--- a/note.docx
+++ b/note.docx
@@ -153,6 +153,12 @@
         <w:pStyle w:val="FirstParagraph"/>
       </w:pPr>
       <w:r>
+        <w:t xml:space="preserve">为了解释晶体的变形现象，人们提出了刚性滑移假设。</w:t>
+      </w:r>
+      <w:r>
+        <w:t xml:space="preserve"> </w:t>
+      </w:r>
+      <w:r>
         <w:t xml:space="preserve">假设滑移时滑移面两端的晶体为刚体，原子同步平移，设</w:t>
       </w:r>
       <m:oMath>
@@ -175,31 +181,465 @@
         <w:pStyle w:val="BodyText"/>
       </w:pPr>
       <w:r>
-        <w:t xml:space="preserve">由于晶体排列具有周期性，点阵对滑移的阻力也是周期性的，</w:t>
-      </w:r>
-    </w:p>
-    <w:p>
-      <w:pPr>
-        <w:pStyle w:val="Heading2"/>
-      </w:pPr>
-      <w:bookmarkStart w:id="27" w:name="晶粒边界"/>
-      <w:r>
-        <w:t xml:space="preserve">晶粒边界</w:t>
-      </w:r>
-      <w:bookmarkEnd w:id="27"/>
+        <w:t xml:space="preserve">由于晶体排列具有周期性，点阵对滑移的阻力也是周期性的，变形过程如所示，</w:t>
+      </w:r>
+    </w:p>
+    <w:p>
+      <w:pPr>
+        <w:pStyle w:val="CaptionedFigure"/>
+      </w:pPr>
+      <w:bookmarkStart w:id="28" w:name="理想晶体变形示意图"/>
+      <w:r>
+        <w:drawing>
+          <wp:inline>
+            <wp:extent cx="2844800" cy="1231900"/>
+            <wp:effectExtent b="0" l="0" r="0" t="0"/>
+            <wp:docPr descr="理想晶体变形示意图。" title="" id="1" name="Picture"/>
+            <a:graphic>
+              <a:graphicData uri="http://schemas.openxmlformats.org/drawingml/2006/picture">
+                <pic:pic>
+                  <pic:nvPicPr>
+                    <pic:cNvPr descr="fig/理想晶体变形示意图.eps" id="0" name="Picture"/>
+                    <pic:cNvPicPr>
+                      <a:picLocks noChangeArrowheads="1" noChangeAspect="1"/>
+                    </pic:cNvPicPr>
+                  </pic:nvPicPr>
+                  <pic:blipFill>
+                    <a:blip r:embed="rId27"/>
+                    <a:stretch>
+                      <a:fillRect/>
+                    </a:stretch>
+                  </pic:blipFill>
+                  <pic:spPr bwMode="auto">
+                    <a:xfrm>
+                      <a:off x="0" y="0"/>
+                      <a:ext cx="2844800" cy="1231900"/>
+                    </a:xfrm>
+                    <a:prstGeom prst="rect">
+                      <a:avLst/>
+                    </a:prstGeom>
+                    <a:noFill/>
+                    <a:ln w="9525">
+                      <a:noFill/>
+                      <a:headEnd/>
+                      <a:tailEnd/>
+                    </a:ln>
+                  </pic:spPr>
+                </pic:pic>
+              </a:graphicData>
+            </a:graphic>
+          </wp:inline>
+        </w:drawing>
+      </w:r>
+      <w:bookmarkEnd w:id="28"/>
+    </w:p>
+    <w:p>
+      <w:pPr>
+        <w:pStyle w:val="ImageCaption"/>
+      </w:pPr>
+      <w:r>
+        <w:t xml:space="preserve">理想晶体变形示意图。</w:t>
+      </w:r>
+    </w:p>
+    <w:p>
+      <w:pPr>
+        <w:pStyle w:val="BodyText"/>
+      </w:pPr>
+      <w:r>
+        <w:t xml:space="preserve">假定变形所受到的阻力为</w:t>
+      </w:r>
+    </w:p>
+    <w:p>
+      <w:pPr>
+        <w:pStyle w:val="BodyText"/>
+      </w:pPr>
+      <m:oMathPara>
+        <m:oMathParaPr>
+          <m:jc m:val="center"/>
+        </m:oMathParaPr>
+        <m:oMath>
+          <m:r>
+            <m:t>τ</m:t>
+          </m:r>
+          <m:r>
+            <m:t>=</m:t>
+          </m:r>
+          <m:sSub>
+            <m:e>
+              <m:r>
+                <m:t>τ</m:t>
+              </m:r>
+            </m:e>
+            <m:sub>
+              <m:r>
+                <m:t>m</m:t>
+              </m:r>
+            </m:sub>
+          </m:sSub>
+          <m:r>
+            <m:rPr>
+              <m:nor/>
+              <m:sty m:val="p"/>
+            </m:rPr>
+            <m:t>sin</m:t>
+          </m:r>
+          <m:d>
+            <m:dPr>
+              <m:begChr m:val="("/>
+              <m:endChr m:val=")"/>
+              <m:grow/>
+            </m:dPr>
+            <m:e>
+              <m:f>
+                <m:fPr>
+                  <m:type m:val="bar"/>
+                </m:fPr>
+                <m:num>
+                  <m:r>
+                    <m:t>2</m:t>
+                  </m:r>
+                  <m:r>
+                    <m:t>π</m:t>
+                  </m:r>
+                  <m:r>
+                    <m:t>x</m:t>
+                  </m:r>
+                </m:num>
+                <m:den>
+                  <m:r>
+                    <m:t>b</m:t>
+                  </m:r>
+                </m:den>
+              </m:f>
+            </m:e>
+          </m:d>
+        </m:oMath>
+      </m:oMathPara>
     </w:p>
     <w:p>
       <w:pPr>
         <w:pStyle w:val="FirstParagraph"/>
       </w:pPr>
       <w:r>
-        <w:t xml:space="preserve">多晶体材料中，多个晶粒在凝固时的方向不同，因此在边界处的排列方式需要研究，将两个晶粒之间的边界称为晶界。</w:t>
+        <w:t xml:space="preserve">当发生的变形很小时，可以近似为</w:t>
+      </w:r>
+    </w:p>
+    <w:p>
+      <w:pPr>
+        <w:pStyle w:val="BodyText"/>
+      </w:pPr>
+      <m:oMathPara>
+        <m:oMathParaPr>
+          <m:jc m:val="center"/>
+        </m:oMathParaPr>
+        <m:oMath>
+          <m:r>
+            <m:t>τ</m:t>
+          </m:r>
+          <m:r>
+            <m:t>=</m:t>
+          </m:r>
+          <m:sSub>
+            <m:e>
+              <m:r>
+                <m:t>τ</m:t>
+              </m:r>
+            </m:e>
+            <m:sub>
+              <m:r>
+                <m:t>m</m:t>
+              </m:r>
+            </m:sub>
+          </m:sSub>
+          <m:d>
+            <m:dPr>
+              <m:begChr m:val="("/>
+              <m:endChr m:val=")"/>
+              <m:grow/>
+            </m:dPr>
+            <m:e>
+              <m:f>
+                <m:fPr>
+                  <m:type m:val="bar"/>
+                </m:fPr>
+                <m:num>
+                  <m:r>
+                    <m:t>2</m:t>
+                  </m:r>
+                  <m:r>
+                    <m:t>π</m:t>
+                  </m:r>
+                  <m:r>
+                    <m:t>x</m:t>
+                  </m:r>
+                </m:num>
+                <m:den>
+                  <m:r>
+                    <m:t>b</m:t>
+                  </m:r>
+                </m:den>
+              </m:f>
+            </m:e>
+          </m:d>
+          <m:r>
+            <m:t>,</m:t>
+          </m:r>
+        </m:oMath>
+      </m:oMathPara>
+    </w:p>
+    <w:p>
+      <w:pPr>
+        <w:pStyle w:val="FirstParagraph"/>
+      </w:pPr>
+      <w:r>
+        <w:t xml:space="preserve">而且开始变形时，晶体处于弹性阶段，应当满足虎克定律，也就是</w:t>
+      </w:r>
+    </w:p>
+    <w:p>
+      <w:pPr>
+        <w:pStyle w:val="BodyText"/>
+      </w:pPr>
+      <m:oMathPara>
+        <m:oMathParaPr>
+          <m:jc m:val="center"/>
+        </m:oMathParaPr>
+        <m:oMath>
+          <m:r>
+            <m:t>τ</m:t>
+          </m:r>
+          <m:r>
+            <m:t>=</m:t>
+          </m:r>
+          <m:r>
+            <m:t>μ</m:t>
+          </m:r>
+          <m:r>
+            <m:t>γ</m:t>
+          </m:r>
+          <m:r>
+            <m:t>=</m:t>
+          </m:r>
+          <m:r>
+            <m:t>μ</m:t>
+          </m:r>
+          <m:f>
+            <m:fPr>
+              <m:type m:val="bar"/>
+            </m:fPr>
+            <m:num>
+              <m:r>
+                <m:t>x</m:t>
+              </m:r>
+            </m:num>
+            <m:den>
+              <m:r>
+                <m:t>a</m:t>
+              </m:r>
+            </m:den>
+          </m:f>
+          <m:r>
+            <m:t>,</m:t>
+          </m:r>
+        </m:oMath>
+      </m:oMathPara>
+    </w:p>
+    <w:p>
+      <w:pPr>
+        <w:pStyle w:val="FirstParagraph"/>
+      </w:pPr>
+      <w:r>
+        <w:t xml:space="preserve">其中</w:t>
+      </w:r>
+      <m:oMath>
+        <m:r>
+          <m:t>μ</m:t>
+        </m:r>
+      </m:oMath>
+      <w:r>
+        <w:t xml:space="preserve">为切变模量，</w:t>
+      </w:r>
+      <m:oMath>
+        <m:r>
+          <m:t>γ</m:t>
+        </m:r>
+      </m:oMath>
+      <w:r>
+        <w:t xml:space="preserve">为切应变，因此可以得到最大切应力为</w:t>
+      </w:r>
+    </w:p>
+    <w:p>
+      <w:pPr>
+        <w:pStyle w:val="BodyText"/>
+      </w:pPr>
+      <m:oMathPara>
+        <m:oMathParaPr>
+          <m:jc m:val="center"/>
+        </m:oMathParaPr>
+        <m:oMath>
+          <m:sSub>
+            <m:e>
+              <m:r>
+                <m:t>τ</m:t>
+              </m:r>
+            </m:e>
+            <m:sub>
+              <m:r>
+                <m:t>m</m:t>
+              </m:r>
+            </m:sub>
+          </m:sSub>
+          <m:r>
+            <m:t>=</m:t>
+          </m:r>
+          <m:f>
+            <m:fPr>
+              <m:type m:val="bar"/>
+            </m:fPr>
+            <m:num>
+              <m:r>
+                <m:t>μ</m:t>
+              </m:r>
+              <m:r>
+                <m:t>b</m:t>
+              </m:r>
+            </m:num>
+            <m:den>
+              <m:r>
+                <m:t>2</m:t>
+              </m:r>
+              <m:r>
+                <m:t>π</m:t>
+              </m:r>
+              <m:r>
+                <m:t>a</m:t>
+              </m:r>
+            </m:den>
+          </m:f>
+          <m:r>
+            <m:t>,</m:t>
+          </m:r>
+        </m:oMath>
+      </m:oMathPara>
+    </w:p>
+    <w:p>
+      <w:pPr>
+        <w:pStyle w:val="FirstParagraph"/>
+      </w:pPr>
+      <w:r>
+        <w:t xml:space="preserve">由于本课程讨论的晶体绝大多数情况为简单立方晶系，可以认为</w:t>
+      </w:r>
+      <m:oMath>
+        <m:r>
+          <m:t>a</m:t>
+        </m:r>
+        <m:r>
+          <m:t>=</m:t>
+        </m:r>
+        <m:r>
+          <m:t>b</m:t>
+        </m:r>
+      </m:oMath>
+      <w:r>
+        <w:t xml:space="preserve">，所以最大切应变为</w:t>
+      </w:r>
+    </w:p>
+    <w:p>
+      <w:pPr>
+        <w:pStyle w:val="BodyText"/>
+      </w:pPr>
+      <m:oMathPara>
+        <m:oMathParaPr>
+          <m:jc m:val="center"/>
+        </m:oMathParaPr>
+        <m:oMath>
+          <m:sSub>
+            <m:e>
+              <m:r>
+                <m:t>τ</m:t>
+              </m:r>
+            </m:e>
+            <m:sub>
+              <m:r>
+                <m:t>m</m:t>
+              </m:r>
+            </m:sub>
+          </m:sSub>
+          <m:r>
+            <m:t>=</m:t>
+          </m:r>
+          <m:f>
+            <m:fPr>
+              <m:type m:val="bar"/>
+            </m:fPr>
+            <m:num>
+              <m:r>
+                <m:t>μ</m:t>
+              </m:r>
+            </m:num>
+            <m:den>
+              <m:r>
+                <m:t>2</m:t>
+              </m:r>
+              <m:r>
+                <m:t>π</m:t>
+              </m:r>
+            </m:den>
+          </m:f>
+          <m:r>
+            <m:t>.</m:t>
+          </m:r>
+        </m:oMath>
+      </m:oMathPara>
+    </w:p>
+    <w:p>
+      <w:pPr>
+        <w:pStyle w:val="FirstParagraph"/>
+      </w:pPr>
+      <w:r>
+        <w:t xml:space="preserve">然而理论切变强度</w:t>
+      </w:r>
+      <m:oMath>
+        <m:f>
+          <m:fPr>
+            <m:type m:val="bar"/>
+          </m:fPr>
+          <m:num>
+            <m:r>
+              <m:t>μ</m:t>
+            </m:r>
+          </m:num>
+          <m:den>
+            <m:r>
+              <m:t>2</m:t>
+            </m:r>
+            <m:r>
+              <m:t>π</m:t>
+            </m:r>
+          </m:den>
+        </m:f>
+      </m:oMath>
+      <w:r>
+        <w:t xml:space="preserve">与实际强度相比，实在太大。在使用更为合适的原子间作用力模型后，改变了正弦近似，</w:t>
       </w:r>
       <w:r>
         <w:t xml:space="preserve"> </w:t>
       </w:r>
       <w:r>
-        <w:t xml:space="preserve">它是把结构相同但相位不同的两个晶粒分隔开的面状晶格缺陷，是本课程中除了层错以外的另一种面缺陷。</w:t>
+        <w:t xml:space="preserve">最大切应变数值上降低为原来的</w:t>
+      </w:r>
+      <m:oMath>
+        <m:r>
+          <m:t>1</m:t>
+        </m:r>
+        <m:r>
+          <m:t>/</m:t>
+        </m:r>
+        <m:r>
+          <m:t>60</m:t>
+        </m:r>
+      </m:oMath>
+      <w:r>
+        <w:t xml:space="preserve">，但是这仍然比实际值高出了3到4个数量级。</w:t>
       </w:r>
     </w:p>
     <w:p>
@@ -207,13 +647,308 @@
         <w:pStyle w:val="BodyText"/>
       </w:pPr>
       <w:r>
-        <w:t xml:space="preserve">如果吧晶界看作两个晶粒由于取向差的不同造成了晶界，可以发现，界面在空间的方程有2个自由度，而取向差可以认为是有一个晶粒相对与另一个晶粒进行了旋转，这样，可以说</w:t>
+        <w:t xml:space="preserve">然而无论如何都提高应力模型的精确程度，最终结果的偏差仍然很大，因此是假设出现了问题。最终人们提出了位错模型，并且在</w:t>
       </w:r>
       <w:r>
         <w:t xml:space="preserve"> </w:t>
       </w:r>
       <w:r>
-        <w:t xml:space="preserve">旋转轴这条直线的方程中有2个自由度，最后旋转角度为第5个自由度：</w:t>
+        <w:t xml:space="preserve">实验中观察到了这一现象。</w:t>
+      </w:r>
+    </w:p>
+    <w:p>
+      <w:pPr>
+        <w:pStyle w:val="Heading3"/>
+      </w:pPr>
+      <w:bookmarkStart w:id="29" w:name="位错的结构"/>
+      <w:r>
+        <w:t xml:space="preserve">位错的结构</w:t>
+      </w:r>
+      <w:bookmarkEnd w:id="29"/>
+    </w:p>
+    <w:p>
+      <w:pPr>
+        <w:pStyle w:val="FirstParagraph"/>
+      </w:pPr>
+      <w:r>
+        <w:t xml:space="preserve">晶体中存在三种不同的位错类型，下面将分别描述。</w:t>
+      </w:r>
+    </w:p>
+    <w:p>
+      <w:pPr>
+        <w:pStyle w:val="Heading4"/>
+      </w:pPr>
+      <w:bookmarkStart w:id="30" w:name="刃型位错"/>
+      <w:r>
+        <w:t xml:space="preserve">刃型位错</w:t>
+      </w:r>
+      <w:bookmarkEnd w:id="30"/>
+    </w:p>
+    <w:p>
+      <w:pPr>
+        <w:pStyle w:val="FirstParagraph"/>
+      </w:pPr>
+      <w:r>
+        <w:t xml:space="preserve">考虑一个简单立方晶体，它在</w:t>
+      </w:r>
+      <m:oMath>
+        <m:r>
+          <m:t>(</m:t>
+        </m:r>
+        <m:r>
+          <m:t>010</m:t>
+        </m:r>
+        <m:r>
+          <m:t>)</m:t>
+        </m:r>
+      </m:oMath>
+      <w:r>
+        <w:t xml:space="preserve">面上沿</w:t>
+      </w:r>
+      <m:oMath>
+        <m:r>
+          <m:t>[</m:t>
+        </m:r>
+        <m:r>
+          <m:t>100</m:t>
+        </m:r>
+        <m:r>
+          <m:t>]</m:t>
+        </m:r>
+      </m:oMath>
+      <w:r>
+        <w:t xml:space="preserve">方向发生滑移，但是这个滑移是不均匀的。</w:t>
+      </w:r>
+      <w:r>
+        <w:t xml:space="preserve"> </w:t>
+      </w:r>
+      <w:r>
+        <w:t xml:space="preserve">也就是从晶体的右侧向左传播。在某一时刻，滑移停止在晶体内部。于是在这个</w:t>
+      </w:r>
+      <m:oMath>
+        <m:r>
+          <m:t>(</m:t>
+        </m:r>
+        <m:r>
+          <m:t>010</m:t>
+        </m:r>
+        <m:r>
+          <m:t>)</m:t>
+        </m:r>
+      </m:oMath>
+      <w:r>
+        <w:t xml:space="preserve">面左右就可以划分出已滑移区域和未滑移区域，</w:t>
+      </w:r>
+      <w:r>
+        <w:t xml:space="preserve"> </w:t>
+      </w:r>
+      <w:r>
+        <w:t xml:space="preserve">该面也就是两个区域的边界。晶体滑移的元过程是在一定的晶体学面上，沿一定的晶体学方向，晶体的上下两部分相对滑移一个或着多个</w:t>
+      </w:r>
+      <w:r>
+        <w:t xml:space="preserve"> </w:t>
+      </w:r>
+      <w:r>
+        <w:t xml:space="preserve">点阵常数的距离。</w:t>
+      </w:r>
+    </w:p>
+    <w:p>
+      <w:pPr>
+        <w:pStyle w:val="BodyText"/>
+      </w:pPr>
+      <w:r>
+        <w:t xml:space="preserve">由此显然可见，已滑移的地区与未滑移的地区是一样的，上述滑移平面上下原子列是恢复对齐的，也就是说，这些地方恢复了理想晶体的长程</w:t>
+      </w:r>
+      <w:r>
+        <w:t xml:space="preserve"> </w:t>
+      </w:r>
+      <w:r>
+        <w:t xml:space="preserve">有序性。所以除去中</w:t>
+      </w:r>
+      <m:oMath>
+        <m:r>
+          <m:t>⊥</m:t>
+        </m:r>
+      </m:oMath>
+      <w:r>
+        <w:t xml:space="preserve">的位置外，晶体的其他部分都是完整的。在这一区域内，晶体的完整周期性显然被</w:t>
+      </w:r>
+      <w:r>
+        <w:t xml:space="preserve"> </w:t>
+      </w:r>
+      <w:r>
+        <w:t xml:space="preserve">破坏，所以这就是一个晶体缺陷，称为位错。</w:t>
+      </w:r>
+    </w:p>
+    <w:p>
+      <w:pPr>
+        <w:pStyle w:val="CaptionedFigure"/>
+      </w:pPr>
+      <w:bookmarkStart w:id="32" w:name="刃型位错形成示意图"/>
+      <w:r>
+        <w:drawing>
+          <wp:inline>
+            <wp:extent cx="1727200" cy="1270000"/>
+            <wp:effectExtent b="0" l="0" r="0" t="0"/>
+            <wp:docPr descr="刃型位错形成示意图。" title="" id="1" name="Picture"/>
+            <a:graphic>
+              <a:graphicData uri="http://schemas.openxmlformats.org/drawingml/2006/picture">
+                <pic:pic>
+                  <pic:nvPicPr>
+                    <pic:cNvPr descr="fig/刃型位错示意图b.eps" id="0" name="Picture"/>
+                    <pic:cNvPicPr>
+                      <a:picLocks noChangeArrowheads="1" noChangeAspect="1"/>
+                    </pic:cNvPicPr>
+                  </pic:nvPicPr>
+                  <pic:blipFill>
+                    <a:blip r:embed="rId31"/>
+                    <a:stretch>
+                      <a:fillRect/>
+                    </a:stretch>
+                  </pic:blipFill>
+                  <pic:spPr bwMode="auto">
+                    <a:xfrm>
+                      <a:off x="0" y="0"/>
+                      <a:ext cx="1727200" cy="1270000"/>
+                    </a:xfrm>
+                    <a:prstGeom prst="rect">
+                      <a:avLst/>
+                    </a:prstGeom>
+                    <a:noFill/>
+                    <a:ln w="9525">
+                      <a:noFill/>
+                      <a:headEnd/>
+                      <a:tailEnd/>
+                    </a:ln>
+                  </pic:spPr>
+                </pic:pic>
+              </a:graphicData>
+            </a:graphic>
+          </wp:inline>
+        </w:drawing>
+      </w:r>
+      <w:bookmarkEnd w:id="32"/>
+    </w:p>
+    <w:p>
+      <w:pPr>
+        <w:pStyle w:val="ImageCaption"/>
+      </w:pPr>
+      <w:r>
+        <w:t xml:space="preserve">刃型位错形成示意图。</w:t>
+      </w:r>
+    </w:p>
+    <w:p>
+      <w:pPr>
+        <w:pStyle w:val="BodyText"/>
+      </w:pPr>
+      <w:r>
+        <w:t xml:space="preserve">关于位错最为简单的定义就是：位错是近完整晶体中的一个缺陷，是晶体中已滑移区和未滑移区的边界。</w:t>
+      </w:r>
+    </w:p>
+    <w:p>
+      <w:pPr>
+        <w:pStyle w:val="BodyText"/>
+      </w:pPr>
+      <w:r>
+        <w:t xml:space="preserve">这个边界更为严格的说，是分界区域的中心轴线，是平行于</w:t>
+      </w:r>
+      <m:oMath>
+        <m:r>
+          <m:t>[</m:t>
+        </m:r>
+        <m:r>
+          <m:t>011</m:t>
+        </m:r>
+        <m:r>
+          <m:t>]</m:t>
+        </m:r>
+      </m:oMath>
+      <w:r>
+        <w:t xml:space="preserve">方向的一条直线，其与滑移矢量</w:t>
+      </w:r>
+      <m:oMath>
+        <m:r>
+          <m:t>[</m:t>
+        </m:r>
+        <m:r>
+          <m:t>100</m:t>
+        </m:r>
+        <m:r>
+          <m:t>]</m:t>
+        </m:r>
+      </m:oMath>
+      <w:r>
+        <w:t xml:space="preserve">垂直，那么</w:t>
+      </w:r>
+      <w:r>
+        <w:t xml:space="preserve"> </w:t>
+      </w:r>
+      <w:r>
+        <w:t xml:space="preserve">这个位错就称为刃型位错。</w:t>
+      </w:r>
+    </w:p>
+    <w:p>
+      <w:pPr>
+        <w:pStyle w:val="BodyText"/>
+      </w:pPr>
+      <w:r>
+        <w:t xml:space="preserve">上述中心轴线称为位错线，原理位错线的区域保持理想晶体的完整性；只有极为接近位错线的区域，也就是上述分界区域或</w:t>
+      </w:r>
+      <w:r>
+        <w:t xml:space="preserve"> </w:t>
+      </w:r>
+      <w:r>
+        <w:t xml:space="preserve">过渡区域，晶体的点阵结构，或者原子的规则排列被破坏这一区域称为位错核心。位错核心的半径与位错线的长度</w:t>
+      </w:r>
+      <w:r>
+        <w:t xml:space="preserve"> </w:t>
+      </w:r>
+      <w:r>
+        <w:t xml:space="preserve">相比非常小，所以说，位错是晶体中的线性缺陷。</w:t>
+      </w:r>
+    </w:p>
+    <w:p>
+      <w:pPr>
+        <w:pStyle w:val="BodyText"/>
+      </w:pPr>
+      <w:r>
+        <w:t xml:space="preserve">对于刃型位错，其与滑移矢量垂直，而中，</w:t>
+      </w:r>
+      <m:oMath>
+        <m:r>
+          <m:t>⊥</m:t>
+        </m:r>
+      </m:oMath>
+      <w:r>
+        <w:t xml:space="preserve">符号代表多余的一个半原子面，</w:t>
+      </w:r>
+      <w:r>
+        <w:t xml:space="preserve"> </w:t>
+      </w:r>
+      <w:r>
+        <w:t xml:space="preserve">这个半原子面的边缘就是刃型位错的位错线，形状类似刀刃，因此称为刃位错。</w:t>
+      </w:r>
+      <w:r>
+        <w:t xml:space="preserve"> </w:t>
+      </w:r>
+      <w:r>
+        <w:t xml:space="preserve">因此刃型位错的形成也可以认为是一个半原子面中断与晶体内部，该边缘也就是一个刃型位错。</w:t>
+      </w:r>
+    </w:p>
+    <w:p>
+      <w:pPr>
+        <w:pStyle w:val="BodyText"/>
+      </w:pPr>
+      <w:r>
+        <w:t xml:space="preserve">在规定分割面的上下后，半原子面在割面上方的位错称为正刃型位错，反之则为负刃型位错，但是两者并没有本质上的区别。</w:t>
+      </w:r>
+    </w:p>
+    <w:p>
+      <w:pPr>
+        <w:pStyle w:val="BodyText"/>
+      </w:pPr>
+      <w:r>
+        <w:t xml:space="preserve">刃型位错有以下结构特点</w:t>
       </w:r>
     </w:p>
     <w:p>
@@ -224,15 +959,7 @@
         </w:numPr>
       </w:pPr>
       <w:r>
-        <w:t xml:space="preserve">位相差</w:t>
-      </w:r>
-      <m:oMath>
-        <m:r>
-          <m:t>θ</m:t>
-        </m:r>
-      </m:oMath>
-      <w:r>
-        <w:t xml:space="preserve">；</w:t>
+        <w:t xml:space="preserve">位错周围有弹性畸变或非弹性畸变，上半部分晶体受压力，下部分受张力，中心为最大畸变，畸变局限在2或3个原子间距的管道内，总体为线缺陷；</w:t>
       </w:r>
     </w:p>
     <w:p>
@@ -243,15 +970,7 @@
         </w:numPr>
       </w:pPr>
       <w:r>
-        <w:t xml:space="preserve">发生位相差</w:t>
-      </w:r>
-      <m:oMath>
-        <m:r>
-          <m:t>θ</m:t>
-        </m:r>
-      </m:oMath>
-      <w:r>
-        <w:t xml:space="preserve">的转动轴的方向余弦，其中仅有两个是独立的量；</w:t>
+        <w:t xml:space="preserve">位错线与滑移方向垂直；</w:t>
       </w:r>
     </w:p>
     <w:p>
@@ -262,23 +981,7 @@
         </w:numPr>
       </w:pPr>
       <w:r>
-        <w:t xml:space="preserve">晶界面法线的方向余弦(其中任意二个)，这个方向是用来表示晶界在空间取向的。</w:t>
-      </w:r>
-    </w:p>
-    <w:p>
-      <w:pPr>
-        <w:pStyle w:val="FirstParagraph"/>
-      </w:pPr>
-      <w:r>
-        <w:t xml:space="preserve">概括起来，就是产生位相差的转动角</w:t>
-      </w:r>
-      <m:oMath>
-        <m:r>
-          <m:t>θ</m:t>
-        </m:r>
-      </m:oMath>
-      <w:r>
-        <w:t xml:space="preserve">，表示转动轴上单位矢量</w:t>
+        <w:t xml:space="preserve">上下晶体有一个相对位移</w:t>
       </w:r>
       <m:oMath>
         <m:acc>
@@ -287,87 +990,297 @@
           </m:accPr>
           <m:e>
             <m:r>
-              <m:t>U</m:t>
+              <m:t>b</m:t>
             </m:r>
           </m:e>
         </m:acc>
       </m:oMath>
       <w:r>
-        <w:t xml:space="preserve">方位的两个参数以及表示晶界发现单位矢量</w:t>
-      </w:r>
-      <m:oMath>
-        <m:r>
-          <m:t>n</m:t>
-        </m:r>
-      </m:oMath>
-      <w:r>
-        <w:t xml:space="preserve">的两个参数。</w:t>
+        <w:t xml:space="preserve">，称为伯格斯矢量或简称柏式矢量。</w:t>
+      </w:r>
+    </w:p>
+    <w:p>
+      <w:pPr>
+        <w:pStyle w:val="Heading4"/>
+      </w:pPr>
+      <w:bookmarkStart w:id="33" w:name="螺型位错"/>
+      <w:r>
+        <w:t xml:space="preserve">螺型位错</w:t>
+      </w:r>
+      <w:bookmarkEnd w:id="33"/>
+    </w:p>
+    <w:p>
+      <w:pPr>
+        <w:pStyle w:val="FirstParagraph"/>
+      </w:pPr>
+      <w:r>
+        <w:t xml:space="preserve">仍然假定滑移面为</w:t>
+      </w:r>
+      <m:oMath>
+        <m:d>
+          <m:dPr>
+            <m:begChr m:val="("/>
+            <m:endChr m:val=")"/>
+            <m:grow/>
+          </m:dPr>
+          <m:e>
+            <m:r>
+              <m:t>010</m:t>
+            </m:r>
+          </m:e>
+        </m:d>
+      </m:oMath>
+      <w:r>
+        <w:t xml:space="preserve">面，位错线仍然是沿</w:t>
+      </w:r>
+      <m:oMath>
+        <m:r>
+          <m:t>[</m:t>
+        </m:r>
+        <m:r>
+          <m:t>001</m:t>
+        </m:r>
+        <m:r>
+          <m:t>]</m:t>
+        </m:r>
+      </m:oMath>
+      <w:r>
+        <w:t xml:space="preserve">方向的直线，但是滑移方向变为</w:t>
+      </w:r>
+      <m:oMath>
+        <m:r>
+          <m:t>[</m:t>
+        </m:r>
+        <m:r>
+          <m:t>001</m:t>
+        </m:r>
+        <m:r>
+          <m:t>]</m:t>
+        </m:r>
+      </m:oMath>
+      <w:r>
+        <w:t xml:space="preserve">方向，</w:t>
       </w:r>
       <w:r>
         <w:t xml:space="preserve"> </w:t>
       </w:r>
       <w:r>
-        <w:t xml:space="preserve">假如直到了这些参变量和晶型，就可以确定晶界的位错模型。</w:t>
-      </w:r>
-    </w:p>
-    <w:p>
-      <w:pPr>
-        <w:pStyle w:val="Heading3"/>
-      </w:pPr>
-      <w:bookmarkStart w:id="28" w:name="晶界结构"/>
-      <w:r>
-        <w:t xml:space="preserve">晶界结构</w:t>
-      </w:r>
-      <w:bookmarkEnd w:id="28"/>
+        <w:t xml:space="preserve">即为与位错线平行的方向，仍然将晶体分为已滑移区、未滑移区以及中间的过渡地带。同样，整个晶体是近完整的，只有在位错核心区，晶体的点阵</w:t>
+      </w:r>
+      <w:r>
+        <w:t xml:space="preserve"> </w:t>
+      </w:r>
+      <w:r>
+        <w:t xml:space="preserve">结构才遭到破坏。</w:t>
+      </w:r>
+    </w:p>
+    <w:p>
+      <w:pPr>
+        <w:pStyle w:val="BodyText"/>
+      </w:pPr>
+      <w:r>
+        <w:t xml:space="preserve">也就是说，这也是一个二维缺陷，但是原子排列方式与刃型位错却不相同，不难得出，对与位错线垂直的原子面</w:t>
+      </w:r>
+      <w:r>
+        <w:t xml:space="preserve"> </w:t>
+      </w:r>
+      <w:r>
+        <w:t xml:space="preserve">在位错不存在时，是一组彼此平行分立的平面，当此位错存在时，他们则变成一个连续的螺旋面。</w:t>
+      </w:r>
+      <w:r>
+        <w:t xml:space="preserve"> </w:t>
+      </w:r>
+      <w:r>
+        <w:t xml:space="preserve">若绕此位错线以左手螺旋正向环行一周，即从一个面上升到相邻的另一个原子面，由于这个形质，这种位错称为螺型位错。</w:t>
+      </w:r>
+    </w:p>
+    <w:p>
+      <w:pPr>
+        <w:pStyle w:val="CaptionedFigure"/>
+      </w:pPr>
+      <w:bookmarkStart w:id="35" w:name="螺型位错示意图"/>
+      <w:r>
+        <w:drawing>
+          <wp:inline>
+            <wp:extent cx="5334000" cy="2229675"/>
+            <wp:effectExtent b="0" l="0" r="0" t="0"/>
+            <wp:docPr descr="左螺型位错示意图，(a)螺型位错的左手螺旋回路，(b)为相同回路在理想晶体中的绕行状况。" title="" id="1" name="Picture"/>
+            <a:graphic>
+              <a:graphicData uri="http://schemas.openxmlformats.org/drawingml/2006/picture">
+                <pic:pic>
+                  <pic:nvPicPr>
+                    <pic:cNvPr descr="fig/螺型位错示意图.jpg" id="0" name="Picture"/>
+                    <pic:cNvPicPr>
+                      <a:picLocks noChangeArrowheads="1" noChangeAspect="1"/>
+                    </pic:cNvPicPr>
+                  </pic:nvPicPr>
+                  <pic:blipFill>
+                    <a:blip r:embed="rId34"/>
+                    <a:stretch>
+                      <a:fillRect/>
+                    </a:stretch>
+                  </pic:blipFill>
+                  <pic:spPr bwMode="auto">
+                    <a:xfrm>
+                      <a:off x="0" y="0"/>
+                      <a:ext cx="5334000" cy="2229675"/>
+                    </a:xfrm>
+                    <a:prstGeom prst="rect">
+                      <a:avLst/>
+                    </a:prstGeom>
+                    <a:noFill/>
+                    <a:ln w="9525">
+                      <a:noFill/>
+                      <a:headEnd/>
+                      <a:tailEnd/>
+                    </a:ln>
+                  </pic:spPr>
+                </pic:pic>
+              </a:graphicData>
+            </a:graphic>
+          </wp:inline>
+        </w:drawing>
+      </w:r>
+      <w:bookmarkEnd w:id="35"/>
+    </w:p>
+    <w:p>
+      <w:pPr>
+        <w:pStyle w:val="ImageCaption"/>
+      </w:pPr>
+      <w:r>
+        <w:t xml:space="preserve">左螺型位错示意图，(a)螺型位错的左手螺旋回路，(b)为相同回路在理想晶体中的绕行状况。</w:t>
+      </w:r>
+    </w:p>
+    <w:p>
+      <w:pPr>
+        <w:pStyle w:val="BodyText"/>
+      </w:pPr>
+      <w:r>
+        <w:t xml:space="preserve">在规定位错线正方向后，若绕位错线以右手螺旋方向绕行一周后，可以上升一个原子面的位错为右螺型位错，</w:t>
+      </w:r>
+      <w:r>
+        <w:t xml:space="preserve"> </w:t>
+      </w:r>
+      <w:r>
+        <w:t xml:space="preserve">若绕位错线以左手螺旋方向绕行一周后，可以上升一个原子面的位错为左螺型位错，如。</w:t>
+      </w:r>
+      <w:r>
+        <w:t xml:space="preserve"> </w:t>
+      </w:r>
+      <w:r>
+        <w:t xml:space="preserve">左螺型位错和右螺型位错的滑移矢量方向也是相反的。</w:t>
+      </w:r>
+    </w:p>
+    <w:p>
+      <w:pPr>
+        <w:pStyle w:val="BodyText"/>
+      </w:pPr>
+      <w:r>
+        <w:t xml:space="preserve">在含有螺型位错的晶体中，原子面排布如所示。晶体不再是刃型位错的附加半原子面，而是变成了螺旋式的曲面。</w:t>
+      </w:r>
+    </w:p>
+    <w:p>
+      <w:pPr>
+        <w:pStyle w:val="CaptionedFigure"/>
+      </w:pPr>
+      <w:bookmarkStart w:id="37" w:name="右螺型位错原子面排布"/>
+      <w:r>
+        <w:drawing>
+          <wp:inline>
+            <wp:extent cx="3232150" cy="1746250"/>
+            <wp:effectExtent b="0" l="0" r="0" t="0"/>
+            <wp:docPr descr="右螺型位错原子面排布。" title="" id="1" name="Picture"/>
+            <a:graphic>
+              <a:graphicData uri="http://schemas.openxmlformats.org/drawingml/2006/picture">
+                <pic:pic>
+                  <pic:nvPicPr>
+                    <pic:cNvPr descr="fig/螺位错原子面排布.jpg" id="0" name="Picture"/>
+                    <pic:cNvPicPr>
+                      <a:picLocks noChangeArrowheads="1" noChangeAspect="1"/>
+                    </pic:cNvPicPr>
+                  </pic:nvPicPr>
+                  <pic:blipFill>
+                    <a:blip r:embed="rId36"/>
+                    <a:stretch>
+                      <a:fillRect/>
+                    </a:stretch>
+                  </pic:blipFill>
+                  <pic:spPr bwMode="auto">
+                    <a:xfrm>
+                      <a:off x="0" y="0"/>
+                      <a:ext cx="3232150" cy="1746250"/>
+                    </a:xfrm>
+                    <a:prstGeom prst="rect">
+                      <a:avLst/>
+                    </a:prstGeom>
+                    <a:noFill/>
+                    <a:ln w="9525">
+                      <a:noFill/>
+                      <a:headEnd/>
+                      <a:tailEnd/>
+                    </a:ln>
+                  </pic:spPr>
+                </pic:pic>
+              </a:graphicData>
+            </a:graphic>
+          </wp:inline>
+        </w:drawing>
+      </w:r>
+      <w:bookmarkEnd w:id="37"/>
+    </w:p>
+    <w:p>
+      <w:pPr>
+        <w:pStyle w:val="ImageCaption"/>
+      </w:pPr>
+      <w:r>
+        <w:t xml:space="preserve">右螺型位错原子面排布。</w:t>
+      </w:r>
+    </w:p>
+    <w:p>
+      <w:pPr>
+        <w:pStyle w:val="Heading4"/>
+      </w:pPr>
+      <w:bookmarkStart w:id="38" w:name="混合型位错"/>
+      <w:r>
+        <w:t xml:space="preserve">混合型位错</w:t>
+      </w:r>
+      <w:bookmarkEnd w:id="38"/>
     </w:p>
     <w:p>
       <w:pPr>
         <w:pStyle w:val="FirstParagraph"/>
       </w:pPr>
       <w:r>
-        <w:t xml:space="preserve">一组平行排列的直的刃型位错的稳定平衡位置是沿</w:t>
-      </w:r>
-      <m:oMath>
-        <m:r>
-          <m:t>y</m:t>
-        </m:r>
-      </m:oMath>
-      <w:r>
-        <w:t xml:space="preserve">轴成了一条直线排列，形成位错墙，而形成这一位错墙的原因是墙的两侧有着较大的取向差。</w:t>
-      </w:r>
-    </w:p>
-    <w:p>
-      <w:pPr>
-        <w:pStyle w:val="Heading4"/>
-      </w:pPr>
-      <w:bookmarkStart w:id="29" w:name="小角度晶界"/>
-      <w:r>
-        <w:t xml:space="preserve">小角度晶界</w:t>
-      </w:r>
-      <w:bookmarkEnd w:id="29"/>
-    </w:p>
-    <w:p>
-      <w:pPr>
-        <w:pStyle w:val="FirstParagraph"/>
-      </w:pPr>
-      <w:r>
-        <w:t xml:space="preserve">简单晶界有两种类型：倾斜晶界和扭转晶界。设</w:t>
-      </w:r>
-      <m:oMath>
-        <m:r>
-          <m:t>U</m:t>
-        </m:r>
-      </m:oMath>
-      <w:r>
-        <w:t xml:space="preserve">是发生位相差的相对旋转轴上的单位矢量，</w:t>
-      </w:r>
-      <m:oMath>
-        <m:r>
-          <m:t>n</m:t>
-        </m:r>
-      </m:oMath>
-      <w:r>
-        <w:t xml:space="preserve">是晶界面法线上的单位矢量，则纯粹倾转晶界的条件是</w:t>
+        <w:t xml:space="preserve">然而一根直线位错可能既不与滑移矢量</w:t>
+      </w:r>
+      <m:oMath>
+        <m:acc>
+          <m:accPr>
+            <m:chr m:val="⃗"/>
+          </m:accPr>
+          <m:e>
+            <m:r>
+              <m:t>b</m:t>
+            </m:r>
+          </m:e>
+        </m:acc>
+      </m:oMath>
+      <w:r>
+        <w:t xml:space="preserve">垂直，也不平行，而是成一个角度</w:t>
+      </w:r>
+      <m:oMath>
+        <m:r>
+          <m:t>θ</m:t>
+        </m:r>
+      </m:oMath>
+      <w:r>
+        <w:t xml:space="preserve">，则这个位错既不是纯刃型位错也不是纯螺型位错，</w:t>
+      </w:r>
+      <w:r>
+        <w:t xml:space="preserve"> </w:t>
+      </w:r>
+      <w:r>
+        <w:t xml:space="preserve">它可以看作是两个直线位错的叠加，分别为纯刃型和纯螺型的位错，两者的滑移矢量大小为</w:t>
       </w:r>
     </w:p>
     <w:p>
@@ -379,24 +1292,128 @@
           <m:jc m:val="center"/>
         </m:oMathParaPr>
         <m:oMath>
-          <m:r>
-            <m:t>U</m:t>
-          </m:r>
-          <m:r>
-            <m:t>⋅</m:t>
-          </m:r>
-          <m:r>
-            <m:t>n</m:t>
-          </m:r>
-          <m:r>
-            <m:t>=</m:t>
-          </m:r>
-          <m:r>
-            <m:t>0</m:t>
-          </m:r>
-          <m:r>
-            <m:t>,</m:t>
-          </m:r>
+          <m:m>
+            <m:mPr>
+              <m:baseJc m:val="center"/>
+              <m:plcHide m:val="1"/>
+              <m:mcs>
+                <m:mc>
+                  <m:mcPr>
+                    <m:mcJc m:val="right"/>
+                    <m:count m:val="1"/>
+                  </m:mcPr>
+                </m:mc>
+                <m:mc>
+                  <m:mcPr>
+                    <m:mcJc m:val="left"/>
+                    <m:count m:val="1"/>
+                  </m:mcPr>
+                </m:mc>
+              </m:mcs>
+            </m:mPr>
+            <m:mr>
+              <m:e>
+                <m:sSub>
+                  <m:e>
+                    <m:acc>
+                      <m:accPr>
+                        <m:chr m:val="⃗"/>
+                      </m:accPr>
+                      <m:e>
+                        <m:r>
+                          <m:t>b</m:t>
+                        </m:r>
+                      </m:e>
+                    </m:acc>
+                  </m:e>
+                  <m:sub>
+                    <m:r>
+                      <m:t>1</m:t>
+                    </m:r>
+                  </m:sub>
+                </m:sSub>
+              </m:e>
+              <m:e>
+                <m:r>
+                  <m:t>=</m:t>
+                </m:r>
+                <m:acc>
+                  <m:accPr>
+                    <m:chr m:val="⃗"/>
+                  </m:accPr>
+                  <m:e>
+                    <m:r>
+                      <m:t>b</m:t>
+                    </m:r>
+                  </m:e>
+                </m:acc>
+                <m:r>
+                  <m:rPr>
+                    <m:nor/>
+                    <m:sty m:val="p"/>
+                  </m:rPr>
+                  <m:t>sin</m:t>
+                </m:r>
+                <m:r>
+                  <m:t>θ</m:t>
+                </m:r>
+                <m:r>
+                  <m:t>,</m:t>
+                </m:r>
+              </m:e>
+            </m:mr>
+            <m:mr>
+              <m:e>
+                <m:sSub>
+                  <m:e>
+                    <m:acc>
+                      <m:accPr>
+                        <m:chr m:val="⃗"/>
+                      </m:accPr>
+                      <m:e>
+                        <m:r>
+                          <m:t>b</m:t>
+                        </m:r>
+                      </m:e>
+                    </m:acc>
+                  </m:e>
+                  <m:sub>
+                    <m:r>
+                      <m:t>2</m:t>
+                    </m:r>
+                  </m:sub>
+                </m:sSub>
+              </m:e>
+              <m:e>
+                <m:r>
+                  <m:t>=</m:t>
+                </m:r>
+                <m:acc>
+                  <m:accPr>
+                    <m:chr m:val="⃗"/>
+                  </m:accPr>
+                  <m:e>
+                    <m:r>
+                      <m:t>b</m:t>
+                    </m:r>
+                  </m:e>
+                </m:acc>
+                <m:r>
+                  <m:rPr>
+                    <m:nor/>
+                    <m:sty m:val="p"/>
+                  </m:rPr>
+                  <m:t>cos</m:t>
+                </m:r>
+                <m:r>
+                  <m:t>θ</m:t>
+                </m:r>
+                <m:r>
+                  <m:t>.</m:t>
+                </m:r>
+              </m:e>
+            </m:mr>
+          </m:m>
         </m:oMath>
       </m:oMathPara>
     </w:p>
@@ -405,6 +1422,3509 @@
         <w:pStyle w:val="FirstParagraph"/>
       </w:pPr>
       <w:r>
+        <w:t xml:space="preserve">这个直线位错称为混合位错。组成混合位错的两个分量为刃型分量和螺型分量。</w:t>
+      </w:r>
+    </w:p>
+    <w:p>
+      <w:pPr>
+        <w:pStyle w:val="BodyText"/>
+      </w:pPr>
+      <w:r>
+        <w:t xml:space="preserve">对上述情况加以推广，假设滑移矢量为</w:t>
+      </w:r>
+      <m:oMath>
+        <m:acc>
+          <m:accPr>
+            <m:chr m:val="⃗"/>
+          </m:accPr>
+          <m:e>
+            <m:r>
+              <m:t>b</m:t>
+            </m:r>
+          </m:e>
+        </m:acc>
+      </m:oMath>
+      <w:r>
+        <w:t xml:space="preserve">，已滑移区域为中的阴影部分，而位错线为图中红色线，从垂直与滑移面的方向看去，上下两个原子</w:t>
+      </w:r>
+      <w:r>
+        <w:t xml:space="preserve"> </w:t>
+      </w:r>
+      <w:r>
+        <w:t xml:space="preserve">面之间的原子排布应该为所示。</w:t>
+      </w:r>
+    </w:p>
+    <w:p>
+      <w:pPr>
+        <w:pStyle w:val="CaptionedFigure"/>
+      </w:pPr>
+      <w:bookmarkStart w:id="40" w:name="混合型位错的滑移示意"/>
+      <w:r>
+        <w:drawing>
+          <wp:inline>
+            <wp:extent cx="1765300" cy="1739900"/>
+            <wp:effectExtent b="0" l="0" r="0" t="0"/>
+            <wp:docPr descr="混合型位错的滑移示意。" title="" id="1" name="Picture"/>
+            <a:graphic>
+              <a:graphicData uri="http://schemas.openxmlformats.org/drawingml/2006/picture">
+                <pic:pic>
+                  <pic:nvPicPr>
+                    <pic:cNvPr descr="fig/混合型位错的滑移示意.eps" id="0" name="Picture"/>
+                    <pic:cNvPicPr>
+                      <a:picLocks noChangeArrowheads="1" noChangeAspect="1"/>
+                    </pic:cNvPicPr>
+                  </pic:nvPicPr>
+                  <pic:blipFill>
+                    <a:blip r:embed="rId39"/>
+                    <a:stretch>
+                      <a:fillRect/>
+                    </a:stretch>
+                  </pic:blipFill>
+                  <pic:spPr bwMode="auto">
+                    <a:xfrm>
+                      <a:off x="0" y="0"/>
+                      <a:ext cx="1765300" cy="1739900"/>
+                    </a:xfrm>
+                    <a:prstGeom prst="rect">
+                      <a:avLst/>
+                    </a:prstGeom>
+                    <a:noFill/>
+                    <a:ln w="9525">
+                      <a:noFill/>
+                      <a:headEnd/>
+                      <a:tailEnd/>
+                    </a:ln>
+                  </pic:spPr>
+                </pic:pic>
+              </a:graphicData>
+            </a:graphic>
+          </wp:inline>
+        </w:drawing>
+      </w:r>
+      <w:bookmarkEnd w:id="40"/>
+    </w:p>
+    <w:p>
+      <w:pPr>
+        <w:pStyle w:val="ImageCaption"/>
+      </w:pPr>
+      <w:r>
+        <w:t xml:space="preserve">混合型位错的滑移示意。</w:t>
+      </w:r>
+    </w:p>
+    <w:p>
+      <w:pPr>
+        <w:pStyle w:val="CaptionedFigure"/>
+      </w:pPr>
+      <w:bookmarkStart w:id="42" w:name="混合型位错的原子排列示意图"/>
+      <w:r>
+        <w:drawing>
+          <wp:inline>
+            <wp:extent cx="2121724" cy="1456706"/>
+            <wp:effectExtent b="0" l="0" r="0" t="0"/>
+            <wp:docPr descr="混合型位错的原子排列示意图。" title="" id="1" name="Picture"/>
+            <a:graphic>
+              <a:graphicData uri="http://schemas.openxmlformats.org/drawingml/2006/picture">
+                <pic:pic>
+                  <pic:nvPicPr>
+                    <pic:cNvPr descr="fig/混合型位错的原子排列示意图.jpg" id="0" name="Picture"/>
+                    <pic:cNvPicPr>
+                      <a:picLocks noChangeArrowheads="1" noChangeAspect="1"/>
+                    </pic:cNvPicPr>
+                  </pic:nvPicPr>
+                  <pic:blipFill>
+                    <a:blip r:embed="rId41"/>
+                    <a:stretch>
+                      <a:fillRect/>
+                    </a:stretch>
+                  </pic:blipFill>
+                  <pic:spPr bwMode="auto">
+                    <a:xfrm>
+                      <a:off x="0" y="0"/>
+                      <a:ext cx="2121724" cy="1456706"/>
+                    </a:xfrm>
+                    <a:prstGeom prst="rect">
+                      <a:avLst/>
+                    </a:prstGeom>
+                    <a:noFill/>
+                    <a:ln w="9525">
+                      <a:noFill/>
+                      <a:headEnd/>
+                      <a:tailEnd/>
+                    </a:ln>
+                  </pic:spPr>
+                </pic:pic>
+              </a:graphicData>
+            </a:graphic>
+          </wp:inline>
+        </w:drawing>
+      </w:r>
+      <w:bookmarkEnd w:id="42"/>
+    </w:p>
+    <w:p>
+      <w:pPr>
+        <w:pStyle w:val="ImageCaption"/>
+      </w:pPr>
+      <w:r>
+        <w:t xml:space="preserve">混合型位错的原子排列示意图。</w:t>
+      </w:r>
+    </w:p>
+    <w:p>
+      <w:pPr>
+        <w:pStyle w:val="BodyText"/>
+      </w:pPr>
+      <w:r>
+        <w:t xml:space="preserve">从可以看出，这个位错有一段是纯螺型位错，另一端是纯刃型位错，由于位错线是连续的</w:t>
+      </w:r>
+      <w:r>
+        <w:rPr>
+          <w:rStyle w:val="FootnoteReference"/>
+        </w:rPr>
+        <w:footnoteReference w:id="43"/>
+      </w:r>
+      <w:r>
+        <w:t xml:space="preserve"> </w:t>
+      </w:r>
+      <w:r>
+        <w:t xml:space="preserve">从晶体的一个表面延伸到另一个表面，中间弯曲的一端既不是螺型位错也不是刃型位错，而是同时具有螺型和刃型位错的特征。</w:t>
+      </w:r>
+      <w:r>
+        <w:t xml:space="preserve"> </w:t>
+      </w:r>
+      <w:r>
+        <w:t xml:space="preserve">这一小段也可以看作是许多方向近连续变化的小直线段所组成，每一小段都是混合型位错，各有一个螺型分量和刃型分量。</w:t>
+      </w:r>
+    </w:p>
+    <w:p>
+      <w:pPr>
+        <w:pStyle w:val="Heading4"/>
+      </w:pPr>
+      <w:bookmarkStart w:id="44" w:name="小结"/>
+      <w:r>
+        <w:t xml:space="preserve">小结</w:t>
+      </w:r>
+      <w:bookmarkEnd w:id="44"/>
+    </w:p>
+    <w:p>
+      <w:pPr>
+        <w:pStyle w:val="FirstParagraph"/>
+      </w:pPr>
+      <w:r>
+        <w:t xml:space="preserve">依照以上定义，位错是晶体中滑移面上两个区域（即已滑移区域和未滑移区域）之间的分界，那么它就应该具有两个重要的性质：</w:t>
+      </w:r>
+    </w:p>
+    <w:p>
+      <w:pPr>
+        <w:numPr>
+          <w:numId w:val="1003"/>
+          <w:ilvl w:val="0"/>
+        </w:numPr>
+      </w:pPr>
+      <w:r>
+        <w:t xml:space="preserve">因为晶体的滑移矢量是一个恒定矢量，等于一个或多个最小点阵平移矢量，所以对于一条位错线的各个部分，滑移矢量均相等；</w:t>
+      </w:r>
+    </w:p>
+    <w:p>
+      <w:pPr>
+        <w:numPr>
+          <w:numId w:val="1003"/>
+          <w:ilvl w:val="0"/>
+        </w:numPr>
+      </w:pPr>
+      <w:r>
+        <w:t xml:space="preserve">无论位错线形状如何，总之位错线绝不可能终止于晶体的内部，位错线只能从晶体的一个表面延伸到另一个表面，或是在晶体中形成一个封闭的环。</w:t>
+      </w:r>
+    </w:p>
+    <w:p>
+      <w:pPr>
+        <w:pStyle w:val="Heading3"/>
+      </w:pPr>
+      <w:bookmarkStart w:id="45" w:name="section:位错的普遍定义与伯格斯矢量"/>
+      <w:r>
+        <w:t xml:space="preserve">位错的普遍定义与伯格斯矢量</w:t>
+      </w:r>
+      <w:bookmarkEnd w:id="45"/>
+    </w:p>
+    <w:p>
+      <w:pPr>
+        <w:pStyle w:val="Heading4"/>
+      </w:pPr>
+      <w:bookmarkStart w:id="46" w:name="位错的普遍定义"/>
+      <w:r>
+        <w:t xml:space="preserve">位错的普遍定义</w:t>
+      </w:r>
+      <w:bookmarkEnd w:id="46"/>
+    </w:p>
+    <w:p>
+      <w:pPr>
+        <w:pStyle w:val="FirstParagraph"/>
+      </w:pPr>
+      <w:r>
+        <w:t xml:space="preserve">在直观的基础上对位错的几何性质有一定的了解以后，我们这里可以对位错作出更为普遍的定义。</w:t>
+      </w:r>
+    </w:p>
+    <w:p>
+      <w:pPr>
+        <w:pStyle w:val="BodyText"/>
+      </w:pPr>
+      <w:r>
+        <w:t xml:space="preserve">假设晶体沿任意面</w:t>
+      </w:r>
+      <m:oMath>
+        <m:r>
+          <m:t>S</m:t>
+        </m:r>
+      </m:oMath>
+      <w:r>
+        <w:t xml:space="preserve">剖开，将</w:t>
+      </w:r>
+      <m:oMath>
+        <m:r>
+          <m:t>S</m:t>
+        </m:r>
+      </m:oMath>
+      <w:r>
+        <w:t xml:space="preserve">面的两边</w:t>
+      </w:r>
+      <m:oMath>
+        <m:sSub>
+          <m:e>
+            <m:r>
+              <m:t>S</m:t>
+            </m:r>
+          </m:e>
+          <m:sub>
+            <m:r>
+              <m:t>1</m:t>
+            </m:r>
+          </m:sub>
+        </m:sSub>
+      </m:oMath>
+      <w:r>
+        <w:t xml:space="preserve">以及</w:t>
+      </w:r>
+      <m:oMath>
+        <m:sSub>
+          <m:e>
+            <m:r>
+              <m:t>S</m:t>
+            </m:r>
+          </m:e>
+          <m:sub>
+            <m:r>
+              <m:t>2</m:t>
+            </m:r>
+          </m:sub>
+        </m:sSub>
+      </m:oMath>
+      <w:r>
+        <w:t xml:space="preserve">作一刚性的相对位移</w:t>
+      </w:r>
+      <m:oMath>
+        <m:acc>
+          <m:accPr>
+            <m:chr m:val="⃗"/>
+          </m:accPr>
+          <m:e>
+            <m:r>
+              <m:t>b</m:t>
+            </m:r>
+          </m:e>
+        </m:acc>
+      </m:oMath>
+      <w:r>
+        <w:t xml:space="preserve">，</w:t>
+      </w:r>
+      <m:oMath>
+        <m:acc>
+          <m:accPr>
+            <m:chr m:val="⃗"/>
+          </m:accPr>
+          <m:e>
+            <m:r>
+              <m:t>b</m:t>
+            </m:r>
+          </m:e>
+        </m:acc>
+      </m:oMath>
+      <w:r>
+        <w:t xml:space="preserve">可以是</w:t>
+      </w:r>
+      <w:r>
+        <w:t xml:space="preserve"> </w:t>
+      </w:r>
+      <w:r>
+        <w:t xml:space="preserve">晶体中任意的电子平移矢量</w:t>
+      </w:r>
+      <w:r>
+        <w:rPr>
+          <w:rStyle w:val="FootnoteReference"/>
+        </w:rPr>
+        <w:footnoteReference w:id="47"/>
+      </w:r>
+      <w:r>
+        <w:t xml:space="preserve">，经过这样的操作以后，</w:t>
+      </w:r>
+      <w:r>
+        <w:t xml:space="preserve"> </w:t>
+      </w:r>
+      <w:r>
+        <w:t xml:space="preserve">如果</w:t>
+      </w:r>
+      <m:oMath>
+        <m:acc>
+          <m:accPr>
+            <m:chr m:val="⃗"/>
+          </m:accPr>
+          <m:e>
+            <m:r>
+              <m:t>b</m:t>
+            </m:r>
+          </m:e>
+        </m:acc>
+      </m:oMath>
+      <w:r>
+        <w:t xml:space="preserve">与</w:t>
+      </w:r>
+      <m:oMath>
+        <m:r>
+          <m:t>S</m:t>
+        </m:r>
+      </m:oMath>
+      <w:r>
+        <w:t xml:space="preserve">面不平行，有些地方将产生原子位置重叠或者是空隙。去掉重叠的原子，空隙按照晶格排列填补，</w:t>
+      </w:r>
+      <w:r>
+        <w:t xml:space="preserve"> </w:t>
+      </w:r>
+      <w:r>
+        <w:t xml:space="preserve">这样</w:t>
+      </w:r>
+      <m:oMath>
+        <m:r>
+          <m:t>S</m:t>
+        </m:r>
+      </m:oMath>
+      <w:r>
+        <w:t xml:space="preserve">面不会有任何改变，但是晶体中出现相对位移和未相对位移区域的分界线，也就是</w:t>
+      </w:r>
+      <m:oMath>
+        <m:r>
+          <m:t>S</m:t>
+        </m:r>
+      </m:oMath>
+      <w:r>
+        <w:t xml:space="preserve">面的周界。在分界线上原子错排的情况就是</w:t>
+      </w:r>
+      <w:r>
+        <w:t xml:space="preserve"> </w:t>
+      </w:r>
+      <w:r>
+        <w:t xml:space="preserve">位错线，</w:t>
+      </w:r>
+      <m:oMath>
+        <m:acc>
+          <m:accPr>
+            <m:chr m:val="⃗"/>
+          </m:accPr>
+          <m:e>
+            <m:r>
+              <m:t>b</m:t>
+            </m:r>
+          </m:e>
+        </m:acc>
+      </m:oMath>
+      <w:r>
+        <w:t xml:space="preserve">为伯格斯矢量或柏式矢量，其为位错特征的标志，数值大小为</w:t>
+      </w:r>
+      <m:oMath>
+        <m:r>
+          <m:t>b</m:t>
+        </m:r>
+      </m:oMath>
+      <w:r>
+        <w:t xml:space="preserve">，</w:t>
+      </w:r>
+      <w:r>
+        <w:t xml:space="preserve"> </w:t>
+      </w:r>
+      <w:r>
+        <w:t xml:space="preserve">称为位错的强度。</w:t>
+      </w:r>
+    </w:p>
+    <w:p>
+      <w:pPr>
+        <w:pStyle w:val="BodyText"/>
+      </w:pPr>
+      <w:r>
+        <w:t xml:space="preserve">晶体中任意的位错都可以按照上面操作来形成， 但是汽油有一些需要注意的地方：</w:t>
+      </w:r>
+    </w:p>
+    <w:p>
+      <w:pPr>
+        <w:numPr>
+          <w:numId w:val="1004"/>
+          <w:ilvl w:val="0"/>
+        </w:numPr>
+      </w:pPr>
+      <w:r>
+        <w:t xml:space="preserve">上述的想象操作不仅是用来说明位错的特征，也模拟了晶体产生位错的实际过程，关于位错生成的过程将以后讨论；</w:t>
+      </w:r>
+    </w:p>
+    <w:p>
+      <w:pPr>
+        <w:numPr>
+          <w:numId w:val="1004"/>
+          <w:ilvl w:val="0"/>
+        </w:numPr>
+      </w:pPr>
+      <w:r>
+        <w:t xml:space="preserve">对于同一根位错线，可以有不同的</w:t>
+      </w:r>
+      <m:oMath>
+        <m:r>
+          <m:t>S</m:t>
+        </m:r>
+      </m:oMath>
+      <w:r>
+        <w:t xml:space="preserve">面，只要柏式矢量相图，形成的就是相同的位错，因此决定位错特征的是伯格斯矢量，而不是</w:t>
+      </w:r>
+      <m:oMath>
+        <m:r>
+          <m:t>S</m:t>
+        </m:r>
+      </m:oMath>
+      <w:r>
+        <w:t xml:space="preserve">面的具体位置，可以选以位错为边界的任意面作为上述操作的</w:t>
+      </w:r>
+      <m:oMath>
+        <m:r>
+          <m:t>S</m:t>
+        </m:r>
+      </m:oMath>
+      <w:r>
+        <w:t xml:space="preserve">面，比如沿</w:t>
+      </w:r>
+      <m:oMath>
+        <m:r>
+          <m:t>z</m:t>
+        </m:r>
+      </m:oMath>
+      <w:r>
+        <w:t xml:space="preserve">轴的刃型位错，选取</w:t>
+      </w:r>
+      <m:oMath>
+        <m:r>
+          <m:t>x</m:t>
+        </m:r>
+        <m:r>
+          <m:t>o</m:t>
+        </m:r>
+        <m:r>
+          <m:t>z</m:t>
+        </m:r>
+      </m:oMath>
+      <w:r>
+        <w:t xml:space="preserve">面和</w:t>
+      </w:r>
+      <m:oMath>
+        <m:r>
+          <m:t>y</m:t>
+        </m:r>
+        <m:r>
+          <m:t>o</m:t>
+        </m:r>
+        <m:r>
+          <m:t>z</m:t>
+        </m:r>
+      </m:oMath>
+      <w:r>
+        <w:t xml:space="preserve">面的结果是一致的；</w:t>
+      </w:r>
+    </w:p>
+    <w:p>
+      <w:pPr>
+        <w:numPr>
+          <w:numId w:val="1004"/>
+          <w:ilvl w:val="0"/>
+        </w:numPr>
+      </w:pPr>
+      <w:r>
+        <w:t xml:space="preserve">实际上，从已经做过相对位移的区域到未作相对位移的区域间的过渡不可能是突变的，否则将产生无法填补的裂缝，因此</w:t>
+      </w:r>
+      <m:oMath>
+        <m:r>
+          <m:t>S</m:t>
+        </m:r>
+      </m:oMath>
+      <w:r>
+        <w:t xml:space="preserve">面两侧的刚性位移在边界是不再适用的，准确到说，位错不是一根线，而是有一定宽度</w:t>
+      </w:r>
+      <m:oMath>
+        <m:r>
+          <m:t>w</m:t>
+        </m:r>
+      </m:oMath>
+      <w:r>
+        <w:t xml:space="preserve">的区域，在这个区域内，</w:t>
+      </w:r>
+      <m:oMath>
+        <m:r>
+          <m:t>b</m:t>
+        </m:r>
+      </m:oMath>
+      <w:r>
+        <w:t xml:space="preserve">从中心的最大值下降到边界的零，只是由于宽度比长度小得多，所以可以近似为一根线。</w:t>
+      </w:r>
+    </w:p>
+    <w:p>
+      <w:pPr>
+        <w:pStyle w:val="Heading4"/>
+      </w:pPr>
+      <w:bookmarkStart w:id="48" w:name="柏式矢量的定义"/>
+      <w:r>
+        <w:t xml:space="preserve">柏式矢量的定义</w:t>
+      </w:r>
+      <w:bookmarkEnd w:id="48"/>
+    </w:p>
+    <w:p>
+      <w:pPr>
+        <w:pStyle w:val="FirstParagraph"/>
+      </w:pPr>
+      <m:oMath>
+        <m:acc>
+          <m:accPr>
+            <m:chr m:val="⃗"/>
+          </m:accPr>
+          <m:e>
+            <m:r>
+              <m:t>b</m:t>
+            </m:r>
+          </m:e>
+        </m:acc>
+      </m:oMath>
+      <w:r>
+        <w:t xml:space="preserve">矢量称为柏式矢量，它是位错线特征的标志，位错的强度为</w:t>
+      </w:r>
+      <m:oMath>
+        <m:r>
+          <m:t>b</m:t>
+        </m:r>
+      </m:oMath>
+      <w:r>
+        <w:t xml:space="preserve">，而方向的确定常使用伯格斯回路法和Frank惯例法。</w:t>
+      </w:r>
+    </w:p>
+    <w:p>
+      <w:pPr>
+        <w:pStyle w:val="Heading5"/>
+      </w:pPr>
+      <w:bookmarkStart w:id="49" w:name="伯格斯回路法"/>
+      <w:r>
+        <w:t xml:space="preserve">伯格斯回路法</w:t>
+      </w:r>
+      <w:bookmarkEnd w:id="49"/>
+    </w:p>
+    <w:p>
+      <w:pPr>
+        <w:pStyle w:val="FirstParagraph"/>
+      </w:pPr>
+      <w:r>
+        <w:t xml:space="preserve">实现选取有位错的实际晶体，从好区中任意原子出发，微扰位错作一个闭合回路，回路每一步都连接相邻的同类原子，并且始终走在晶体的好区，这个回路称为伯格斯回路。</w:t>
+      </w:r>
+      <w:r>
+        <w:t xml:space="preserve"> </w:t>
+      </w:r>
+      <w:r>
+        <w:t xml:space="preserve">然后在完整晶体中作一个对应的回路，即在相同方向走相同步数，结果发现这个回路无法闭合。终点到起点的矢量</w:t>
+      </w:r>
+      <m:oMath>
+        <m:acc>
+          <m:accPr>
+            <m:chr m:val="⃗"/>
+          </m:accPr>
+          <m:e>
+            <m:r>
+              <m:t>b</m:t>
+            </m:r>
+          </m:e>
+        </m:acc>
+      </m:oMath>
+      <w:r>
+        <w:t xml:space="preserve">为柏式矢量，回路</w:t>
+      </w:r>
+      <w:r>
+        <w:t xml:space="preserve"> </w:t>
+      </w:r>
+      <w:r>
+        <w:t xml:space="preserve">的方向与位错线方向成右手螺旋的方向为正方向。</w:t>
+      </w:r>
+    </w:p>
+    <w:p>
+      <w:pPr>
+        <w:pStyle w:val="BodyText"/>
+      </w:pPr>
+      <w:r>
+        <w:t xml:space="preserve">假设晶体中三个基矢量</w:t>
+      </w:r>
+      <m:oMath>
+        <m:sSub>
+          <m:e>
+            <m:acc>
+              <m:accPr>
+                <m:chr m:val="⃗"/>
+              </m:accPr>
+              <m:e>
+                <m:r>
+                  <m:t>a</m:t>
+                </m:r>
+              </m:e>
+            </m:acc>
+          </m:e>
+          <m:sub>
+            <m:r>
+              <m:t>0</m:t>
+            </m:r>
+          </m:sub>
+        </m:sSub>
+      </m:oMath>
+      <w:r>
+        <w:t xml:space="preserve">，</w:t>
+      </w:r>
+      <m:oMath>
+        <m:sSub>
+          <m:e>
+            <m:acc>
+              <m:accPr>
+                <m:chr m:val="⃗"/>
+              </m:accPr>
+              <m:e>
+                <m:r>
+                  <m:t>b</m:t>
+                </m:r>
+              </m:e>
+            </m:acc>
+          </m:e>
+          <m:sub>
+            <m:r>
+              <m:t>0</m:t>
+            </m:r>
+          </m:sub>
+        </m:sSub>
+      </m:oMath>
+      <w:r>
+        <w:t xml:space="preserve">，</w:t>
+      </w:r>
+      <m:oMath>
+        <m:sSub>
+          <m:e>
+            <m:acc>
+              <m:accPr>
+                <m:chr m:val="⃗"/>
+              </m:accPr>
+              <m:e>
+                <m:r>
+                  <m:t>c</m:t>
+                </m:r>
+              </m:e>
+            </m:acc>
+          </m:e>
+          <m:sub>
+            <m:r>
+              <m:t>0</m:t>
+            </m:r>
+          </m:sub>
+        </m:sSub>
+      </m:oMath>
+      <w:r>
+        <w:t xml:space="preserve">，整个晶体的矢量都可以使用这三个矢量表示。</w:t>
+      </w:r>
+      <w:r>
+        <w:t xml:space="preserve"> </w:t>
+      </w:r>
+      <w:r>
+        <w:t xml:space="preserve">在理想晶体中，绕行晶体一周后必然有</w:t>
+      </w:r>
+    </w:p>
+    <w:p>
+      <w:pPr>
+        <w:pStyle w:val="BodyText"/>
+      </w:pPr>
+      <m:oMathPara>
+        <m:oMathParaPr>
+          <m:jc m:val="center"/>
+        </m:oMathParaPr>
+        <m:oMath>
+          <m:nary>
+            <m:naryPr>
+              <m:chr m:val="∑"/>
+              <m:limLoc m:val="undOvr"/>
+              <m:subHide m:val="0"/>
+              <m:supHide m:val="1"/>
+            </m:naryPr>
+            <m:sub>
+              <m:r>
+                <m:t>a</m:t>
+              </m:r>
+            </m:sub>
+            <m:sup>
+              <m:r>
+                <m:t>​</m:t>
+              </m:r>
+            </m:sup>
+            <m:e>
+              <m:sSub>
+                <m:e>
+                  <m:r>
+                    <m:t>n</m:t>
+                  </m:r>
+                </m:e>
+                <m:sub>
+                  <m:r>
+                    <m:t>a</m:t>
+                  </m:r>
+                </m:sub>
+              </m:sSub>
+            </m:e>
+          </m:nary>
+          <m:sSub>
+            <m:e>
+              <m:acc>
+                <m:accPr>
+                  <m:chr m:val="⃗"/>
+                </m:accPr>
+                <m:e>
+                  <m:r>
+                    <m:t>a</m:t>
+                  </m:r>
+                </m:e>
+              </m:acc>
+            </m:e>
+            <m:sub>
+              <m:r>
+                <m:t>0</m:t>
+              </m:r>
+            </m:sub>
+          </m:sSub>
+          <m:r>
+            <m:t>+</m:t>
+          </m:r>
+          <m:nary>
+            <m:naryPr>
+              <m:chr m:val="∑"/>
+              <m:limLoc m:val="undOvr"/>
+              <m:subHide m:val="0"/>
+              <m:supHide m:val="1"/>
+            </m:naryPr>
+            <m:sub>
+              <m:r>
+                <m:t>c</m:t>
+              </m:r>
+            </m:sub>
+            <m:sup>
+              <m:r>
+                <m:t>​</m:t>
+              </m:r>
+            </m:sup>
+            <m:e>
+              <m:sSub>
+                <m:e>
+                  <m:r>
+                    <m:t>n</m:t>
+                  </m:r>
+                </m:e>
+                <m:sub>
+                  <m:r>
+                    <m:t>b</m:t>
+                  </m:r>
+                </m:sub>
+              </m:sSub>
+            </m:e>
+          </m:nary>
+          <m:sSub>
+            <m:e>
+              <m:acc>
+                <m:accPr>
+                  <m:chr m:val="⃗"/>
+                </m:accPr>
+                <m:e>
+                  <m:r>
+                    <m:t>b</m:t>
+                  </m:r>
+                </m:e>
+              </m:acc>
+            </m:e>
+            <m:sub>
+              <m:r>
+                <m:t>0</m:t>
+              </m:r>
+            </m:sub>
+          </m:sSub>
+          <m:r>
+            <m:t>+</m:t>
+          </m:r>
+          <m:nary>
+            <m:naryPr>
+              <m:chr m:val="∑"/>
+              <m:limLoc m:val="undOvr"/>
+              <m:subHide m:val="0"/>
+              <m:supHide m:val="1"/>
+            </m:naryPr>
+            <m:sub>
+              <m:r>
+                <m:t>c</m:t>
+              </m:r>
+            </m:sub>
+            <m:sup>
+              <m:r>
+                <m:t>​</m:t>
+              </m:r>
+            </m:sup>
+            <m:e>
+              <m:sSub>
+                <m:e>
+                  <m:r>
+                    <m:t>n</m:t>
+                  </m:r>
+                </m:e>
+                <m:sub>
+                  <m:r>
+                    <m:t>c</m:t>
+                  </m:r>
+                </m:sub>
+              </m:sSub>
+            </m:e>
+          </m:nary>
+          <m:sSub>
+            <m:e>
+              <m:acc>
+                <m:accPr>
+                  <m:chr m:val="⃗"/>
+                </m:accPr>
+                <m:e>
+                  <m:r>
+                    <m:t>c</m:t>
+                  </m:r>
+                </m:e>
+              </m:acc>
+            </m:e>
+            <m:sub>
+              <m:r>
+                <m:t>0</m:t>
+              </m:r>
+            </m:sub>
+          </m:sSub>
+          <m:r>
+            <m:t>=</m:t>
+          </m:r>
+          <m:r>
+            <m:t>0</m:t>
+          </m:r>
+          <m:r>
+            <m:t>,</m:t>
+          </m:r>
+        </m:oMath>
+      </m:oMathPara>
+    </w:p>
+    <w:p>
+      <w:pPr>
+        <w:pStyle w:val="FirstParagraph"/>
+      </w:pPr>
+      <w:r>
+        <w:t xml:space="preserve">其中</w:t>
+      </w:r>
+      <m:oMath>
+        <m:r>
+          <m:t>n</m:t>
+        </m:r>
+      </m:oMath>
+      <w:r>
+        <w:t xml:space="preserve">为整数。</w:t>
+      </w:r>
+    </w:p>
+    <w:p>
+      <w:pPr>
+        <w:pStyle w:val="BodyText"/>
+      </w:pPr>
+      <w:r>
+        <w:t xml:space="preserve">假如晶体不是完善的而是含有点缺陷，仍然成立，但是基矢量在不同地方的长度有弹性范围内的差异，</w:t>
+      </w:r>
+      <w:r>
+        <w:t xml:space="preserve"> </w:t>
+      </w:r>
+      <w:r>
+        <w:t xml:space="preserve">这是因为点缺陷附近有弹性畸变，离开点缺陷稍远的地方，弹性畸变相应减少。</w:t>
+      </w:r>
+    </w:p>
+    <w:p>
+      <w:pPr>
+        <w:pStyle w:val="BodyText"/>
+      </w:pPr>
+      <w:r>
+        <w:t xml:space="preserve">加入这个封闭回路本身经过的地方都是良好的，但是回路包围的区域中含有一个位错</w:t>
+      </w:r>
+      <m:oMath>
+        <m:acc>
+          <m:accPr>
+            <m:chr m:val="⃗"/>
+          </m:accPr>
+          <m:e>
+            <m:r>
+              <m:t>b</m:t>
+            </m:r>
+          </m:e>
+        </m:acc>
+      </m:oMath>
+      <w:r>
+        <w:t xml:space="preserve">，回路的方向与位错的方向构成右手螺旋关系，对这个回路，变为</w:t>
+      </w:r>
+    </w:p>
+    <w:p>
+      <w:pPr>
+        <w:pStyle w:val="BodyText"/>
+      </w:pPr>
+      <m:oMathPara>
+        <m:oMathParaPr>
+          <m:jc m:val="center"/>
+        </m:oMathParaPr>
+        <m:oMath>
+          <m:nary>
+            <m:naryPr>
+              <m:chr m:val="∑"/>
+              <m:limLoc m:val="undOvr"/>
+              <m:subHide m:val="0"/>
+              <m:supHide m:val="1"/>
+            </m:naryPr>
+            <m:sub>
+              <m:r>
+                <m:t>a</m:t>
+              </m:r>
+            </m:sub>
+            <m:sup>
+              <m:r>
+                <m:t>​</m:t>
+              </m:r>
+            </m:sup>
+            <m:e>
+              <m:sSub>
+                <m:e>
+                  <m:r>
+                    <m:t>n</m:t>
+                  </m:r>
+                </m:e>
+                <m:sub>
+                  <m:r>
+                    <m:t>a</m:t>
+                  </m:r>
+                </m:sub>
+              </m:sSub>
+            </m:e>
+          </m:nary>
+          <m:sSub>
+            <m:e>
+              <m:acc>
+                <m:accPr>
+                  <m:chr m:val="⃗"/>
+                </m:accPr>
+                <m:e>
+                  <m:r>
+                    <m:t>a</m:t>
+                  </m:r>
+                </m:e>
+              </m:acc>
+            </m:e>
+            <m:sub>
+              <m:r>
+                <m:t>0</m:t>
+              </m:r>
+            </m:sub>
+          </m:sSub>
+          <m:r>
+            <m:t>+</m:t>
+          </m:r>
+          <m:nary>
+            <m:naryPr>
+              <m:chr m:val="∑"/>
+              <m:limLoc m:val="undOvr"/>
+              <m:subHide m:val="0"/>
+              <m:supHide m:val="1"/>
+            </m:naryPr>
+            <m:sub>
+              <m:r>
+                <m:t>c</m:t>
+              </m:r>
+            </m:sub>
+            <m:sup>
+              <m:r>
+                <m:t>​</m:t>
+              </m:r>
+            </m:sup>
+            <m:e>
+              <m:sSub>
+                <m:e>
+                  <m:r>
+                    <m:t>n</m:t>
+                  </m:r>
+                </m:e>
+                <m:sub>
+                  <m:r>
+                    <m:t>b</m:t>
+                  </m:r>
+                </m:sub>
+              </m:sSub>
+            </m:e>
+          </m:nary>
+          <m:sSub>
+            <m:e>
+              <m:acc>
+                <m:accPr>
+                  <m:chr m:val="⃗"/>
+                </m:accPr>
+                <m:e>
+                  <m:r>
+                    <m:t>b</m:t>
+                  </m:r>
+                </m:e>
+              </m:acc>
+            </m:e>
+            <m:sub>
+              <m:r>
+                <m:t>0</m:t>
+              </m:r>
+            </m:sub>
+          </m:sSub>
+          <m:r>
+            <m:t>+</m:t>
+          </m:r>
+          <m:nary>
+            <m:naryPr>
+              <m:chr m:val="∑"/>
+              <m:limLoc m:val="undOvr"/>
+              <m:subHide m:val="0"/>
+              <m:supHide m:val="1"/>
+            </m:naryPr>
+            <m:sub>
+              <m:r>
+                <m:t>c</m:t>
+              </m:r>
+            </m:sub>
+            <m:sup>
+              <m:r>
+                <m:t>​</m:t>
+              </m:r>
+            </m:sup>
+            <m:e>
+              <m:sSub>
+                <m:e>
+                  <m:r>
+                    <m:t>n</m:t>
+                  </m:r>
+                </m:e>
+                <m:sub>
+                  <m:r>
+                    <m:t>c</m:t>
+                  </m:r>
+                </m:sub>
+              </m:sSub>
+            </m:e>
+          </m:nary>
+          <m:sSub>
+            <m:e>
+              <m:acc>
+                <m:accPr>
+                  <m:chr m:val="⃗"/>
+                </m:accPr>
+                <m:e>
+                  <m:r>
+                    <m:t>c</m:t>
+                  </m:r>
+                </m:e>
+              </m:acc>
+            </m:e>
+            <m:sub>
+              <m:r>
+                <m:t>0</m:t>
+              </m:r>
+            </m:sub>
+          </m:sSub>
+          <m:r>
+            <m:t>=</m:t>
+          </m:r>
+          <m:r>
+            <m:t>−</m:t>
+          </m:r>
+          <m:acc>
+            <m:accPr>
+              <m:chr m:val="⃗"/>
+            </m:accPr>
+            <m:e>
+              <m:r>
+                <m:t>b</m:t>
+              </m:r>
+            </m:e>
+          </m:acc>
+          <m:r>
+            <m:t>,</m:t>
+          </m:r>
+        </m:oMath>
+      </m:oMathPara>
+    </w:p>
+    <w:p>
+      <w:pPr>
+        <w:pStyle w:val="Heading5"/>
+      </w:pPr>
+      <w:bookmarkStart w:id="50" w:name="frank惯例法"/>
+      <w:r>
+        <w:t xml:space="preserve">Frank惯例法</w:t>
+      </w:r>
+      <w:bookmarkEnd w:id="50"/>
+    </w:p>
+    <w:p>
+      <w:pPr>
+        <w:pStyle w:val="FirstParagraph"/>
+      </w:pPr>
+      <w:r>
+        <w:t xml:space="preserve">Frank惯例法需要线确定位错线的正向，割面及割面法线的正向，按照右手螺旋定则，四个手指顺位错线垂直防御割面上，大拇指指向正半晶体也就是法线方向，规定</w:t>
+      </w:r>
+      <m:oMath>
+        <m:acc>
+          <m:accPr>
+            <m:chr m:val="⃗"/>
+          </m:accPr>
+          <m:e>
+            <m:r>
+              <m:t>b</m:t>
+            </m:r>
+          </m:e>
+        </m:acc>
+      </m:oMath>
+      <w:r>
+        <w:t xml:space="preserve">为</w:t>
+      </w:r>
+      <w:r>
+        <w:t xml:space="preserve"> </w:t>
+      </w:r>
+      <w:r>
+        <w:t xml:space="preserve">负半晶体相对与正半晶体的移动方向。</w:t>
+      </w:r>
+    </w:p>
+    <w:p>
+      <w:pPr>
+        <w:pStyle w:val="BodyText"/>
+      </w:pPr>
+      <w:r>
+        <w:t xml:space="preserve">在确定</w:t>
+      </w:r>
+      <m:oMath>
+        <m:acc>
+          <m:accPr>
+            <m:chr m:val="⃗"/>
+          </m:accPr>
+          <m:e>
+            <m:r>
+              <m:t>b</m:t>
+            </m:r>
+          </m:e>
+        </m:acc>
+      </m:oMath>
+      <w:r>
+        <w:t xml:space="preserve">后，如果位错线与</w:t>
+      </w:r>
+      <m:oMath>
+        <m:acc>
+          <m:accPr>
+            <m:chr m:val="⃗"/>
+          </m:accPr>
+          <m:e>
+            <m:r>
+              <m:t>b</m:t>
+            </m:r>
+          </m:e>
+        </m:acc>
+      </m:oMath>
+      <w:r>
+        <w:t xml:space="preserve">平行，则为螺旋位错，方向相同为正，反向为负；如果</w:t>
+      </w:r>
+      <m:oMath>
+        <m:acc>
+          <m:accPr>
+            <m:chr m:val="⃗"/>
+          </m:accPr>
+          <m:e>
+            <m:r>
+              <m:t>b</m:t>
+            </m:r>
+          </m:e>
+        </m:acc>
+      </m:oMath>
+      <w:r>
+        <w:t xml:space="preserve">与位错线垂直，</w:t>
+      </w:r>
+      <w:r>
+        <w:t xml:space="preserve"> </w:t>
+      </w:r>
+      <w:r>
+        <w:t xml:space="preserve">则为刃型位错，对于刃型位错的方向，需要使用半原子面右手法，如所示。</w:t>
+      </w:r>
+    </w:p>
+    <w:p>
+      <w:pPr>
+        <w:pStyle w:val="CaptionedFigure"/>
+      </w:pPr>
+      <w:bookmarkStart w:id="52" w:name="刃型位错的半原子面右手法则"/>
+      <w:r>
+        <w:drawing>
+          <wp:inline>
+            <wp:extent cx="2857500" cy="2082800"/>
+            <wp:effectExtent b="0" l="0" r="0" t="0"/>
+            <wp:docPr descr="刃型位错的半原子面右手法则。" title="" id="1" name="Picture"/>
+            <a:graphic>
+              <a:graphicData uri="http://schemas.openxmlformats.org/drawingml/2006/picture">
+                <pic:pic>
+                  <pic:nvPicPr>
+                    <pic:cNvPr descr="fig/刃型位错的半原子面右手法则.eps" id="0" name="Picture"/>
+                    <pic:cNvPicPr>
+                      <a:picLocks noChangeArrowheads="1" noChangeAspect="1"/>
+                    </pic:cNvPicPr>
+                  </pic:nvPicPr>
+                  <pic:blipFill>
+                    <a:blip r:embed="rId51"/>
+                    <a:stretch>
+                      <a:fillRect/>
+                    </a:stretch>
+                  </pic:blipFill>
+                  <pic:spPr bwMode="auto">
+                    <a:xfrm>
+                      <a:off x="0" y="0"/>
+                      <a:ext cx="2857500" cy="2082800"/>
+                    </a:xfrm>
+                    <a:prstGeom prst="rect">
+                      <a:avLst/>
+                    </a:prstGeom>
+                    <a:noFill/>
+                    <a:ln w="9525">
+                      <a:noFill/>
+                      <a:headEnd/>
+                      <a:tailEnd/>
+                    </a:ln>
+                  </pic:spPr>
+                </pic:pic>
+              </a:graphicData>
+            </a:graphic>
+          </wp:inline>
+        </w:drawing>
+      </w:r>
+      <w:bookmarkEnd w:id="52"/>
+    </w:p>
+    <w:p>
+      <w:pPr>
+        <w:pStyle w:val="ImageCaption"/>
+      </w:pPr>
+      <w:r>
+        <w:t xml:space="preserve">刃型位错的半原子面右手法则。</w:t>
+      </w:r>
+    </w:p>
+    <w:p>
+      <w:pPr>
+        <w:pStyle w:val="Heading4"/>
+      </w:pPr>
+      <w:bookmarkStart w:id="53" w:name="柏式矢量守恒定律"/>
+      <w:r>
+        <w:t xml:space="preserve">柏式矢量守恒定律</w:t>
+      </w:r>
+      <w:bookmarkEnd w:id="53"/>
+    </w:p>
+    <w:p>
+      <w:pPr>
+        <w:pStyle w:val="FirstParagraph"/>
+      </w:pPr>
+      <w:r>
+        <w:t xml:space="preserve">利用柏式回路的概念即可论证伯格斯矢量的守恒定律：</w:t>
+      </w:r>
+    </w:p>
+    <w:p>
+      <w:pPr>
+        <w:numPr>
+          <w:numId w:val="1005"/>
+          <w:ilvl w:val="0"/>
+        </w:numPr>
+      </w:pPr>
+      <w:r>
+        <w:t xml:space="preserve">一个位错线不可能中止于晶体内部，它必然构成闭合1的圈或终止于晶体表面，沿一根不分岔的位错线的伯格斯矢量是守恒的，具有相图的大小和方向。</w:t>
+      </w:r>
+    </w:p>
+    <w:p>
+      <w:pPr>
+        <w:numPr>
+          <w:numId w:val="1005"/>
+          <w:ilvl w:val="0"/>
+        </w:numPr>
+      </w:pPr>
+      <w:r>
+        <w:t xml:space="preserve">如果数根位错线相较于一点，此点称为位错的节点，朝向节点的各位错线柏式矢量的总和等于流出各节点位错线伯格斯矢量矢量的总和，如果所有的位错线方向都是从节点出发，则上述关系可以写作各分支柏式矢量的总和为零,即</w:t>
+      </w:r>
+      <m:oMath>
+        <m:r>
+          <m:t>∑</m:t>
+        </m:r>
+        <m:r>
+          <m:t>b</m:t>
+        </m:r>
+        <m:r>
+          <m:t>=</m:t>
+        </m:r>
+        <m:r>
+          <m:t>0</m:t>
+        </m:r>
+      </m:oMath>
+      <w:r>
+        <w:t xml:space="preserve">；</w:t>
+      </w:r>
+    </w:p>
+    <w:p>
+      <w:pPr>
+        <w:numPr>
+          <w:numId w:val="1005"/>
+          <w:ilvl w:val="0"/>
+        </w:numPr>
+      </w:pPr>
+      <w:r>
+        <w:t xml:space="preserve">柏式回路有如下特点：</w:t>
+      </w:r>
+    </w:p>
+    <w:p>
+      <w:pPr>
+        <w:numPr>
+          <w:numId w:val="1006"/>
+          <w:ilvl w:val="1"/>
+        </w:numPr>
+      </w:pPr>
+      <w:r>
+        <w:t xml:space="preserve">一根位错线只有一个柏式矢量；</w:t>
+      </w:r>
+    </w:p>
+    <w:p>
+      <w:pPr>
+        <w:numPr>
+          <w:numId w:val="1006"/>
+          <w:ilvl w:val="1"/>
+        </w:numPr>
+      </w:pPr>
+      <w:r>
+        <w:t xml:space="preserve">位错线不能在晶体内部中断，因而它们只能或者终止在晶体表面，或者形成封闭环，或者与其它位错相联；</w:t>
+      </w:r>
+    </w:p>
+    <w:p>
+      <w:pPr>
+        <w:numPr>
+          <w:numId w:val="1006"/>
+          <w:ilvl w:val="1"/>
+        </w:numPr>
+      </w:pPr>
+      <w:r>
+        <w:t xml:space="preserve">当位错与其它位错相联时，指向结点的位错柏氏矢量和与离开节点位错的柏氏矢量和相等，若均指向一个节点，有</w:t>
+      </w:r>
+      <m:oMath>
+        <m:r>
+          <m:t>∑</m:t>
+        </m:r>
+        <m:r>
+          <m:t>b</m:t>
+        </m:r>
+        <m:r>
+          <m:t>=</m:t>
+        </m:r>
+        <m:r>
+          <m:t>0</m:t>
+        </m:r>
+      </m:oMath>
+      <w:r>
+        <w:t xml:space="preserve">。</w:t>
+      </w:r>
+    </w:p>
+    <w:p>
+      <w:pPr>
+        <w:pStyle w:val="Heading3"/>
+      </w:pPr>
+      <w:bookmarkStart w:id="54" w:name="位错应力场"/>
+      <w:r>
+        <w:t xml:space="preserve">位错应力场</w:t>
+      </w:r>
+      <w:bookmarkEnd w:id="54"/>
+    </w:p>
+    <w:p>
+      <w:pPr>
+        <w:pStyle w:val="FirstParagraph"/>
+      </w:pPr>
+      <w:r>
+        <w:t xml:space="preserve">根据，位错是一个线缺陷，其最大畸变分布在以位错线为轴心的管道区域内，管道的直径为2到3个原子间距。</w:t>
+      </w:r>
+      <w:r>
+        <w:t xml:space="preserve"> </w:t>
+      </w:r>
+      <w:r>
+        <w:t xml:space="preserve">同时位错的畸变与距离位错线的距离成反比，距离越远的区域，畸变也越小。</w:t>
+      </w:r>
+      <w:r>
+        <w:t xml:space="preserve"> </w:t>
+      </w:r>
+      <w:r>
+        <w:t xml:space="preserve">但是由于位错造成的畸变遍布整个晶体，所以伴随这些畸变也造成了晶体各原子之间的位置发生变化，偏离了</w:t>
+      </w:r>
+      <w:r>
+        <w:t xml:space="preserve"> </w:t>
+      </w:r>
+      <w:r>
+        <w:t xml:space="preserve">原来的平衡位置，相互之间产生了内应力的作用，应力和应变的乘积即是造成系统能量上升的原因，因此需要定量地分析位错在晶体中所引起的畸变</w:t>
+      </w:r>
+      <w:r>
+        <w:t xml:space="preserve"> </w:t>
+      </w:r>
+      <w:r>
+        <w:t xml:space="preserve">和能量。</w:t>
+      </w:r>
+    </w:p>
+    <w:p>
+      <w:pPr>
+        <w:pStyle w:val="BodyText"/>
+      </w:pPr>
+      <w:r>
+        <w:t xml:space="preserve">为了方便研究，一般把晶体分成两个区域</w:t>
+      </w:r>
+    </w:p>
+    <w:p>
+      <w:pPr>
+        <w:numPr>
+          <w:numId w:val="1007"/>
+          <w:ilvl w:val="0"/>
+        </w:numPr>
+      </w:pPr>
+      <w:r>
+        <w:t xml:space="preserve">位错中心，由于这个区域畸变严重，必须要考虑晶体结构和原子间相互作用，才能分析应力场和相应的能量；</w:t>
+      </w:r>
+    </w:p>
+    <w:p>
+      <w:pPr>
+        <w:numPr>
+          <w:numId w:val="1007"/>
+          <w:ilvl w:val="0"/>
+        </w:numPr>
+      </w:pPr>
+      <w:r>
+        <w:t xml:space="preserve">远离位错中心的区域，这一部分畸变相对较小，因此可以使用线弹性理论处理。</w:t>
+      </w:r>
+    </w:p>
+    <w:p>
+      <w:pPr>
+        <w:pStyle w:val="FirstParagraph"/>
+      </w:pPr>
+      <w:r>
+        <w:t xml:space="preserve">如所示，沿</w:t>
+      </w:r>
+      <m:oMath>
+        <m:r>
+          <m:t>z</m:t>
+        </m:r>
+      </m:oMath>
+      <w:r>
+        <w:t xml:space="preserve">方向位错线取一个圆柱体，由于中心位置畸变能过大，将其中心挖去，挖掉的区域半径为</w:t>
+      </w:r>
+      <m:oMath>
+        <m:sSub>
+          <m:e>
+            <m:r>
+              <m:t>r</m:t>
+            </m:r>
+          </m:e>
+          <m:sub>
+            <m:r>
+              <m:t>0</m:t>
+            </m:r>
+          </m:sub>
+        </m:sSub>
+      </m:oMath>
+      <w:r>
+        <w:t xml:space="preserve">。</w:t>
+      </w:r>
+      <w:r>
+        <w:t xml:space="preserve"> </w:t>
+      </w:r>
+      <w:r>
+        <w:t xml:space="preserve">圆柱体沿</w:t>
+      </w:r>
+      <m:oMath>
+        <m:r>
+          <m:t>z</m:t>
+        </m:r>
+      </m:oMath>
+      <w:r>
+        <w:t xml:space="preserve">方向错开一个原子间距</w:t>
+      </w:r>
+      <m:oMath>
+        <m:r>
+          <m:t>b</m:t>
+        </m:r>
+      </m:oMath>
+      <w:r>
+        <w:t xml:space="preserve">，也就是晶体中出现了一个螺位错。假设所研究的点距离中心为</w:t>
+      </w:r>
+      <m:oMath>
+        <m:r>
+          <m:t>r</m:t>
+        </m:r>
+      </m:oMath>
+      <w:r>
+        <w:t xml:space="preserve">，则在绕行一周后，弹性畸变为</w:t>
+      </w:r>
+      <m:oMath>
+        <m:r>
+          <m:t>b</m:t>
+        </m:r>
+      </m:oMath>
+      <w:r>
+        <w:t xml:space="preserve">，平均单位周长变形为</w:t>
+      </w:r>
+    </w:p>
+    <w:p>
+      <w:pPr>
+        <w:pStyle w:val="BodyText"/>
+      </w:pPr>
+      <m:oMathPara>
+        <m:oMathParaPr>
+          <m:jc m:val="center"/>
+        </m:oMathParaPr>
+        <m:oMath>
+          <m:r>
+            <m:t>ε</m:t>
+          </m:r>
+          <m:r>
+            <m:t>=</m:t>
+          </m:r>
+          <m:f>
+            <m:fPr>
+              <m:type m:val="bar"/>
+            </m:fPr>
+            <m:num>
+              <m:r>
+                <m:t>b</m:t>
+              </m:r>
+            </m:num>
+            <m:den>
+              <m:r>
+                <m:t>2</m:t>
+              </m:r>
+              <m:r>
+                <m:t>π</m:t>
+              </m:r>
+              <m:r>
+                <m:t>r</m:t>
+              </m:r>
+            </m:den>
+          </m:f>
+          <m:r>
+            <m:t>.</m:t>
+          </m:r>
+        </m:oMath>
+      </m:oMathPara>
+    </w:p>
+    <w:p>
+      <w:pPr>
+        <w:pStyle w:val="CaptionedFigure"/>
+      </w:pPr>
+      <w:bookmarkStart w:id="56" w:name="螺型位错的连续介质模型"/>
+      <w:r>
+        <w:drawing>
+          <wp:inline>
+            <wp:extent cx="3708400" cy="4902200"/>
+            <wp:effectExtent b="0" l="0" r="0" t="0"/>
+            <wp:docPr descr="螺型位错的连续介质模型。" title="" id="1" name="Picture"/>
+            <a:graphic>
+              <a:graphicData uri="http://schemas.openxmlformats.org/drawingml/2006/picture">
+                <pic:pic>
+                  <pic:nvPicPr>
+                    <pic:cNvPr descr="fig/螺型位错的连续介质模型.eps" id="0" name="Picture"/>
+                    <pic:cNvPicPr>
+                      <a:picLocks noChangeArrowheads="1" noChangeAspect="1"/>
+                    </pic:cNvPicPr>
+                  </pic:nvPicPr>
+                  <pic:blipFill>
+                    <a:blip r:embed="rId55"/>
+                    <a:stretch>
+                      <a:fillRect/>
+                    </a:stretch>
+                  </pic:blipFill>
+                  <pic:spPr bwMode="auto">
+                    <a:xfrm>
+                      <a:off x="0" y="0"/>
+                      <a:ext cx="3708400" cy="4902200"/>
+                    </a:xfrm>
+                    <a:prstGeom prst="rect">
+                      <a:avLst/>
+                    </a:prstGeom>
+                    <a:noFill/>
+                    <a:ln w="9525">
+                      <a:noFill/>
+                      <a:headEnd/>
+                      <a:tailEnd/>
+                    </a:ln>
+                  </pic:spPr>
+                </pic:pic>
+              </a:graphicData>
+            </a:graphic>
+          </wp:inline>
+        </w:drawing>
+      </w:r>
+      <w:bookmarkEnd w:id="56"/>
+    </w:p>
+    <w:p>
+      <w:pPr>
+        <w:pStyle w:val="ImageCaption"/>
+      </w:pPr>
+      <w:r>
+        <w:t xml:space="preserve">螺型位错的连续介质模型。</w:t>
+      </w:r>
+    </w:p>
+    <w:p>
+      <w:pPr>
+        <w:pStyle w:val="BodyText"/>
+      </w:pPr>
+      <w:r>
+        <w:t xml:space="preserve">在柱坐标系中，平均单位周长变形为</w:t>
+      </w:r>
+    </w:p>
+    <w:p>
+      <w:pPr>
+        <w:pStyle w:val="BodyText"/>
+      </w:pPr>
+      <m:oMathPara>
+        <m:oMathParaPr>
+          <m:jc m:val="center"/>
+        </m:oMathParaPr>
+        <m:oMath>
+          <m:sSub>
+            <m:e>
+              <m:r>
+                <m:t>γ</m:t>
+              </m:r>
+            </m:e>
+            <m:sub>
+              <m:r>
+                <m:t>z</m:t>
+              </m:r>
+              <m:r>
+                <m:t>θ</m:t>
+              </m:r>
+            </m:sub>
+          </m:sSub>
+          <m:r>
+            <m:t>=</m:t>
+          </m:r>
+          <m:f>
+            <m:fPr>
+              <m:type m:val="bar"/>
+            </m:fPr>
+            <m:num>
+              <m:r>
+                <m:t>b</m:t>
+              </m:r>
+            </m:num>
+            <m:den>
+              <m:r>
+                <m:t>2</m:t>
+              </m:r>
+              <m:r>
+                <m:t>π</m:t>
+              </m:r>
+              <m:r>
+                <m:t>r</m:t>
+              </m:r>
+            </m:den>
+          </m:f>
+          <m:r>
+            <m:t>,</m:t>
+          </m:r>
+        </m:oMath>
+      </m:oMathPara>
+    </w:p>
+    <w:p>
+      <w:pPr>
+        <w:pStyle w:val="FirstParagraph"/>
+      </w:pPr>
+      <w:r>
+        <w:t xml:space="preserve">由于是弹性变形，代入到胡克定律中，有</w:t>
+      </w:r>
+    </w:p>
+    <w:p>
+      <w:pPr>
+        <w:pStyle w:val="BodyText"/>
+      </w:pPr>
+      <m:oMathPara>
+        <m:oMathParaPr>
+          <m:jc m:val="center"/>
+        </m:oMathParaPr>
+        <m:oMath>
+          <m:sSub>
+            <m:e>
+              <m:r>
+                <m:t>τ</m:t>
+              </m:r>
+            </m:e>
+            <m:sub>
+              <m:r>
+                <m:t>z</m:t>
+              </m:r>
+              <m:r>
+                <m:t>θ</m:t>
+              </m:r>
+            </m:sub>
+          </m:sSub>
+          <m:r>
+            <m:t>=</m:t>
+          </m:r>
+          <m:r>
+            <m:t>μ</m:t>
+          </m:r>
+          <m:r>
+            <m:t>γ</m:t>
+          </m:r>
+          <m:r>
+            <m:t>=</m:t>
+          </m:r>
+          <m:f>
+            <m:fPr>
+              <m:type m:val="bar"/>
+            </m:fPr>
+            <m:num>
+              <m:r>
+                <m:t>μ</m:t>
+              </m:r>
+              <m:r>
+                <m:t>b</m:t>
+              </m:r>
+            </m:num>
+            <m:den>
+              <m:r>
+                <m:t>2</m:t>
+              </m:r>
+              <m:r>
+                <m:t>π</m:t>
+              </m:r>
+              <m:r>
+                <m:t>r</m:t>
+              </m:r>
+            </m:den>
+          </m:f>
+          <m:r>
+            <m:t>,</m:t>
+          </m:r>
+          <m:r>
+            <m:t>r</m:t>
+          </m:r>
+          <m:r>
+            <m:t>&gt;</m:t>
+          </m:r>
+          <m:sSub>
+            <m:e>
+              <m:r>
+                <m:t>r</m:t>
+              </m:r>
+            </m:e>
+            <m:sub>
+              <m:r>
+                <m:t>0</m:t>
+              </m:r>
+            </m:sub>
+          </m:sSub>
+          <m:r>
+            <m:t>.</m:t>
+          </m:r>
+        </m:oMath>
+      </m:oMathPara>
+    </w:p>
+    <w:p>
+      <w:pPr>
+        <w:pStyle w:val="FirstParagraph"/>
+      </w:pPr>
+      <w:r>
+        <w:t xml:space="preserve">其中</w:t>
+      </w:r>
+      <m:oMath>
+        <m:r>
+          <m:t>μ</m:t>
+        </m:r>
+      </m:oMath>
+      <w:r>
+        <w:t xml:space="preserve">为切变模量。</w:t>
+      </w:r>
+    </w:p>
+    <w:p>
+      <w:pPr>
+        <w:pStyle w:val="BodyText"/>
+      </w:pPr>
+      <w:r>
+        <w:t xml:space="preserve">在直角坐标系中，可以得出</w:t>
+      </w:r>
+    </w:p>
+    <w:p>
+      <w:pPr>
+        <w:pStyle w:val="BodyText"/>
+      </w:pPr>
+      <m:oMathPara>
+        <m:oMathParaPr>
+          <m:jc m:val="center"/>
+        </m:oMathParaPr>
+        <m:oMath>
+          <m:m>
+            <m:mPr>
+              <m:baseJc m:val="center"/>
+              <m:plcHide m:val="1"/>
+              <m:mcs>
+                <m:mc>
+                  <m:mcPr>
+                    <m:mcJc m:val="right"/>
+                    <m:count m:val="1"/>
+                  </m:mcPr>
+                </m:mc>
+                <m:mc>
+                  <m:mcPr>
+                    <m:mcJc m:val="left"/>
+                    <m:count m:val="1"/>
+                  </m:mcPr>
+                </m:mc>
+              </m:mcs>
+            </m:mPr>
+            <m:mr>
+              <m:e>
+                <m:sSub>
+                  <m:e>
+                    <m:r>
+                      <m:t>τ</m:t>
+                    </m:r>
+                  </m:e>
+                  <m:sub>
+                    <m:r>
+                      <m:t>x</m:t>
+                    </m:r>
+                    <m:r>
+                      <m:t>z</m:t>
+                    </m:r>
+                  </m:sub>
+                </m:sSub>
+              </m:e>
+              <m:e>
+                <m:r>
+                  <m:t>=</m:t>
+                </m:r>
+                <m:r>
+                  <m:t>−</m:t>
+                </m:r>
+                <m:f>
+                  <m:fPr>
+                    <m:type m:val="bar"/>
+                  </m:fPr>
+                  <m:num>
+                    <m:r>
+                      <m:t>μ</m:t>
+                    </m:r>
+                    <m:r>
+                      <m:t>b</m:t>
+                    </m:r>
+                  </m:num>
+                  <m:den>
+                    <m:r>
+                      <m:t>2</m:t>
+                    </m:r>
+                    <m:r>
+                      <m:t>π</m:t>
+                    </m:r>
+                  </m:den>
+                </m:f>
+                <m:f>
+                  <m:fPr>
+                    <m:type m:val="bar"/>
+                  </m:fPr>
+                  <m:num>
+                    <m:r>
+                      <m:t>y</m:t>
+                    </m:r>
+                  </m:num>
+                  <m:den>
+                    <m:sSup>
+                      <m:e>
+                        <m:r>
+                          <m:t>x</m:t>
+                        </m:r>
+                      </m:e>
+                      <m:sup>
+                        <m:r>
+                          <m:t>2</m:t>
+                        </m:r>
+                      </m:sup>
+                    </m:sSup>
+                    <m:r>
+                      <m:t>+</m:t>
+                    </m:r>
+                    <m:sSup>
+                      <m:e>
+                        <m:r>
+                          <m:t>y</m:t>
+                        </m:r>
+                      </m:e>
+                      <m:sup>
+                        <m:r>
+                          <m:t>2</m:t>
+                        </m:r>
+                      </m:sup>
+                    </m:sSup>
+                  </m:den>
+                </m:f>
+                <m:r>
+                  <m:t>,</m:t>
+                </m:r>
+              </m:e>
+            </m:mr>
+            <m:mr>
+              <m:e>
+                <m:sSub>
+                  <m:e>
+                    <m:r>
+                      <m:t>τ</m:t>
+                    </m:r>
+                  </m:e>
+                  <m:sub>
+                    <m:r>
+                      <m:t>y</m:t>
+                    </m:r>
+                    <m:r>
+                      <m:t>z</m:t>
+                    </m:r>
+                  </m:sub>
+                </m:sSub>
+              </m:e>
+              <m:e>
+                <m:r>
+                  <m:t>=</m:t>
+                </m:r>
+                <m:f>
+                  <m:fPr>
+                    <m:type m:val="bar"/>
+                  </m:fPr>
+                  <m:num>
+                    <m:r>
+                      <m:t>μ</m:t>
+                    </m:r>
+                    <m:r>
+                      <m:t>b</m:t>
+                    </m:r>
+                  </m:num>
+                  <m:den>
+                    <m:r>
+                      <m:t>2</m:t>
+                    </m:r>
+                    <m:r>
+                      <m:t>π</m:t>
+                    </m:r>
+                  </m:den>
+                </m:f>
+                <m:f>
+                  <m:fPr>
+                    <m:type m:val="bar"/>
+                  </m:fPr>
+                  <m:num>
+                    <m:r>
+                      <m:t>x</m:t>
+                    </m:r>
+                  </m:num>
+                  <m:den>
+                    <m:sSup>
+                      <m:e>
+                        <m:r>
+                          <m:t>x</m:t>
+                        </m:r>
+                      </m:e>
+                      <m:sup>
+                        <m:r>
+                          <m:t>2</m:t>
+                        </m:r>
+                      </m:sup>
+                    </m:sSup>
+                    <m:r>
+                      <m:t>+</m:t>
+                    </m:r>
+                    <m:sSup>
+                      <m:e>
+                        <m:r>
+                          <m:t>y</m:t>
+                        </m:r>
+                      </m:e>
+                      <m:sup>
+                        <m:r>
+                          <m:t>2</m:t>
+                        </m:r>
+                      </m:sup>
+                    </m:sSup>
+                  </m:den>
+                </m:f>
+                <m:r>
+                  <m:t>,</m:t>
+                </m:r>
+              </m:e>
+            </m:mr>
+          </m:m>
+        </m:oMath>
+      </m:oMathPara>
+    </w:p>
+    <w:p>
+      <w:pPr>
+        <w:pStyle w:val="FirstParagraph"/>
+      </w:pPr>
+      <w:r>
+        <w:t xml:space="preserve">由此可以看出，</w:t>
+      </w:r>
+    </w:p>
+    <w:p>
+      <w:pPr>
+        <w:numPr>
+          <w:numId w:val="1008"/>
+          <w:ilvl w:val="0"/>
+        </w:numPr>
+      </w:pPr>
+      <w:r>
+        <w:t xml:space="preserve">在晶体中，只要有位错就有应力场,而不管此晶体是否有外加应力，外加应力与位错产生的应力场无关；</w:t>
+      </w:r>
+    </w:p>
+    <w:p>
+      <w:pPr>
+        <w:numPr>
+          <w:numId w:val="1008"/>
+          <w:ilvl w:val="0"/>
+        </w:numPr>
+      </w:pPr>
+      <w:r>
+        <w:t xml:space="preserve">不同</w:t>
+      </w:r>
+      <m:oMath>
+        <m:r>
+          <m:t>r</m:t>
+        </m:r>
+      </m:oMath>
+      <w:r>
+        <w:t xml:space="preserve">都有应力场，也就是说，位错应力是一个长程应力场，遍布于整个晶体的应力场；</w:t>
+      </w:r>
+    </w:p>
+    <w:p>
+      <w:pPr>
+        <w:numPr>
+          <w:numId w:val="1008"/>
+          <w:ilvl w:val="0"/>
+        </w:numPr>
+      </w:pPr>
+      <w:r>
+        <w:t xml:space="preserve">伴随</w:t>
+      </w:r>
+      <m:oMath>
+        <m:r>
+          <m:t>r</m:t>
+        </m:r>
+      </m:oMath>
+      <w:r>
+        <w:t xml:space="preserve">增大，</w:t>
+      </w:r>
+      <m:oMath>
+        <m:r>
+          <m:t>τ</m:t>
+        </m:r>
+      </m:oMath>
+      <w:r>
+        <w:t xml:space="preserve">减小，因此距离位错中心越远的地方，应力也就越小；</w:t>
+      </w:r>
+    </w:p>
+    <w:p>
+      <w:pPr>
+        <w:numPr>
+          <w:numId w:val="1008"/>
+          <w:ilvl w:val="0"/>
+        </w:numPr>
+      </w:pPr>
+      <w:r>
+        <w:t xml:space="preserve">根据公式的结果，</w:t>
+      </w:r>
+      <m:oMath>
+        <m:r>
+          <m:t>r</m:t>
+        </m:r>
+      </m:oMath>
+      <w:r>
+        <w:t xml:space="preserve">趋于0，</w:t>
+      </w:r>
+      <m:oMath>
+        <m:r>
+          <m:t>τ</m:t>
+        </m:r>
+      </m:oMath>
+      <w:r>
+        <w:t xml:space="preserve">为无限大，因此上述公式不再适用于这种情况，这与挖掉位错核心这一方法相符。</w:t>
+      </w:r>
+    </w:p>
+    <w:p>
+      <w:pPr>
+        <w:pStyle w:val="FirstParagraph"/>
+      </w:pPr>
+      <w:r>
+        <w:t xml:space="preserve">关于位错的应力场的分布则主要是弹性力学的内容，这里不再关注。</w:t>
+      </w:r>
+    </w:p>
+    <w:p>
+      <w:pPr>
+        <w:pStyle w:val="Heading4"/>
+      </w:pPr>
+      <w:bookmarkStart w:id="57" w:name="刃型位错的应力场"/>
+      <w:r>
+        <w:t xml:space="preserve">刃型位错的应力场</w:t>
+      </w:r>
+      <w:bookmarkEnd w:id="57"/>
+    </w:p>
+    <w:p>
+      <w:pPr>
+        <w:pStyle w:val="FirstParagraph"/>
+      </w:pPr>
+      <w:r>
+        <w:t xml:space="preserve">假设晶体没有边界，体积无限大，刃位错的位错线沿</w:t>
+      </w:r>
+      <m:oMath>
+        <m:r>
+          <m:t>z</m:t>
+        </m:r>
+      </m:oMath>
+      <w:r>
+        <w:t xml:space="preserve">方向，符号为正，如所示，则</w:t>
+      </w:r>
+    </w:p>
+    <w:p>
+      <w:pPr>
+        <w:pStyle w:val="CaptionedFigure"/>
+      </w:pPr>
+      <w:bookmarkStart w:id="59" w:name="刃型位错的连续介质模型"/>
+      <w:r>
+        <w:drawing>
+          <wp:inline>
+            <wp:extent cx="3403600" cy="5016500"/>
+            <wp:effectExtent b="0" l="0" r="0" t="0"/>
+            <wp:docPr descr="刃型位错的连续介质模型。" title="" id="1" name="Picture"/>
+            <a:graphic>
+              <a:graphicData uri="http://schemas.openxmlformats.org/drawingml/2006/picture">
+                <pic:pic>
+                  <pic:nvPicPr>
+                    <pic:cNvPr descr="fig/刃型位错模型.eps" id="0" name="Picture"/>
+                    <pic:cNvPicPr>
+                      <a:picLocks noChangeArrowheads="1" noChangeAspect="1"/>
+                    </pic:cNvPicPr>
+                  </pic:nvPicPr>
+                  <pic:blipFill>
+                    <a:blip r:embed="rId58"/>
+                    <a:stretch>
+                      <a:fillRect/>
+                    </a:stretch>
+                  </pic:blipFill>
+                  <pic:spPr bwMode="auto">
+                    <a:xfrm>
+                      <a:off x="0" y="0"/>
+                      <a:ext cx="3403600" cy="5016500"/>
+                    </a:xfrm>
+                    <a:prstGeom prst="rect">
+                      <a:avLst/>
+                    </a:prstGeom>
+                    <a:noFill/>
+                    <a:ln w="9525">
+                      <a:noFill/>
+                      <a:headEnd/>
+                      <a:tailEnd/>
+                    </a:ln>
+                  </pic:spPr>
+                </pic:pic>
+              </a:graphicData>
+            </a:graphic>
+          </wp:inline>
+        </w:drawing>
+      </w:r>
+      <w:bookmarkEnd w:id="59"/>
+    </w:p>
+    <w:p>
+      <w:pPr>
+        <w:pStyle w:val="ImageCaption"/>
+      </w:pPr>
+      <w:r>
+        <w:t xml:space="preserve">刃型位错的连续介质模型。</w:t>
+      </w:r>
+    </w:p>
+    <w:p>
+      <w:pPr>
+        <w:pStyle w:val="BodyText"/>
+      </w:pPr>
+      <w:r>
+        <w:t xml:space="preserve">应力场的主应力及分量为：</w:t>
+      </w:r>
+    </w:p>
+    <w:p>
+      <w:pPr>
+        <w:pStyle w:val="BodyText"/>
+      </w:pPr>
+      <m:oMathPara>
+        <m:oMathParaPr>
+          <m:jc m:val="center"/>
+        </m:oMathParaPr>
+        <m:oMath>
+          <m:m>
+            <m:mPr>
+              <m:baseJc m:val="center"/>
+              <m:plcHide m:val="1"/>
+              <m:mcs>
+                <m:mc>
+                  <m:mcPr>
+                    <m:mcJc m:val="right"/>
+                    <m:count m:val="1"/>
+                  </m:mcPr>
+                </m:mc>
+                <m:mc>
+                  <m:mcPr>
+                    <m:mcJc m:val="left"/>
+                    <m:count m:val="1"/>
+                  </m:mcPr>
+                </m:mc>
+              </m:mcs>
+            </m:mPr>
+            <m:mr>
+              <m:e>
+                <m:sSub>
+                  <m:e>
+                    <m:r>
+                      <m:t>σ</m:t>
+                    </m:r>
+                  </m:e>
+                  <m:sub>
+                    <m:r>
+                      <m:t>x</m:t>
+                    </m:r>
+                    <m:r>
+                      <m:t>x</m:t>
+                    </m:r>
+                  </m:sub>
+                </m:sSub>
+              </m:e>
+              <m:e>
+                <m:r>
+                  <m:t>=</m:t>
+                </m:r>
+                <m:r>
+                  <m:t>−</m:t>
+                </m:r>
+                <m:f>
+                  <m:fPr>
+                    <m:type m:val="bar"/>
+                  </m:fPr>
+                  <m:num>
+                    <m:r>
+                      <m:t>μ</m:t>
+                    </m:r>
+                    <m:r>
+                      <m:t>b</m:t>
+                    </m:r>
+                  </m:num>
+                  <m:den>
+                    <m:r>
+                      <m:t>2</m:t>
+                    </m:r>
+                    <m:r>
+                      <m:t>π</m:t>
+                    </m:r>
+                    <m:r>
+                      <m:t>(</m:t>
+                    </m:r>
+                    <m:r>
+                      <m:t>1</m:t>
+                    </m:r>
+                    <m:r>
+                      <m:t>−</m:t>
+                    </m:r>
+                    <m:r>
+                      <m:t>v</m:t>
+                    </m:r>
+                    <m:r>
+                      <m:t>)</m:t>
+                    </m:r>
+                  </m:den>
+                </m:f>
+                <m:f>
+                  <m:fPr>
+                    <m:type m:val="bar"/>
+                  </m:fPr>
+                  <m:num>
+                    <m:r>
+                      <m:t>y</m:t>
+                    </m:r>
+                    <m:d>
+                      <m:dPr>
+                        <m:begChr m:val="("/>
+                        <m:endChr m:val=")"/>
+                        <m:grow/>
+                      </m:dPr>
+                      <m:e>
+                        <m:r>
+                          <m:t>3</m:t>
+                        </m:r>
+                        <m:sSup>
+                          <m:e>
+                            <m:r>
+                              <m:t>x</m:t>
+                            </m:r>
+                          </m:e>
+                          <m:sup>
+                            <m:r>
+                              <m:t>2</m:t>
+                            </m:r>
+                          </m:sup>
+                        </m:sSup>
+                        <m:r>
+                          <m:t>+</m:t>
+                        </m:r>
+                        <m:sSup>
+                          <m:e>
+                            <m:r>
+                              <m:t>y</m:t>
+                            </m:r>
+                          </m:e>
+                          <m:sup>
+                            <m:r>
+                              <m:t>2</m:t>
+                            </m:r>
+                          </m:sup>
+                        </m:sSup>
+                      </m:e>
+                    </m:d>
+                  </m:num>
+                  <m:den>
+                    <m:sSup>
+                      <m:e>
+                        <m:d>
+                          <m:dPr>
+                            <m:begChr m:val="("/>
+                            <m:endChr m:val=")"/>
+                            <m:grow/>
+                          </m:dPr>
+                          <m:e>
+                            <m:sSup>
+                              <m:e>
+                                <m:r>
+                                  <m:t>x</m:t>
+                                </m:r>
+                              </m:e>
+                              <m:sup>
+                                <m:r>
+                                  <m:t>2</m:t>
+                                </m:r>
+                              </m:sup>
+                            </m:sSup>
+                            <m:r>
+                              <m:t>+</m:t>
+                            </m:r>
+                            <m:sSup>
+                              <m:e>
+                                <m:r>
+                                  <m:t>y</m:t>
+                                </m:r>
+                              </m:e>
+                              <m:sup>
+                                <m:r>
+                                  <m:t>2</m:t>
+                                </m:r>
+                              </m:sup>
+                            </m:sSup>
+                          </m:e>
+                        </m:d>
+                      </m:e>
+                      <m:sup>
+                        <m:r>
+                          <m:t>2</m:t>
+                        </m:r>
+                      </m:sup>
+                    </m:sSup>
+                  </m:den>
+                </m:f>
+                <m:r>
+                  <m:t>,</m:t>
+                </m:r>
+              </m:e>
+            </m:mr>
+            <m:mr>
+              <m:e>
+                <m:sSub>
+                  <m:e>
+                    <m:r>
+                      <m:t>σ</m:t>
+                    </m:r>
+                  </m:e>
+                  <m:sub>
+                    <m:r>
+                      <m:t>y</m:t>
+                    </m:r>
+                    <m:r>
+                      <m:t>y</m:t>
+                    </m:r>
+                  </m:sub>
+                </m:sSub>
+              </m:e>
+              <m:e>
+                <m:r>
+                  <m:t>=</m:t>
+                </m:r>
+                <m:f>
+                  <m:fPr>
+                    <m:type m:val="bar"/>
+                  </m:fPr>
+                  <m:num>
+                    <m:r>
+                      <m:t>μ</m:t>
+                    </m:r>
+                    <m:r>
+                      <m:t>b</m:t>
+                    </m:r>
+                  </m:num>
+                  <m:den>
+                    <m:r>
+                      <m:t>2</m:t>
+                    </m:r>
+                    <m:r>
+                      <m:t>π</m:t>
+                    </m:r>
+                    <m:r>
+                      <m:t>(</m:t>
+                    </m:r>
+                    <m:r>
+                      <m:t>1</m:t>
+                    </m:r>
+                    <m:r>
+                      <m:t>−</m:t>
+                    </m:r>
+                    <m:r>
+                      <m:t>v</m:t>
+                    </m:r>
+                    <m:r>
+                      <m:t>)</m:t>
+                    </m:r>
+                  </m:den>
+                </m:f>
+                <m:f>
+                  <m:fPr>
+                    <m:type m:val="bar"/>
+                  </m:fPr>
+                  <m:num>
+                    <m:r>
+                      <m:t>y</m:t>
+                    </m:r>
+                    <m:d>
+                      <m:dPr>
+                        <m:begChr m:val="("/>
+                        <m:endChr m:val=")"/>
+                        <m:grow/>
+                      </m:dPr>
+                      <m:e>
+                        <m:sSup>
+                          <m:e>
+                            <m:r>
+                              <m:t>x</m:t>
+                            </m:r>
+                          </m:e>
+                          <m:sup>
+                            <m:r>
+                              <m:t>2</m:t>
+                            </m:r>
+                          </m:sup>
+                        </m:sSup>
+                        <m:r>
+                          <m:t>+</m:t>
+                        </m:r>
+                        <m:sSup>
+                          <m:e>
+                            <m:r>
+                              <m:t>y</m:t>
+                            </m:r>
+                          </m:e>
+                          <m:sup>
+                            <m:r>
+                              <m:t>2</m:t>
+                            </m:r>
+                          </m:sup>
+                        </m:sSup>
+                      </m:e>
+                    </m:d>
+                  </m:num>
+                  <m:den>
+                    <m:sSup>
+                      <m:e>
+                        <m:d>
+                          <m:dPr>
+                            <m:begChr m:val="("/>
+                            <m:endChr m:val=")"/>
+                            <m:grow/>
+                          </m:dPr>
+                          <m:e>
+                            <m:sSup>
+                              <m:e>
+                                <m:r>
+                                  <m:t>x</m:t>
+                                </m:r>
+                              </m:e>
+                              <m:sup>
+                                <m:r>
+                                  <m:t>2</m:t>
+                                </m:r>
+                              </m:sup>
+                            </m:sSup>
+                            <m:r>
+                              <m:t>+</m:t>
+                            </m:r>
+                            <m:sSup>
+                              <m:e>
+                                <m:r>
+                                  <m:t>y</m:t>
+                                </m:r>
+                              </m:e>
+                              <m:sup>
+                                <m:r>
+                                  <m:t>2</m:t>
+                                </m:r>
+                              </m:sup>
+                            </m:sSup>
+                          </m:e>
+                        </m:d>
+                      </m:e>
+                      <m:sup>
+                        <m:r>
+                          <m:t>2</m:t>
+                        </m:r>
+                      </m:sup>
+                    </m:sSup>
+                  </m:den>
+                </m:f>
+                <m:r>
+                  <m:t>,</m:t>
+                </m:r>
+              </m:e>
+            </m:mr>
+            <m:mr>
+              <m:e>
+                <m:sSub>
+                  <m:e>
+                    <m:r>
+                      <m:t>τ</m:t>
+                    </m:r>
+                  </m:e>
+                  <m:sub>
+                    <m:r>
+                      <m:t>x</m:t>
+                    </m:r>
+                    <m:r>
+                      <m:t>y</m:t>
+                    </m:r>
+                  </m:sub>
+                </m:sSub>
+              </m:e>
+              <m:e>
+                <m:r>
+                  <m:t>=</m:t>
+                </m:r>
+                <m:f>
+                  <m:fPr>
+                    <m:type m:val="bar"/>
+                  </m:fPr>
+                  <m:num>
+                    <m:r>
+                      <m:t>μ</m:t>
+                    </m:r>
+                    <m:r>
+                      <m:t>b</m:t>
+                    </m:r>
+                  </m:num>
+                  <m:den>
+                    <m:r>
+                      <m:t>2</m:t>
+                    </m:r>
+                    <m:r>
+                      <m:t>π</m:t>
+                    </m:r>
+                    <m:r>
+                      <m:t>(</m:t>
+                    </m:r>
+                    <m:r>
+                      <m:t>1</m:t>
+                    </m:r>
+                    <m:r>
+                      <m:t>−</m:t>
+                    </m:r>
+                    <m:r>
+                      <m:t>v</m:t>
+                    </m:r>
+                    <m:r>
+                      <m:t>)</m:t>
+                    </m:r>
+                  </m:den>
+                </m:f>
+                <m:f>
+                  <m:fPr>
+                    <m:type m:val="bar"/>
+                  </m:fPr>
+                  <m:num>
+                    <m:r>
+                      <m:t>x</m:t>
+                    </m:r>
+                    <m:d>
+                      <m:dPr>
+                        <m:begChr m:val="("/>
+                        <m:endChr m:val=")"/>
+                        <m:grow/>
+                      </m:dPr>
+                      <m:e>
+                        <m:sSup>
+                          <m:e>
+                            <m:r>
+                              <m:t>x</m:t>
+                            </m:r>
+                          </m:e>
+                          <m:sup>
+                            <m:r>
+                              <m:t>2</m:t>
+                            </m:r>
+                          </m:sup>
+                        </m:sSup>
+                        <m:r>
+                          <m:t>−</m:t>
+                        </m:r>
+                        <m:sSup>
+                          <m:e>
+                            <m:r>
+                              <m:t>y</m:t>
+                            </m:r>
+                          </m:e>
+                          <m:sup>
+                            <m:r>
+                              <m:t>2</m:t>
+                            </m:r>
+                          </m:sup>
+                        </m:sSup>
+                      </m:e>
+                    </m:d>
+                  </m:num>
+                  <m:den>
+                    <m:sSup>
+                      <m:e>
+                        <m:d>
+                          <m:dPr>
+                            <m:begChr m:val="("/>
+                            <m:endChr m:val=")"/>
+                            <m:grow/>
+                          </m:dPr>
+                          <m:e>
+                            <m:sSup>
+                              <m:e>
+                                <m:r>
+                                  <m:t>x</m:t>
+                                </m:r>
+                              </m:e>
+                              <m:sup>
+                                <m:r>
+                                  <m:t>2</m:t>
+                                </m:r>
+                              </m:sup>
+                            </m:sSup>
+                            <m:r>
+                              <m:t>+</m:t>
+                            </m:r>
+                            <m:sSup>
+                              <m:e>
+                                <m:r>
+                                  <m:t>y</m:t>
+                                </m:r>
+                              </m:e>
+                              <m:sup>
+                                <m:r>
+                                  <m:t>2</m:t>
+                                </m:r>
+                              </m:sup>
+                            </m:sSup>
+                          </m:e>
+                        </m:d>
+                      </m:e>
+                      <m:sup>
+                        <m:r>
+                          <m:t>2</m:t>
+                        </m:r>
+                      </m:sup>
+                    </m:sSup>
+                  </m:den>
+                </m:f>
+                <m:r>
+                  <m:t>,</m:t>
+                </m:r>
+              </m:e>
+            </m:mr>
+            <m:mr>
+              <m:e>
+                <m:sSub>
+                  <m:e>
+                    <m:r>
+                      <m:t>σ</m:t>
+                    </m:r>
+                  </m:e>
+                  <m:sub>
+                    <m:r>
+                      <m:t>z</m:t>
+                    </m:r>
+                    <m:r>
+                      <m:t>z</m:t>
+                    </m:r>
+                  </m:sub>
+                </m:sSub>
+              </m:e>
+              <m:e>
+                <m:r>
+                  <m:t>=</m:t>
+                </m:r>
+                <m:r>
+                  <m:t>v</m:t>
+                </m:r>
+                <m:d>
+                  <m:dPr>
+                    <m:begChr m:val="("/>
+                    <m:endChr m:val=")"/>
+                    <m:grow/>
+                  </m:dPr>
+                  <m:e>
+                    <m:sSub>
+                      <m:e>
+                        <m:r>
+                          <m:t>σ</m:t>
+                        </m:r>
+                      </m:e>
+                      <m:sub>
+                        <m:r>
+                          <m:t>x</m:t>
+                        </m:r>
+                        <m:r>
+                          <m:t>x</m:t>
+                        </m:r>
+                      </m:sub>
+                    </m:sSub>
+                    <m:r>
+                      <m:t>+</m:t>
+                    </m:r>
+                    <m:sSub>
+                      <m:e>
+                        <m:r>
+                          <m:t>σ</m:t>
+                        </m:r>
+                      </m:e>
+                      <m:sub>
+                        <m:r>
+                          <m:t>y</m:t>
+                        </m:r>
+                        <m:r>
+                          <m:t>y</m:t>
+                        </m:r>
+                      </m:sub>
+                    </m:sSub>
+                  </m:e>
+                </m:d>
+                <m:r>
+                  <m:t>,</m:t>
+                </m:r>
+              </m:e>
+            </m:mr>
+            <m:mr>
+              <m:e>
+                <m:sSub>
+                  <m:e>
+                    <m:r>
+                      <m:t>τ</m:t>
+                    </m:r>
+                  </m:e>
+                  <m:sub>
+                    <m:r>
+                      <m:t>x</m:t>
+                    </m:r>
+                    <m:r>
+                      <m:t>z</m:t>
+                    </m:r>
+                  </m:sub>
+                </m:sSub>
+              </m:e>
+              <m:e>
+                <m:r>
+                  <m:t>=</m:t>
+                </m:r>
+                <m:sSub>
+                  <m:e>
+                    <m:r>
+                      <m:t>τ</m:t>
+                    </m:r>
+                  </m:e>
+                  <m:sub>
+                    <m:r>
+                      <m:t>y</m:t>
+                    </m:r>
+                    <m:r>
+                      <m:t>z</m:t>
+                    </m:r>
+                  </m:sub>
+                </m:sSub>
+                <m:r>
+                  <m:t>=</m:t>
+                </m:r>
+                <m:r>
+                  <m:t>0</m:t>
+                </m:r>
+                <m:r>
+                  <m:t>.</m:t>
+                </m:r>
+              </m:e>
+            </m:mr>
+          </m:m>
+        </m:oMath>
+      </m:oMathPara>
+    </w:p>
+    <w:p>
+      <w:pPr>
+        <w:pStyle w:val="FirstParagraph"/>
+      </w:pPr>
+      <w:r>
+        <w:t xml:space="preserve">其中</w:t>
+      </w:r>
+      <m:oMath>
+        <m:r>
+          <m:t>v</m:t>
+        </m:r>
+      </m:oMath>
+      <w:r>
+        <w:t xml:space="preserve">为泊松比，改用柱坐标系后上述关系变为</w:t>
+      </w:r>
+    </w:p>
+    <w:p>
+      <w:pPr>
+        <w:pStyle w:val="BodyText"/>
+      </w:pPr>
+      <m:oMathPara>
+        <m:oMathParaPr>
+          <m:jc m:val="center"/>
+        </m:oMathParaPr>
+        <m:oMath>
+          <m:m>
+            <m:mPr>
+              <m:baseJc m:val="center"/>
+              <m:plcHide m:val="1"/>
+              <m:mcs>
+                <m:mc>
+                  <m:mcPr>
+                    <m:mcJc m:val="right"/>
+                    <m:count m:val="1"/>
+                  </m:mcPr>
+                </m:mc>
+                <m:mc>
+                  <m:mcPr>
+                    <m:mcJc m:val="left"/>
+                    <m:count m:val="1"/>
+                  </m:mcPr>
+                </m:mc>
+              </m:mcs>
+            </m:mPr>
+            <m:mr>
+              <m:e>
+                <m:sSub>
+                  <m:e>
+                    <m:r>
+                      <m:t>σ</m:t>
+                    </m:r>
+                  </m:e>
+                  <m:sub>
+                    <m:r>
+                      <m:t>r</m:t>
+                    </m:r>
+                    <m:r>
+                      <m:t>r</m:t>
+                    </m:r>
+                  </m:sub>
+                </m:sSub>
+              </m:e>
+              <m:e>
+                <m:r>
+                  <m:t>=</m:t>
+                </m:r>
+                <m:sSub>
+                  <m:e>
+                    <m:r>
+                      <m:t>σ</m:t>
+                    </m:r>
+                  </m:e>
+                  <m:sub>
+                    <m:r>
+                      <m:t>θ</m:t>
+                    </m:r>
+                    <m:r>
+                      <m:t>θ</m:t>
+                    </m:r>
+                  </m:sub>
+                </m:sSub>
+                <m:r>
+                  <m:t>=</m:t>
+                </m:r>
+                <m:r>
+                  <m:t>−</m:t>
+                </m:r>
+                <m:f>
+                  <m:fPr>
+                    <m:type m:val="bar"/>
+                  </m:fPr>
+                  <m:num>
+                    <m:r>
+                      <m:t>μ</m:t>
+                    </m:r>
+                    <m:r>
+                      <m:t>b</m:t>
+                    </m:r>
+                  </m:num>
+                  <m:den>
+                    <m:r>
+                      <m:t>2</m:t>
+                    </m:r>
+                    <m:r>
+                      <m:t>π</m:t>
+                    </m:r>
+                    <m:r>
+                      <m:t>(</m:t>
+                    </m:r>
+                    <m:r>
+                      <m:t>1</m:t>
+                    </m:r>
+                    <m:r>
+                      <m:t>−</m:t>
+                    </m:r>
+                    <m:r>
+                      <m:t>v</m:t>
+                    </m:r>
+                    <m:r>
+                      <m:t>)</m:t>
+                    </m:r>
+                  </m:den>
+                </m:f>
+                <m:f>
+                  <m:fPr>
+                    <m:type m:val="bar"/>
+                  </m:fPr>
+                  <m:num>
+                    <m:r>
+                      <m:rPr>
+                        <m:nor/>
+                        <m:sty m:val="p"/>
+                      </m:rPr>
+                      <m:t>sin</m:t>
+                    </m:r>
+                    <m:r>
+                      <m:t>θ</m:t>
+                    </m:r>
+                  </m:num>
+                  <m:den>
+                    <m:r>
+                      <m:t>r</m:t>
+                    </m:r>
+                  </m:den>
+                </m:f>
+                <m:r>
+                  <m:t>,</m:t>
+                </m:r>
+              </m:e>
+            </m:mr>
+            <m:mr>
+              <m:e>
+                <m:sSub>
+                  <m:e>
+                    <m:r>
+                      <m:t>σ</m:t>
+                    </m:r>
+                  </m:e>
+                  <m:sub>
+                    <m:r>
+                      <m:t>r</m:t>
+                    </m:r>
+                    <m:r>
+                      <m:t>θ</m:t>
+                    </m:r>
+                  </m:sub>
+                </m:sSub>
+              </m:e>
+              <m:e>
+                <m:r>
+                  <m:t>=</m:t>
+                </m:r>
+                <m:f>
+                  <m:fPr>
+                    <m:type m:val="bar"/>
+                  </m:fPr>
+                  <m:num>
+                    <m:r>
+                      <m:t>μ</m:t>
+                    </m:r>
+                    <m:r>
+                      <m:t>b</m:t>
+                    </m:r>
+                  </m:num>
+                  <m:den>
+                    <m:r>
+                      <m:t>2</m:t>
+                    </m:r>
+                    <m:r>
+                      <m:t>π</m:t>
+                    </m:r>
+                    <m:r>
+                      <m:t>(</m:t>
+                    </m:r>
+                    <m:r>
+                      <m:t>1</m:t>
+                    </m:r>
+                    <m:r>
+                      <m:t>−</m:t>
+                    </m:r>
+                    <m:r>
+                      <m:t>v</m:t>
+                    </m:r>
+                    <m:r>
+                      <m:t>)</m:t>
+                    </m:r>
+                  </m:den>
+                </m:f>
+                <m:f>
+                  <m:fPr>
+                    <m:type m:val="bar"/>
+                  </m:fPr>
+                  <m:num>
+                    <m:r>
+                      <m:rPr>
+                        <m:nor/>
+                        <m:sty m:val="p"/>
+                      </m:rPr>
+                      <m:t>cos</m:t>
+                    </m:r>
+                    <m:r>
+                      <m:t>θ</m:t>
+                    </m:r>
+                  </m:num>
+                  <m:den>
+                    <m:r>
+                      <m:t>r</m:t>
+                    </m:r>
+                  </m:den>
+                </m:f>
+                <m:r>
+                  <m:t>,</m:t>
+                </m:r>
+              </m:e>
+            </m:mr>
+            <m:mr>
+              <m:e>
+                <m:sSub>
+                  <m:e>
+                    <m:r>
+                      <m:t>σ</m:t>
+                    </m:r>
+                  </m:e>
+                  <m:sub>
+                    <m:r>
+                      <m:t>z</m:t>
+                    </m:r>
+                    <m:r>
+                      <m:t>z</m:t>
+                    </m:r>
+                  </m:sub>
+                </m:sSub>
+              </m:e>
+              <m:e>
+                <m:r>
+                  <m:t>=</m:t>
+                </m:r>
+                <m:r>
+                  <m:t>v</m:t>
+                </m:r>
+                <m:d>
+                  <m:dPr>
+                    <m:begChr m:val="("/>
+                    <m:endChr m:val=")"/>
+                    <m:grow/>
+                  </m:dPr>
+                  <m:e>
+                    <m:sSub>
+                      <m:e>
+                        <m:r>
+                          <m:t>σ</m:t>
+                        </m:r>
+                      </m:e>
+                      <m:sub>
+                        <m:r>
+                          <m:t>r</m:t>
+                        </m:r>
+                        <m:r>
+                          <m:t>r</m:t>
+                        </m:r>
+                      </m:sub>
+                    </m:sSub>
+                    <m:r>
+                      <m:t>+</m:t>
+                    </m:r>
+                    <m:sSub>
+                      <m:e>
+                        <m:r>
+                          <m:t>σ</m:t>
+                        </m:r>
+                      </m:e>
+                      <m:sub>
+                        <m:r>
+                          <m:t>θ</m:t>
+                        </m:r>
+                        <m:r>
+                          <m:t>θ</m:t>
+                        </m:r>
+                      </m:sub>
+                    </m:sSub>
+                  </m:e>
+                </m:d>
+                <m:r>
+                  <m:t>.</m:t>
+                </m:r>
+              </m:e>
+            </m:mr>
+          </m:m>
+        </m:oMath>
+      </m:oMathPara>
+    </w:p>
+    <w:p>
+      <w:pPr>
+        <w:pStyle w:val="FirstParagraph"/>
+      </w:pPr>
+      <w:r>
+        <w:t xml:space="preserve">从刃型位错应力场的表达式可以发现，刃型位错有以下特点</w:t>
+      </w:r>
+    </w:p>
+    <w:p>
+      <w:pPr>
+        <w:numPr>
+          <w:numId w:val="1009"/>
+          <w:ilvl w:val="0"/>
+        </w:numPr>
+      </w:pPr>
+      <w:r>
+        <w:t xml:space="preserve">应力场与</w:t>
+      </w:r>
+      <m:oMath>
+        <m:r>
+          <m:t>z</m:t>
+        </m:r>
+      </m:oMath>
+      <w:r>
+        <w:t xml:space="preserve">方向无关，是平面型的；</w:t>
+      </w:r>
+    </w:p>
+    <w:p>
+      <w:pPr>
+        <w:pStyle w:val="Heading3"/>
+      </w:pPr>
+      <w:bookmarkStart w:id="60" w:name="位错的应变能"/>
+      <w:r>
+        <w:t xml:space="preserve">位错的应变能</w:t>
+      </w:r>
+      <w:bookmarkEnd w:id="60"/>
+    </w:p>
+    <w:p>
+      <w:pPr>
+        <w:pStyle w:val="Heading3"/>
+      </w:pPr>
+      <w:bookmarkStart w:id="61" w:name="位错的线张力"/>
+      <w:r>
+        <w:t xml:space="preserve">位错的线张力</w:t>
+      </w:r>
+      <w:bookmarkEnd w:id="61"/>
+    </w:p>
+    <w:p>
+      <w:pPr>
+        <w:pStyle w:val="Heading3"/>
+      </w:pPr>
+      <w:bookmarkStart w:id="62" w:name="位错核心"/>
+      <w:r>
+        <w:t xml:space="preserve">位错核心</w:t>
+      </w:r>
+      <w:bookmarkEnd w:id="62"/>
+    </w:p>
+    <w:p>
+      <w:pPr>
+        <w:pStyle w:val="Heading3"/>
+      </w:pPr>
+      <w:bookmarkStart w:id="63" w:name="位错的受力与运动"/>
+      <w:r>
+        <w:t xml:space="preserve">位错的受力与运动</w:t>
+      </w:r>
+      <w:bookmarkEnd w:id="63"/>
+    </w:p>
+    <w:p>
+      <w:pPr>
+        <w:pStyle w:val="Heading3"/>
+      </w:pPr>
+      <w:bookmarkStart w:id="64" w:name="位错与晶体缺陷间的相互作用"/>
+      <w:r>
+        <w:t xml:space="preserve">位错与晶体缺陷间的相互作用</w:t>
+      </w:r>
+      <w:bookmarkEnd w:id="64"/>
+    </w:p>
+    <w:p>
+      <w:pPr>
+        <w:pStyle w:val="Heading3"/>
+      </w:pPr>
+      <w:bookmarkStart w:id="65" w:name="位错的增殖"/>
+      <w:r>
+        <w:t xml:space="preserve">位错的增殖</w:t>
+      </w:r>
+      <w:bookmarkEnd w:id="65"/>
+    </w:p>
+    <w:p>
+      <w:pPr>
+        <w:pStyle w:val="Heading3"/>
+      </w:pPr>
+      <w:bookmarkStart w:id="66" w:name="实际晶体中的位错"/>
+      <w:r>
+        <w:t xml:space="preserve">实际晶体中的位错</w:t>
+      </w:r>
+      <w:bookmarkEnd w:id="66"/>
+    </w:p>
+    <w:p>
+      <w:pPr>
+        <w:pStyle w:val="Heading2"/>
+      </w:pPr>
+      <w:bookmarkStart w:id="67" w:name="晶粒边界"/>
+      <w:r>
+        <w:t xml:space="preserve">晶粒边界</w:t>
+      </w:r>
+      <w:bookmarkEnd w:id="67"/>
+    </w:p>
+    <w:p>
+      <w:pPr>
+        <w:pStyle w:val="FirstParagraph"/>
+      </w:pPr>
+      <w:r>
+        <w:t xml:space="preserve">多晶体材料中，多个晶粒在凝固时的方向不同，因此在边界处的排列方式需要研究，将两个晶粒之间的边界称为晶界。</w:t>
+      </w:r>
+      <w:r>
+        <w:t xml:space="preserve"> </w:t>
+      </w:r>
+      <w:r>
+        <w:t xml:space="preserve">它是把结构相同但相位不同的两个晶粒分隔开的面状晶格缺陷，是本课程中除了层错以外的另一种面缺陷。</w:t>
+      </w:r>
+    </w:p>
+    <w:p>
+      <w:pPr>
+        <w:pStyle w:val="BodyText"/>
+      </w:pPr>
+      <w:r>
+        <w:t xml:space="preserve">如果吧晶界看作两个晶粒由于取向差的不同造成了晶界，可以发现，界面在空间的方程有2个自由度，而取向差可以认为是有一个晶粒相对与另一个晶粒进行了旋转，这样，可以说</w:t>
+      </w:r>
+      <w:r>
+        <w:t xml:space="preserve"> </w:t>
+      </w:r>
+      <w:r>
+        <w:t xml:space="preserve">旋转轴这条直线的方程中有2个自由度，最后旋转角度为第5个自由度：</w:t>
+      </w:r>
+    </w:p>
+    <w:p>
+      <w:pPr>
+        <w:numPr>
+          <w:numId w:val="1010"/>
+          <w:ilvl w:val="0"/>
+        </w:numPr>
+      </w:pPr>
+      <w:r>
+        <w:t xml:space="preserve">位相差</w:t>
+      </w:r>
+      <m:oMath>
+        <m:r>
+          <m:t>θ</m:t>
+        </m:r>
+      </m:oMath>
+      <w:r>
+        <w:t xml:space="preserve">；</w:t>
+      </w:r>
+    </w:p>
+    <w:p>
+      <w:pPr>
+        <w:numPr>
+          <w:numId w:val="1010"/>
+          <w:ilvl w:val="0"/>
+        </w:numPr>
+      </w:pPr>
+      <w:r>
+        <w:t xml:space="preserve">发生位相差</w:t>
+      </w:r>
+      <m:oMath>
+        <m:r>
+          <m:t>θ</m:t>
+        </m:r>
+      </m:oMath>
+      <w:r>
+        <w:t xml:space="preserve">的转动轴的方向余弦，其中仅有两个是独立的量；</w:t>
+      </w:r>
+    </w:p>
+    <w:p>
+      <w:pPr>
+        <w:numPr>
+          <w:numId w:val="1010"/>
+          <w:ilvl w:val="0"/>
+        </w:numPr>
+      </w:pPr>
+      <w:r>
+        <w:t xml:space="preserve">晶界面法线的方向余弦(其中任意二个)，这个方向是用来表示晶界在空间取向的。</w:t>
+      </w:r>
+    </w:p>
+    <w:p>
+      <w:pPr>
+        <w:pStyle w:val="FirstParagraph"/>
+      </w:pPr>
+      <w:r>
+        <w:t xml:space="preserve">概括起来，就是产生位相差的转动角</w:t>
+      </w:r>
+      <m:oMath>
+        <m:r>
+          <m:t>θ</m:t>
+        </m:r>
+      </m:oMath>
+      <w:r>
+        <w:t xml:space="preserve">，表示转动轴上单位矢量</w:t>
+      </w:r>
+      <m:oMath>
+        <m:acc>
+          <m:accPr>
+            <m:chr m:val="⃗"/>
+          </m:accPr>
+          <m:e>
+            <m:r>
+              <m:t>U</m:t>
+            </m:r>
+          </m:e>
+        </m:acc>
+      </m:oMath>
+      <w:r>
+        <w:t xml:space="preserve">方位的两个参数以及表示晶界发现单位矢量</w:t>
+      </w:r>
+      <m:oMath>
+        <m:r>
+          <m:t>n</m:t>
+        </m:r>
+      </m:oMath>
+      <w:r>
+        <w:t xml:space="preserve">的两个参数。</w:t>
+      </w:r>
+      <w:r>
+        <w:t xml:space="preserve"> </w:t>
+      </w:r>
+      <w:r>
+        <w:t xml:space="preserve">假如直到了这些参变量和晶型，就可以确定晶界的位错模型。</w:t>
+      </w:r>
+    </w:p>
+    <w:p>
+      <w:pPr>
+        <w:pStyle w:val="Heading3"/>
+      </w:pPr>
+      <w:bookmarkStart w:id="68" w:name="晶界结构"/>
+      <w:r>
+        <w:t xml:space="preserve">晶界结构</w:t>
+      </w:r>
+      <w:bookmarkEnd w:id="68"/>
+    </w:p>
+    <w:p>
+      <w:pPr>
+        <w:pStyle w:val="FirstParagraph"/>
+      </w:pPr>
+      <w:r>
+        <w:t xml:space="preserve">一组平行排列的直的刃型位错的稳定平衡位置是沿</w:t>
+      </w:r>
+      <m:oMath>
+        <m:r>
+          <m:t>y</m:t>
+        </m:r>
+      </m:oMath>
+      <w:r>
+        <w:t xml:space="preserve">轴成了一条直线排列，形成位错墙，而形成这一位错墙的原因是墙的两侧有着较大的取向差。</w:t>
+      </w:r>
+    </w:p>
+    <w:p>
+      <w:pPr>
+        <w:pStyle w:val="Heading4"/>
+      </w:pPr>
+      <w:bookmarkStart w:id="69" w:name="小角度晶界"/>
+      <w:r>
+        <w:t xml:space="preserve">小角度晶界</w:t>
+      </w:r>
+      <w:bookmarkEnd w:id="69"/>
+    </w:p>
+    <w:p>
+      <w:pPr>
+        <w:pStyle w:val="FirstParagraph"/>
+      </w:pPr>
+      <w:r>
+        <w:t xml:space="preserve">简单晶界有两种类型：倾斜晶界和扭转晶界。设</w:t>
+      </w:r>
+      <m:oMath>
+        <m:r>
+          <m:t>U</m:t>
+        </m:r>
+      </m:oMath>
+      <w:r>
+        <w:t xml:space="preserve">是发生位相差的相对旋转轴上的单位矢量，</w:t>
+      </w:r>
+      <m:oMath>
+        <m:r>
+          <m:t>n</m:t>
+        </m:r>
+      </m:oMath>
+      <w:r>
+        <w:t xml:space="preserve">是晶界面法线上的单位矢量，则纯粹倾转晶界的条件是</w:t>
+      </w:r>
+    </w:p>
+    <w:p>
+      <w:pPr>
+        <w:pStyle w:val="BodyText"/>
+      </w:pPr>
+      <m:oMathPara>
+        <m:oMathParaPr>
+          <m:jc m:val="center"/>
+        </m:oMathParaPr>
+        <m:oMath>
+          <m:r>
+            <m:t>U</m:t>
+          </m:r>
+          <m:r>
+            <m:t>⋅</m:t>
+          </m:r>
+          <m:r>
+            <m:t>n</m:t>
+          </m:r>
+          <m:r>
+            <m:t>=</m:t>
+          </m:r>
+          <m:r>
+            <m:t>0</m:t>
+          </m:r>
+          <m:r>
+            <m:t>,</m:t>
+          </m:r>
+        </m:oMath>
+      </m:oMathPara>
+    </w:p>
+    <w:p>
+      <w:pPr>
+        <w:pStyle w:val="FirstParagraph"/>
+      </w:pPr>
+      <w:r>
         <w:t xml:space="preserve">如果晶界面与产生取向差的旋转轴垂直，即</w:t>
       </w:r>
       <m:oMath>
@@ -426,11 +4946,11 @@
       <w:pPr>
         <w:pStyle w:val="Heading5"/>
       </w:pPr>
-      <w:bookmarkStart w:id="30" w:name="倾转晶界"/>
+      <w:bookmarkStart w:id="70" w:name="倾转晶界"/>
       <w:r>
         <w:t xml:space="preserve">倾转晶界</w:t>
       </w:r>
-      <w:bookmarkEnd w:id="30"/>
+      <w:bookmarkEnd w:id="70"/>
     </w:p>
     <w:p>
       <w:pPr>
@@ -589,21 +5109,21 @@
       <w:pPr>
         <w:pStyle w:val="Heading5"/>
       </w:pPr>
-      <w:bookmarkStart w:id="31" w:name="扭转晶界"/>
+      <w:bookmarkStart w:id="71" w:name="扭转晶界"/>
       <w:r>
         <w:t xml:space="preserve">扭转晶界</w:t>
       </w:r>
-      <w:bookmarkEnd w:id="31"/>
+      <w:bookmarkEnd w:id="71"/>
     </w:p>
     <w:p>
       <w:pPr>
         <w:pStyle w:val="Heading4"/>
       </w:pPr>
-      <w:bookmarkStart w:id="32" w:name="大角度晶界"/>
+      <w:bookmarkStart w:id="72" w:name="大角度晶界"/>
       <w:r>
         <w:t xml:space="preserve">大角度晶界</w:t>
       </w:r>
-      <w:bookmarkEnd w:id="32"/>
+      <w:bookmarkEnd w:id="72"/>
     </w:p>
     <w:p>
       <w:pPr>
@@ -644,7 +5164,7 @@
     <w:p>
       <w:pPr>
         <w:numPr>
-          <w:numId w:val="1003"/>
+          <w:numId w:val="1011"/>
           <w:ilvl w:val="0"/>
         </w:numPr>
       </w:pPr>
@@ -655,7 +5175,7 @@
     <w:p>
       <w:pPr>
         <w:numPr>
-          <w:numId w:val="1003"/>
+          <w:numId w:val="1011"/>
           <w:ilvl w:val="0"/>
         </w:numPr>
       </w:pPr>
@@ -666,7 +5186,7 @@
     <w:p>
       <w:pPr>
         <w:numPr>
-          <w:numId w:val="1003"/>
+          <w:numId w:val="1011"/>
           <w:ilvl w:val="0"/>
         </w:numPr>
       </w:pPr>
@@ -686,11 +5206,11 @@
       <w:pPr>
         <w:pStyle w:val="Heading3"/>
       </w:pPr>
-      <w:bookmarkStart w:id="33" w:name="晶界能量"/>
+      <w:bookmarkStart w:id="73" w:name="晶界能量"/>
       <w:r>
         <w:t xml:space="preserve">晶界能量</w:t>
       </w:r>
-      <w:bookmarkEnd w:id="33"/>
+      <w:bookmarkEnd w:id="73"/>
     </w:p>
     <w:p>
       <w:pPr>
@@ -704,11 +5224,11 @@
       <w:pPr>
         <w:pStyle w:val="Heading4"/>
       </w:pPr>
-      <w:bookmarkStart w:id="34" w:name="小角度晶界的能量"/>
+      <w:bookmarkStart w:id="74" w:name="小角度晶界的能量"/>
       <w:r>
         <w:t xml:space="preserve">小角度晶界的能量</w:t>
       </w:r>
-      <w:bookmarkEnd w:id="34"/>
+      <w:bookmarkEnd w:id="74"/>
     </w:p>
     <w:p>
       <w:pPr>
@@ -1066,279 +5586,315 @@
           <m:jc m:val="center"/>
         </m:oMathParaPr>
         <m:oMath>
-          <m:r>
-            <m:t>W</m:t>
-          </m:r>
-          <m:r>
-            <m:t>=</m:t>
-          </m:r>
-          <m:f>
-            <m:fPr>
-              <m:type m:val="bar"/>
-            </m:fPr>
-            <m:num>
-              <m:r>
-                <m:t>θ</m:t>
-              </m:r>
-            </m:num>
-            <m:den>
-              <m:r>
-                <m:t>b</m:t>
-              </m:r>
-            </m:den>
-          </m:f>
-          <m:d>
-            <m:dPr>
-              <m:begChr m:val="["/>
-              <m:endChr m:val="]"/>
-              <m:grow/>
-            </m:dPr>
-            <m:e>
-              <m:f>
-                <m:fPr>
-                  <m:type m:val="bar"/>
-                </m:fPr>
-                <m:num>
-                  <m:r>
-                    <m:t>μ</m:t>
-                  </m:r>
-                  <m:sSup>
-                    <m:e>
-                      <m:r>
-                        <m:t>b</m:t>
-                      </m:r>
-                    </m:e>
-                    <m:sup>
-                      <m:r>
-                        <m:t>2</m:t>
-                      </m:r>
-                    </m:sup>
-                  </m:sSup>
-                </m:num>
-                <m:den>
-                  <m:r>
-                    <m:t>4</m:t>
-                  </m:r>
-                  <m:r>
-                    <m:t>π</m:t>
-                  </m:r>
-                  <m:r>
-                    <m:t>(</m:t>
-                  </m:r>
-                  <m:r>
-                    <m:t>1</m:t>
-                  </m:r>
-                  <m:r>
-                    <m:t>−</m:t>
-                  </m:r>
-                  <m:r>
-                    <m:t>v</m:t>
-                  </m:r>
-                  <m:r>
-                    <m:t>)</m:t>
-                  </m:r>
-                </m:den>
-              </m:f>
-              <m:r>
-                <m:rPr>
-                  <m:nor/>
-                  <m:sty m:val="p"/>
-                </m:rPr>
-                <m:t>ln</m:t>
-              </m:r>
-              <m:d>
-                <m:dPr>
-                  <m:begChr m:val="("/>
-                  <m:endChr m:val=")"/>
-                  <m:grow/>
-                </m:dPr>
-                <m:e>
-                  <m:f>
-                    <m:fPr>
-                      <m:type m:val="bar"/>
-                    </m:fPr>
-                    <m:num>
-                      <m:r>
-                        <m:t>1</m:t>
-                      </m:r>
-                    </m:num>
-                    <m:den>
-                      <m:r>
-                        <m:t>θ</m:t>
-                      </m:r>
-                    </m:den>
-                  </m:f>
-                </m:e>
-              </m:d>
-              <m:r>
-                <m:t>+</m:t>
-              </m:r>
-              <m:sSub>
-                <m:e>
-                  <m:r>
-                    <m:t>W</m:t>
-                  </m:r>
-                </m:e>
-                <m:sub>
-                  <m:r>
-                    <m:t>A</m:t>
-                  </m:r>
-                  <m:r>
-                    <m:t>B</m:t>
-                  </m:r>
-                </m:sub>
-              </m:sSub>
-            </m:e>
-          </m:d>
-          <m:r>
-            <m:t>=</m:t>
-          </m:r>
-          <m:f>
-            <m:fPr>
-              <m:type m:val="bar"/>
-            </m:fPr>
-            <m:num>
-              <m:r>
-                <m:t>μ</m:t>
-              </m:r>
-              <m:r>
-                <m:t>b</m:t>
-              </m:r>
-              <m:r>
-                <m:t>θ</m:t>
-              </m:r>
-            </m:num>
-            <m:den>
-              <m:r>
-                <m:t>4</m:t>
-              </m:r>
-              <m:r>
-                <m:t>π</m:t>
-              </m:r>
-              <m:r>
-                <m:t>(</m:t>
-              </m:r>
-              <m:r>
-                <m:t>1</m:t>
-              </m:r>
-              <m:r>
-                <m:t>−</m:t>
-              </m:r>
-              <m:r>
-                <m:t>v</m:t>
-              </m:r>
-              <m:r>
-                <m:t>)</m:t>
-              </m:r>
-            </m:den>
-          </m:f>
-          <m:r>
-            <m:rPr>
-              <m:nor/>
-              <m:sty m:val="p"/>
-            </m:rPr>
-            <m:t>ln</m:t>
-          </m:r>
-          <m:d>
-            <m:dPr>
-              <m:begChr m:val="("/>
-              <m:endChr m:val=")"/>
-              <m:grow/>
-            </m:dPr>
-            <m:e>
-              <m:f>
-                <m:fPr>
-                  <m:type m:val="bar"/>
-                </m:fPr>
-                <m:num>
-                  <m:r>
-                    <m:t>1</m:t>
-                  </m:r>
-                </m:num>
-                <m:den>
-                  <m:r>
-                    <m:t>θ</m:t>
-                  </m:r>
-                </m:den>
-              </m:f>
-            </m:e>
-          </m:d>
-          <m:r>
-            <m:t>+</m:t>
-          </m:r>
-          <m:f>
-            <m:fPr>
-              <m:type m:val="bar"/>
-            </m:fPr>
-            <m:num>
-              <m:r>
-                <m:t>θ</m:t>
-              </m:r>
-            </m:num>
-            <m:den>
-              <m:r>
-                <m:t>b</m:t>
-              </m:r>
-            </m:den>
-          </m:f>
-          <m:sSub>
-            <m:e>
-              <m:r>
-                <m:t>W</m:t>
-              </m:r>
-            </m:e>
-            <m:sub>
-              <m:r>
-                <m:t>A</m:t>
-              </m:r>
-              <m:r>
-                <m:t>B</m:t>
-              </m:r>
-            </m:sub>
-          </m:sSub>
-          <m:r>
-            <m:t>=</m:t>
-          </m:r>
-          <m:sSub>
-            <m:e>
-              <m:r>
-                <m:t>E</m:t>
-              </m:r>
-            </m:e>
-            <m:sub>
-              <m:r>
-                <m:t>0</m:t>
-              </m:r>
-            </m:sub>
-          </m:sSub>
-          <m:r>
-            <m:t>θ</m:t>
-          </m:r>
-          <m:r>
-            <m:t>[</m:t>
-          </m:r>
-          <m:r>
-            <m:t>A</m:t>
-          </m:r>
-          <m:r>
-            <m:t>−</m:t>
-          </m:r>
-          <m:r>
-            <m:rPr>
-              <m:nor/>
-              <m:sty m:val="p"/>
-            </m:rPr>
-            <m:t>ln</m:t>
-          </m:r>
-          <m:r>
-            <m:t>θ</m:t>
-          </m:r>
-          <m:r>
-            <m:t>]</m:t>
-          </m:r>
-          <m:r>
-            <m:t>,</m:t>
-          </m:r>
+          <m:m>
+            <m:mPr>
+              <m:baseJc m:val="center"/>
+              <m:plcHide m:val="1"/>
+              <m:mcs>
+                <m:mc>
+                  <m:mcPr>
+                    <m:mcJc m:val="right"/>
+                    <m:count m:val="1"/>
+                  </m:mcPr>
+                </m:mc>
+                <m:mc>
+                  <m:mcPr>
+                    <m:mcJc m:val="left"/>
+                    <m:count m:val="1"/>
+                  </m:mcPr>
+                </m:mc>
+              </m:mcs>
+            </m:mPr>
+            <m:mr>
+              <m:e>
+                <m:r>
+                  <m:t>W</m:t>
+                </m:r>
+              </m:e>
+              <m:e>
+                <m:r>
+                  <m:t>=</m:t>
+                </m:r>
+                <m:f>
+                  <m:fPr>
+                    <m:type m:val="bar"/>
+                  </m:fPr>
+                  <m:num>
+                    <m:r>
+                      <m:t>θ</m:t>
+                    </m:r>
+                  </m:num>
+                  <m:den>
+                    <m:r>
+                      <m:t>b</m:t>
+                    </m:r>
+                  </m:den>
+                </m:f>
+                <m:d>
+                  <m:dPr>
+                    <m:begChr m:val="["/>
+                    <m:endChr m:val="]"/>
+                    <m:grow/>
+                  </m:dPr>
+                  <m:e>
+                    <m:f>
+                      <m:fPr>
+                        <m:type m:val="bar"/>
+                      </m:fPr>
+                      <m:num>
+                        <m:r>
+                          <m:t>μ</m:t>
+                        </m:r>
+                        <m:sSup>
+                          <m:e>
+                            <m:r>
+                              <m:t>b</m:t>
+                            </m:r>
+                          </m:e>
+                          <m:sup>
+                            <m:r>
+                              <m:t>2</m:t>
+                            </m:r>
+                          </m:sup>
+                        </m:sSup>
+                      </m:num>
+                      <m:den>
+                        <m:r>
+                          <m:t>4</m:t>
+                        </m:r>
+                        <m:r>
+                          <m:t>π</m:t>
+                        </m:r>
+                        <m:r>
+                          <m:t>(</m:t>
+                        </m:r>
+                        <m:r>
+                          <m:t>1</m:t>
+                        </m:r>
+                        <m:r>
+                          <m:t>−</m:t>
+                        </m:r>
+                        <m:r>
+                          <m:t>v</m:t>
+                        </m:r>
+                        <m:r>
+                          <m:t>)</m:t>
+                        </m:r>
+                      </m:den>
+                    </m:f>
+                    <m:r>
+                      <m:rPr>
+                        <m:nor/>
+                        <m:sty m:val="p"/>
+                      </m:rPr>
+                      <m:t>ln</m:t>
+                    </m:r>
+                    <m:d>
+                      <m:dPr>
+                        <m:begChr m:val="("/>
+                        <m:endChr m:val=")"/>
+                        <m:grow/>
+                      </m:dPr>
+                      <m:e>
+                        <m:f>
+                          <m:fPr>
+                            <m:type m:val="bar"/>
+                          </m:fPr>
+                          <m:num>
+                            <m:r>
+                              <m:t>1</m:t>
+                            </m:r>
+                          </m:num>
+                          <m:den>
+                            <m:r>
+                              <m:t>θ</m:t>
+                            </m:r>
+                          </m:den>
+                        </m:f>
+                      </m:e>
+                    </m:d>
+                    <m:r>
+                      <m:t>+</m:t>
+                    </m:r>
+                    <m:sSub>
+                      <m:e>
+                        <m:r>
+                          <m:t>W</m:t>
+                        </m:r>
+                      </m:e>
+                      <m:sub>
+                        <m:r>
+                          <m:t>A</m:t>
+                        </m:r>
+                        <m:r>
+                          <m:t>B</m:t>
+                        </m:r>
+                      </m:sub>
+                    </m:sSub>
+                  </m:e>
+                </m:d>
+              </m:e>
+            </m:mr>
+            <m:mr>
+              <m:e/>
+              <m:e>
+                <m:r>
+                  <m:t>=</m:t>
+                </m:r>
+                <m:f>
+                  <m:fPr>
+                    <m:type m:val="bar"/>
+                  </m:fPr>
+                  <m:num>
+                    <m:r>
+                      <m:t>μ</m:t>
+                    </m:r>
+                    <m:r>
+                      <m:t>b</m:t>
+                    </m:r>
+                    <m:r>
+                      <m:t>θ</m:t>
+                    </m:r>
+                  </m:num>
+                  <m:den>
+                    <m:r>
+                      <m:t>4</m:t>
+                    </m:r>
+                    <m:r>
+                      <m:t>π</m:t>
+                    </m:r>
+                    <m:r>
+                      <m:t>(</m:t>
+                    </m:r>
+                    <m:r>
+                      <m:t>1</m:t>
+                    </m:r>
+                    <m:r>
+                      <m:t>−</m:t>
+                    </m:r>
+                    <m:r>
+                      <m:t>v</m:t>
+                    </m:r>
+                    <m:r>
+                      <m:t>)</m:t>
+                    </m:r>
+                  </m:den>
+                </m:f>
+                <m:r>
+                  <m:rPr>
+                    <m:nor/>
+                    <m:sty m:val="p"/>
+                  </m:rPr>
+                  <m:t>ln</m:t>
+                </m:r>
+                <m:d>
+                  <m:dPr>
+                    <m:begChr m:val="("/>
+                    <m:endChr m:val=")"/>
+                    <m:grow/>
+                  </m:dPr>
+                  <m:e>
+                    <m:f>
+                      <m:fPr>
+                        <m:type m:val="bar"/>
+                      </m:fPr>
+                      <m:num>
+                        <m:r>
+                          <m:t>1</m:t>
+                        </m:r>
+                      </m:num>
+                      <m:den>
+                        <m:r>
+                          <m:t>θ</m:t>
+                        </m:r>
+                      </m:den>
+                    </m:f>
+                  </m:e>
+                </m:d>
+                <m:r>
+                  <m:t>+</m:t>
+                </m:r>
+                <m:f>
+                  <m:fPr>
+                    <m:type m:val="bar"/>
+                  </m:fPr>
+                  <m:num>
+                    <m:r>
+                      <m:t>θ</m:t>
+                    </m:r>
+                  </m:num>
+                  <m:den>
+                    <m:r>
+                      <m:t>b</m:t>
+                    </m:r>
+                  </m:den>
+                </m:f>
+                <m:sSub>
+                  <m:e>
+                    <m:r>
+                      <m:t>W</m:t>
+                    </m:r>
+                  </m:e>
+                  <m:sub>
+                    <m:r>
+                      <m:t>A</m:t>
+                    </m:r>
+                    <m:r>
+                      <m:t>B</m:t>
+                    </m:r>
+                  </m:sub>
+                </m:sSub>
+              </m:e>
+            </m:mr>
+            <m:mr>
+              <m:e/>
+              <m:e>
+                <m:r>
+                  <m:t>=</m:t>
+                </m:r>
+                <m:sSub>
+                  <m:e>
+                    <m:r>
+                      <m:t>E</m:t>
+                    </m:r>
+                  </m:e>
+                  <m:sub>
+                    <m:r>
+                      <m:t>0</m:t>
+                    </m:r>
+                  </m:sub>
+                </m:sSub>
+                <m:r>
+                  <m:t>θ</m:t>
+                </m:r>
+                <m:r>
+                  <m:t>[</m:t>
+                </m:r>
+                <m:r>
+                  <m:t>A</m:t>
+                </m:r>
+                <m:r>
+                  <m:t>−</m:t>
+                </m:r>
+                <m:r>
+                  <m:rPr>
+                    <m:nor/>
+                    <m:sty m:val="p"/>
+                  </m:rPr>
+                  <m:t>ln</m:t>
+                </m:r>
+                <m:r>
+                  <m:t>θ</m:t>
+                </m:r>
+                <m:r>
+                  <m:t>]</m:t>
+                </m:r>
+                <m:r>
+                  <m:t>,</m:t>
+                </m:r>
+              </m:e>
+            </m:mr>
+          </m:m>
         </m:oMath>
       </m:oMathPara>
     </w:p>
@@ -1346,26 +5902,18 @@
       <w:pPr>
         <w:pStyle w:val="Heading4"/>
       </w:pPr>
-      <w:bookmarkStart w:id="35" w:name="大角度晶界的能量"/>
+      <w:bookmarkStart w:id="75" w:name="大角度晶界的能量"/>
       <w:r>
         <w:t xml:space="preserve">大角度晶界的能量</w:t>
       </w:r>
-      <w:bookmarkEnd w:id="35"/>
+      <w:bookmarkEnd w:id="75"/>
     </w:p>
     <w:p>
       <w:pPr>
         <w:pStyle w:val="FirstParagraph"/>
       </w:pPr>
       <w:r>
-        <w:t xml:space="preserve">由于大角晶界结构未知，可以使用测量的方法，假设三个晶界相较于一个公共的交线，</w:t>
-      </w:r>
-    </w:p>
-    <w:p>
-      <w:pPr>
-        <w:pStyle w:val="BodyText"/>
-      </w:pPr>
-      <w:r>
-        <w:t xml:space="preserve">平衡的条件为</w:t>
+        <w:t xml:space="preserve">由于大角晶界结构未知，可以使用测量的方法，假设三个晶界相较于一个公共的交线，平衡的条件为</w:t>
       </w:r>
     </w:p>
     <w:p>
@@ -1518,21 +6066,21 @@
       <w:pPr>
         <w:pStyle w:val="Heading3"/>
       </w:pPr>
-      <w:bookmarkStart w:id="36" w:name="晶界的运动"/>
+      <w:bookmarkStart w:id="76" w:name="晶界的运动"/>
       <w:r>
         <w:t xml:space="preserve">晶界的运动</w:t>
       </w:r>
-      <w:bookmarkEnd w:id="36"/>
+      <w:bookmarkEnd w:id="76"/>
     </w:p>
     <w:p>
       <w:pPr>
         <w:pStyle w:val="Heading4"/>
       </w:pPr>
-      <w:bookmarkStart w:id="37" w:name="小角晶界的移动"/>
+      <w:bookmarkStart w:id="77" w:name="小角晶界的移动"/>
       <w:r>
         <w:t xml:space="preserve">小角晶界的移动</w:t>
       </w:r>
-      <w:bookmarkEnd w:id="37"/>
+      <w:bookmarkEnd w:id="77"/>
     </w:p>
     <w:p>
       <w:pPr>
@@ -1725,7 +6273,7 @@
         <w:rPr>
           <w:rStyle w:val="FootnoteReference"/>
         </w:rPr>
-        <w:footnoteReference w:id="38"/>
+        <w:footnoteReference w:id="78"/>
       </w:r>
       <w:r>
         <w:t xml:space="preserve">。</w:t>
@@ -1735,91 +6283,91 @@
       <w:pPr>
         <w:pStyle w:val="Heading1"/>
       </w:pPr>
-      <w:bookmarkStart w:id="39" w:name="性能强化"/>
+      <w:bookmarkStart w:id="79" w:name="性能强化"/>
       <w:r>
         <w:t xml:space="preserve">性能强化</w:t>
       </w:r>
-      <w:bookmarkEnd w:id="39"/>
+      <w:bookmarkEnd w:id="79"/>
     </w:p>
     <w:p>
       <w:pPr>
         <w:pStyle w:val="Heading2"/>
       </w:pPr>
-      <w:bookmarkStart w:id="40" w:name="晶体的范性变形"/>
+      <w:bookmarkStart w:id="80" w:name="晶体的范性变形"/>
       <w:r>
         <w:t xml:space="preserve">晶体的范性变形</w:t>
       </w:r>
-      <w:bookmarkEnd w:id="40"/>
+      <w:bookmarkEnd w:id="80"/>
     </w:p>
     <w:p>
       <w:pPr>
         <w:pStyle w:val="Heading3"/>
       </w:pPr>
-      <w:bookmarkStart w:id="41" w:name="单晶体的滑移变形"/>
+      <w:bookmarkStart w:id="81" w:name="单晶体的滑移变形"/>
       <w:r>
         <w:t xml:space="preserve">单晶体的滑移变形</w:t>
       </w:r>
-      <w:bookmarkEnd w:id="41"/>
+      <w:bookmarkEnd w:id="81"/>
     </w:p>
     <w:p>
       <w:pPr>
         <w:pStyle w:val="Heading4"/>
       </w:pPr>
-      <w:bookmarkStart w:id="42" w:name="滑移晶体学特征"/>
+      <w:bookmarkStart w:id="82" w:name="滑移晶体学特征"/>
       <w:r>
         <w:t xml:space="preserve">滑移晶体学特征</w:t>
       </w:r>
-      <w:bookmarkEnd w:id="42"/>
+      <w:bookmarkEnd w:id="82"/>
     </w:p>
     <w:p>
       <w:pPr>
         <w:pStyle w:val="Heading4"/>
       </w:pPr>
-      <w:bookmarkStart w:id="43" w:name="影响滑移系统的因素"/>
+      <w:bookmarkStart w:id="83" w:name="影响滑移系统的因素"/>
       <w:r>
         <w:t xml:space="preserve">影响滑移系统的因素</w:t>
       </w:r>
-      <w:bookmarkEnd w:id="43"/>
+      <w:bookmarkEnd w:id="83"/>
     </w:p>
     <w:p>
       <w:pPr>
         <w:pStyle w:val="Heading4"/>
       </w:pPr>
-      <w:bookmarkStart w:id="44" w:name="滑移方式与滑移带"/>
+      <w:bookmarkStart w:id="84" w:name="滑移方式与滑移带"/>
       <w:r>
         <w:t xml:space="preserve">滑移方式与滑移带</w:t>
       </w:r>
-      <w:bookmarkEnd w:id="44"/>
+      <w:bookmarkEnd w:id="84"/>
     </w:p>
     <w:p>
       <w:pPr>
         <w:pStyle w:val="Heading3"/>
       </w:pPr>
-      <w:bookmarkStart w:id="45" w:name="单晶体屈服与晶体的转动及碎化"/>
+      <w:bookmarkStart w:id="85" w:name="单晶体屈服与晶体的转动及碎化"/>
       <w:r>
         <w:t xml:space="preserve">单晶体屈服与晶体的转动及碎化</w:t>
       </w:r>
-      <w:bookmarkEnd w:id="45"/>
+      <w:bookmarkEnd w:id="85"/>
     </w:p>
     <w:p>
       <w:pPr>
         <w:pStyle w:val="Heading4"/>
       </w:pPr>
-      <w:bookmarkStart w:id="46" w:name="临界分切应力定律"/>
+      <w:bookmarkStart w:id="86" w:name="临界分切应力定律"/>
       <w:r>
         <w:t xml:space="preserve">临界分切应力定律</w:t>
       </w:r>
-      <w:bookmarkEnd w:id="46"/>
+      <w:bookmarkEnd w:id="86"/>
     </w:p>
     <w:p>
       <w:pPr>
         <w:pStyle w:val="Heading4"/>
       </w:pPr>
-      <w:bookmarkStart w:id="47" w:name="临界切应力的位错理论"/>
+      <w:bookmarkStart w:id="87" w:name="临界切应力的位错理论"/>
       <w:r>
         <w:t xml:space="preserve">临界切应力的位错理论</w:t>
       </w:r>
-      <w:bookmarkEnd w:id="47"/>
+      <w:bookmarkEnd w:id="87"/>
     </w:p>
     <w:p>
       <w:pPr>
@@ -1838,7 +6386,7 @@
     <w:p>
       <w:pPr>
         <w:numPr>
-          <w:numId w:val="1004"/>
+          <w:numId w:val="1012"/>
           <w:ilvl w:val="0"/>
         </w:numPr>
       </w:pPr>
@@ -1849,7 +6397,7 @@
     <w:p>
       <w:pPr>
         <w:numPr>
-          <w:numId w:val="1004"/>
+          <w:numId w:val="1012"/>
           <w:ilvl w:val="0"/>
         </w:numPr>
       </w:pPr>
@@ -1860,7 +6408,7 @@
     <w:p>
       <w:pPr>
         <w:numPr>
-          <w:numId w:val="1004"/>
+          <w:numId w:val="1012"/>
           <w:ilvl w:val="0"/>
         </w:numPr>
       </w:pPr>
@@ -1871,7 +6419,7 @@
     <w:p>
       <w:pPr>
         <w:numPr>
-          <w:numId w:val="1005"/>
+          <w:numId w:val="1013"/>
           <w:ilvl w:val="1"/>
         </w:numPr>
       </w:pPr>
@@ -1930,7 +6478,7 @@
     <w:p>
       <w:pPr>
         <w:numPr>
-          <w:numId w:val="1005"/>
+          <w:numId w:val="1013"/>
           <w:ilvl w:val="1"/>
         </w:numPr>
       </w:pPr>
@@ -1941,7 +6489,7 @@
         <w:rPr>
           <w:rStyle w:val="FootnoteReference"/>
         </w:rPr>
-        <w:footnoteReference w:id="48"/>
+        <w:footnoteReference w:id="88"/>
       </w:r>
       <w:r>
         <w:t xml:space="preserve">。位错受到的阻力为</w:t>
@@ -2002,7 +6550,7 @@
     <w:p>
       <w:pPr>
         <w:numPr>
-          <w:numId w:val="1005"/>
+          <w:numId w:val="1013"/>
           <w:ilvl w:val="1"/>
         </w:numPr>
       </w:pPr>
@@ -2068,7 +6616,7 @@
     <w:p>
       <w:pPr>
         <w:numPr>
-          <w:numId w:val="1005"/>
+          <w:numId w:val="1013"/>
           <w:ilvl w:val="1"/>
         </w:numPr>
       </w:pPr>
@@ -2087,7 +6635,7 @@
     <w:p>
       <w:pPr>
         <w:numPr>
-          <w:numId w:val="1005"/>
+          <w:numId w:val="1013"/>
           <w:ilvl w:val="1"/>
         </w:numPr>
       </w:pPr>
@@ -2260,7 +6808,7 @@
     <w:p>
       <w:pPr>
         <w:numPr>
-          <w:numId w:val="1006"/>
+          <w:numId w:val="1014"/>
           <w:ilvl w:val="0"/>
         </w:numPr>
       </w:pPr>
@@ -2271,7 +6819,7 @@
     <w:p>
       <w:pPr>
         <w:numPr>
-          <w:numId w:val="1006"/>
+          <w:numId w:val="1014"/>
           <w:ilvl w:val="0"/>
         </w:numPr>
       </w:pPr>
@@ -2282,7 +6830,7 @@
     <w:p>
       <w:pPr>
         <w:numPr>
-          <w:numId w:val="1006"/>
+          <w:numId w:val="1014"/>
           <w:ilvl w:val="0"/>
         </w:numPr>
       </w:pPr>
@@ -2293,7 +6841,7 @@
     <w:p>
       <w:pPr>
         <w:numPr>
-          <w:numId w:val="1006"/>
+          <w:numId w:val="1014"/>
           <w:ilvl w:val="0"/>
         </w:numPr>
       </w:pPr>
@@ -2329,7 +6877,7 @@
     <w:p>
       <w:pPr>
         <w:numPr>
-          <w:numId w:val="1007"/>
+          <w:numId w:val="1015"/>
           <w:ilvl w:val="0"/>
         </w:numPr>
       </w:pPr>
@@ -2340,7 +6888,7 @@
     <w:p>
       <w:pPr>
         <w:numPr>
-          <w:numId w:val="1007"/>
+          <w:numId w:val="1015"/>
           <w:ilvl w:val="0"/>
         </w:numPr>
       </w:pPr>
@@ -2368,7 +6916,7 @@
     <w:p>
       <w:pPr>
         <w:numPr>
-          <w:numId w:val="1007"/>
+          <w:numId w:val="1015"/>
           <w:ilvl w:val="0"/>
         </w:numPr>
       </w:pPr>
@@ -2380,18 +6928,18 @@
       <w:pPr>
         <w:pStyle w:val="Heading4"/>
       </w:pPr>
-      <w:bookmarkStart w:id="49" w:name="拉伸过程中集体的转动和碎化"/>
+      <w:bookmarkStart w:id="89" w:name="拉伸过程中集体的转动和碎化"/>
       <w:r>
         <w:t xml:space="preserve">拉伸过程中集体的转动和碎化</w:t>
       </w:r>
-      <w:bookmarkEnd w:id="49"/>
+      <w:bookmarkEnd w:id="89"/>
     </w:p>
     <w:p>
       <w:pPr>
         <w:pStyle w:val="FirstParagraph"/>
       </w:pPr>
       <w:r>
-        <w:t xml:space="preserve">滑移面与拉伸轴不平行，切边方向沿滑移方向，无法沿拉伸轴方向，因此，试样两端会产生位移。在拉伸实验中，两端被限制，晶面会受到转动力矩的作用，从而发生转动。</w:t>
+        <w:t xml:space="preserve">滑移面与拉伸轴不平行，切变方向沿滑移方向，无法沿拉伸轴方向，因此，试样两端会产生位移。在拉伸实验中，两端被限制，晶面会受到转动力矩的作用，从而发生转动。</w:t>
       </w:r>
     </w:p>
     <w:p>
@@ -2413,7 +6961,7 @@
         <w:rPr>
           <w:rStyle w:val="FootnoteReference"/>
         </w:rPr>
-        <w:footnoteReference w:id="50"/>
+        <w:footnoteReference w:id="90"/>
       </w:r>
       <w:r>
         <w:t xml:space="preserve">，将会出现亚晶。</w:t>
@@ -2429,11 +6977,11 @@
       <w:pPr>
         <w:pStyle w:val="Heading4"/>
       </w:pPr>
-      <w:bookmarkStart w:id="51" w:name="孪生"/>
+      <w:bookmarkStart w:id="91" w:name="孪生"/>
       <w:r>
         <w:t xml:space="preserve">孪生</w:t>
       </w:r>
-      <w:bookmarkEnd w:id="51"/>
+      <w:bookmarkEnd w:id="91"/>
     </w:p>
     <w:p>
       <w:pPr>
@@ -2454,7 +7002,7 @@
     <w:p>
       <w:pPr>
         <w:numPr>
-          <w:numId w:val="1008"/>
+          <w:numId w:val="1016"/>
           <w:ilvl w:val="0"/>
         </w:numPr>
       </w:pPr>
@@ -2465,7 +7013,7 @@
     <w:p>
       <w:pPr>
         <w:numPr>
-          <w:numId w:val="1008"/>
+          <w:numId w:val="1016"/>
           <w:ilvl w:val="0"/>
         </w:numPr>
       </w:pPr>
@@ -2476,7 +7024,7 @@
     <w:p>
       <w:pPr>
         <w:numPr>
-          <w:numId w:val="1008"/>
+          <w:numId w:val="1016"/>
           <w:ilvl w:val="0"/>
         </w:numPr>
       </w:pPr>
@@ -2487,7 +7035,7 @@
     <w:p>
       <w:pPr>
         <w:numPr>
-          <w:numId w:val="1008"/>
+          <w:numId w:val="1016"/>
           <w:ilvl w:val="0"/>
         </w:numPr>
       </w:pPr>
@@ -2498,7 +7046,7 @@
     <w:p>
       <w:pPr>
         <w:numPr>
-          <w:numId w:val="1008"/>
+          <w:numId w:val="1016"/>
           <w:ilvl w:val="0"/>
         </w:numPr>
       </w:pPr>
@@ -2510,39 +7058,39 @@
       <w:pPr>
         <w:pStyle w:val="Heading4"/>
       </w:pPr>
-      <w:bookmarkStart w:id="52" w:name="总结"/>
+      <w:bookmarkStart w:id="92" w:name="总结"/>
       <w:r>
         <w:t xml:space="preserve">总结</w:t>
       </w:r>
-      <w:bookmarkEnd w:id="52"/>
+      <w:bookmarkEnd w:id="92"/>
     </w:p>
     <w:p>
       <w:pPr>
         <w:pStyle w:val="FirstParagraph"/>
       </w:pPr>
       <w:r>
-        <w:t xml:space="preserve">单晶体塑性变形的三个过程：1.切边，2.转动，3.碎化。</w:t>
+        <w:t xml:space="preserve">单晶体塑性变形的三个过程：1.切变，2.转动，3.碎化。</w:t>
       </w:r>
     </w:p>
     <w:p>
       <w:pPr>
         <w:pStyle w:val="Heading3"/>
       </w:pPr>
-      <w:bookmarkStart w:id="53" w:name="多晶体范性变形的特点及晶界的作用"/>
+      <w:bookmarkStart w:id="93" w:name="多晶体范性变形的特点及晶界的作用"/>
       <w:r>
         <w:t xml:space="preserve">多晶体范性变形的特点及晶界的作用</w:t>
       </w:r>
-      <w:bookmarkEnd w:id="53"/>
+      <w:bookmarkEnd w:id="93"/>
     </w:p>
     <w:p>
       <w:pPr>
         <w:pStyle w:val="Heading4"/>
       </w:pPr>
-      <w:bookmarkStart w:id="54" w:name="多晶体塑性变形的特点"/>
+      <w:bookmarkStart w:id="94" w:name="多晶体塑性变形的特点"/>
       <w:r>
         <w:t xml:space="preserve">多晶体塑性变形的特点</w:t>
       </w:r>
-      <w:bookmarkEnd w:id="54"/>
+      <w:bookmarkEnd w:id="94"/>
     </w:p>
     <w:p>
       <w:pPr>
@@ -2592,11 +7140,11 @@
       <w:pPr>
         <w:pStyle w:val="Heading4"/>
       </w:pPr>
-      <w:bookmarkStart w:id="55" w:name="多晶体的屈服应力"/>
+      <w:bookmarkStart w:id="95" w:name="多晶体的屈服应力"/>
       <w:r>
         <w:t xml:space="preserve">多晶体的屈服应力</w:t>
       </w:r>
-      <w:bookmarkEnd w:id="55"/>
+      <w:bookmarkEnd w:id="95"/>
     </w:p>
     <w:p>
       <w:pPr>
@@ -2707,31 +7255,51 @@
       <w:pPr>
         <w:pStyle w:val="Heading1"/>
       </w:pPr>
-      <w:bookmarkStart w:id="56" w:name="固溶体扩散与相变"/>
+      <w:bookmarkStart w:id="96" w:name="固溶体扩散与相变"/>
       <w:r>
         <w:t xml:space="preserve">固溶体、扩散与相变</w:t>
       </w:r>
-      <w:bookmarkEnd w:id="56"/>
+      <w:bookmarkEnd w:id="96"/>
     </w:p>
     <w:p>
       <w:pPr>
         <w:pStyle w:val="Heading2"/>
       </w:pPr>
-      <w:bookmarkStart w:id="57" w:name="相变"/>
+      <w:bookmarkStart w:id="97" w:name="固溶体"/>
+      <w:r>
+        <w:t xml:space="preserve">固溶体</w:t>
+      </w:r>
+      <w:bookmarkEnd w:id="97"/>
+    </w:p>
+    <w:p>
+      <w:pPr>
+        <w:pStyle w:val="Heading2"/>
+      </w:pPr>
+      <w:bookmarkStart w:id="98" w:name="扩散"/>
+      <w:r>
+        <w:t xml:space="preserve">扩散</w:t>
+      </w:r>
+      <w:bookmarkEnd w:id="98"/>
+    </w:p>
+    <w:p>
+      <w:pPr>
+        <w:pStyle w:val="Heading2"/>
+      </w:pPr>
+      <w:bookmarkStart w:id="99" w:name="相变"/>
       <w:r>
         <w:t xml:space="preserve">相变</w:t>
       </w:r>
-      <w:bookmarkEnd w:id="57"/>
+      <w:bookmarkEnd w:id="99"/>
     </w:p>
     <w:p>
       <w:pPr>
         <w:pStyle w:val="Heading3"/>
       </w:pPr>
-      <w:bookmarkStart w:id="58" w:name="相变概念"/>
+      <w:bookmarkStart w:id="100" w:name="相变概念"/>
       <w:r>
         <w:t xml:space="preserve">相变概念</w:t>
       </w:r>
-      <w:bookmarkEnd w:id="58"/>
+      <w:bookmarkEnd w:id="100"/>
     </w:p>
     <w:p>
       <w:pPr>
@@ -2744,7 +7312,7 @@
     <w:p>
       <w:pPr>
         <w:numPr>
-          <w:numId w:val="1009"/>
+          <w:numId w:val="1017"/>
           <w:ilvl w:val="0"/>
         </w:numPr>
       </w:pPr>
@@ -2755,7 +7323,7 @@
     <w:p>
       <w:pPr>
         <w:numPr>
-          <w:numId w:val="1009"/>
+          <w:numId w:val="1017"/>
           <w:ilvl w:val="0"/>
         </w:numPr>
       </w:pPr>
@@ -2766,7 +7334,7 @@
     <w:p>
       <w:pPr>
         <w:numPr>
-          <w:numId w:val="1009"/>
+          <w:numId w:val="1017"/>
           <w:ilvl w:val="0"/>
         </w:numPr>
       </w:pPr>
@@ -2786,11 +7354,11 @@
       <w:pPr>
         <w:pStyle w:val="Heading4"/>
       </w:pPr>
-      <w:bookmarkStart w:id="59" w:name="动力学相变分类"/>
+      <w:bookmarkStart w:id="101" w:name="动力学相变分类"/>
       <w:r>
         <w:t xml:space="preserve">动力学相变分类</w:t>
       </w:r>
-      <w:bookmarkEnd w:id="59"/>
+      <w:bookmarkEnd w:id="101"/>
     </w:p>
     <w:p>
       <w:pPr>
@@ -2826,7 +7394,7 @@
       <w:pPr>
         <w:pStyle w:val="CaptionedFigure"/>
       </w:pPr>
-      <w:bookmarkStart w:id="61" w:name="金属及合金中的一级相变"/>
+      <w:bookmarkStart w:id="103" w:name="金属及合金中的一级相变"/>
       <w:r>
         <w:drawing>
           <wp:inline>
@@ -2843,7 +7411,7 @@
                     </pic:cNvPicPr>
                   </pic:nvPicPr>
                   <pic:blipFill>
-                    <a:blip r:embed="rId60"/>
+                    <a:blip r:embed="rId102"/>
                     <a:stretch>
                       <a:fillRect/>
                     </a:stretch>
@@ -2869,7 +7437,7 @@
           </wp:inline>
         </w:drawing>
       </w:r>
-      <w:bookmarkEnd w:id="61"/>
+      <w:bookmarkEnd w:id="103"/>
     </w:p>
     <w:p>
       <w:pPr>
@@ -2883,11 +7451,11 @@
       <w:pPr>
         <w:pStyle w:val="Heading4"/>
       </w:pPr>
-      <w:bookmarkStart w:id="62" w:name="热力学的相变分类"/>
+      <w:bookmarkStart w:id="104" w:name="热力学的相变分类"/>
       <w:r>
         <w:t xml:space="preserve">热力学的相变分类</w:t>
       </w:r>
-      <w:bookmarkEnd w:id="62"/>
+      <w:bookmarkEnd w:id="104"/>
     </w:p>
     <w:p>
       <w:pPr>
@@ -3783,7 +8351,7 @@
         <w:rPr>
           <w:rStyle w:val="FootnoteReference"/>
         </w:rPr>
-        <w:footnoteReference w:id="63"/>
+        <w:footnoteReference w:id="105"/>
       </w:r>
       <w:r>
         <w:t xml:space="preserve">。</w:t>
@@ -3905,11 +8473,11 @@
       <w:pPr>
         <w:pStyle w:val="Heading4"/>
       </w:pPr>
-      <w:bookmarkStart w:id="64" w:name="固溶体自由能的计算"/>
+      <w:bookmarkStart w:id="106" w:name="固溶体自由能的计算"/>
       <w:r>
         <w:t xml:space="preserve">固溶体自由能的计算</w:t>
       </w:r>
-      <w:bookmarkEnd w:id="64"/>
+      <w:bookmarkEnd w:id="106"/>
     </w:p>
     <w:p>
       <w:pPr>
@@ -4679,11 +9247,11 @@
       <w:pPr>
         <w:pStyle w:val="Heading5"/>
       </w:pPr>
-      <w:bookmarkStart w:id="65" w:name="混合过程中熵的改变量"/>
+      <w:bookmarkStart w:id="107" w:name="混合过程中熵的改变量"/>
       <w:r>
         <w:t xml:space="preserve">混合过程中熵的改变量</w:t>
       </w:r>
-      <w:bookmarkEnd w:id="65"/>
+      <w:bookmarkEnd w:id="107"/>
     </w:p>
     <w:p>
       <w:pPr>
@@ -5563,11 +10131,11 @@
       <w:pPr>
         <w:pStyle w:val="Heading5"/>
       </w:pPr>
-      <w:bookmarkStart w:id="66" w:name="混合过程中焓的改变量"/>
+      <w:bookmarkStart w:id="108" w:name="混合过程中焓的改变量"/>
       <w:r>
         <w:t xml:space="preserve">混合过程中焓的改变量</w:t>
       </w:r>
-      <w:bookmarkEnd w:id="66"/>
+      <w:bookmarkEnd w:id="108"/>
     </w:p>
     <w:p>
       <w:pPr>
@@ -5580,7 +10148,7 @@
     <w:p>
       <w:pPr>
         <w:numPr>
-          <w:numId w:val="1010"/>
+          <w:numId w:val="1018"/>
           <w:ilvl w:val="0"/>
         </w:numPr>
       </w:pPr>
@@ -5604,7 +10172,7 @@
     <w:p>
       <w:pPr>
         <w:numPr>
-          <w:numId w:val="1010"/>
+          <w:numId w:val="1018"/>
           <w:ilvl w:val="0"/>
         </w:numPr>
       </w:pPr>
@@ -5632,7 +10200,7 @@
     <w:p>
       <w:pPr>
         <w:numPr>
-          <w:numId w:val="1010"/>
+          <w:numId w:val="1018"/>
           <w:ilvl w:val="0"/>
         </w:numPr>
       </w:pPr>
@@ -6417,11 +10985,11 @@
       <w:pPr>
         <w:pStyle w:val="Heading4"/>
       </w:pPr>
-      <w:bookmarkStart w:id="67" w:name="混合过程的自由能改变量以及成分与自由能关系"/>
+      <w:bookmarkStart w:id="109" w:name="混合过程的自由能改变量以及成分与自由能关系"/>
       <w:r>
         <w:t xml:space="preserve">混合过程的自由能改变量以及成分与自由能关系</w:t>
       </w:r>
-      <w:bookmarkEnd w:id="67"/>
+      <w:bookmarkEnd w:id="109"/>
     </w:p>
     <w:p>
       <w:pPr>
@@ -7315,21 +11883,21 @@
       <w:pPr>
         <w:pStyle w:val="BodyText"/>
       </w:pPr>
-      <w:bookmarkStart w:id="68" w:name="混合时结合能不变的自由能曲线"/>
+      <w:bookmarkStart w:id="110" w:name="混合时结合能不变的自由能曲线"/>
       <w:r>
         <w:t xml:space="preserve">[混合时结合能不变的自由能曲线]</w:t>
       </w:r>
-      <w:bookmarkEnd w:id="68"/>
+      <w:bookmarkEnd w:id="110"/>
     </w:p>
     <w:p>
       <w:pPr>
         <w:pStyle w:val="BodyText"/>
       </w:pPr>
-      <w:bookmarkStart w:id="69" w:name="混合时结合能减小的自由能曲线"/>
+      <w:bookmarkStart w:id="111" w:name="混合时结合能减小的自由能曲线"/>
       <w:r>
         <w:t xml:space="preserve">[混合时结合能减小的自由能曲线]</w:t>
       </w:r>
-      <w:bookmarkEnd w:id="69"/>
+      <w:bookmarkEnd w:id="111"/>
     </w:p>
     <w:p>
       <w:pPr>
@@ -7554,31 +12122,31 @@
       <w:pPr>
         <w:pStyle w:val="BodyText"/>
       </w:pPr>
-      <w:bookmarkStart w:id="70" w:name="subfig:高温下混合时结合能增加的自由能曲线"/>
+      <w:bookmarkStart w:id="112" w:name="subfig:高温下混合时结合能增加的自由能曲线"/>
       <w:r>
         <w:t xml:space="preserve">[subfig:高温下混合时结合能增加的自由能曲线]</w:t>
       </w:r>
-      <w:bookmarkEnd w:id="70"/>
+      <w:bookmarkEnd w:id="112"/>
     </w:p>
     <w:p>
       <w:pPr>
         <w:pStyle w:val="BodyText"/>
       </w:pPr>
-      <w:bookmarkStart w:id="71" w:name="subfig:低温下混合时结合能增加的自由能曲线"/>
+      <w:bookmarkStart w:id="113" w:name="subfig:低温下混合时结合能增加的自由能曲线"/>
       <w:r>
         <w:t xml:space="preserve">[subfig:低温下混合时结合能增加的自由能曲线]</w:t>
       </w:r>
-      <w:bookmarkEnd w:id="71"/>
+      <w:bookmarkEnd w:id="113"/>
     </w:p>
     <w:p>
       <w:pPr>
         <w:pStyle w:val="BodyText"/>
       </w:pPr>
-      <w:bookmarkStart w:id="72" w:name="subfig:绝对零度下混合时结合能增加的自由能曲线"/>
+      <w:bookmarkStart w:id="114" w:name="subfig:绝对零度下混合时结合能增加的自由能曲线"/>
       <w:r>
         <w:t xml:space="preserve">[subfig:绝对零度下混合时结合能增加的自由能曲线]</w:t>
       </w:r>
-      <w:bookmarkEnd w:id="72"/>
+      <w:bookmarkEnd w:id="114"/>
     </w:p>
     <w:p>
       <w:pPr>
@@ -7715,7 +12283,7 @@
     <w:p>
       <w:pPr>
         <w:numPr>
-          <w:numId w:val="1011"/>
+          <w:numId w:val="1019"/>
           <w:ilvl w:val="0"/>
         </w:numPr>
       </w:pPr>
@@ -7726,7 +12294,7 @@
     <w:p>
       <w:pPr>
         <w:numPr>
-          <w:numId w:val="1011"/>
+          <w:numId w:val="1019"/>
           <w:ilvl w:val="0"/>
         </w:numPr>
       </w:pPr>
@@ -7738,11 +12306,11 @@
       <w:pPr>
         <w:pStyle w:val="Heading3"/>
       </w:pPr>
-      <w:bookmarkStart w:id="73" w:name="均匀形核"/>
+      <w:bookmarkStart w:id="115" w:name="均匀形核"/>
       <w:r>
         <w:t xml:space="preserve">均匀形核</w:t>
       </w:r>
-      <w:bookmarkEnd w:id="73"/>
+      <w:bookmarkEnd w:id="115"/>
     </w:p>
     <w:p>
       <w:pPr>
@@ -7763,7 +12331,7 @@
     <w:p>
       <w:pPr>
         <w:numPr>
-          <w:numId w:val="1012"/>
+          <w:numId w:val="1020"/>
           <w:ilvl w:val="0"/>
         </w:numPr>
       </w:pPr>
@@ -7792,7 +12360,7 @@
     <w:p>
       <w:pPr>
         <w:numPr>
-          <w:numId w:val="1012"/>
+          <w:numId w:val="1020"/>
           <w:ilvl w:val="0"/>
         </w:numPr>
       </w:pPr>
@@ -9361,11 +13929,11 @@
       <w:pPr>
         <w:pStyle w:val="Heading3"/>
       </w:pPr>
-      <w:bookmarkStart w:id="74" w:name="形核速率及均匀形核在固态转变中的推广"/>
+      <w:bookmarkStart w:id="116" w:name="形核速率及均匀形核在固态转变中的推广"/>
       <w:r>
         <w:t xml:space="preserve">形核速率及均匀形核在固态转变中的推广</w:t>
       </w:r>
-      <w:bookmarkEnd w:id="74"/>
+      <w:bookmarkEnd w:id="116"/>
     </w:p>
     <w:p>
       <w:pPr>
@@ -9969,11 +14537,11 @@
       <w:pPr>
         <w:pStyle w:val="Heading4"/>
       </w:pPr>
-      <w:bookmarkStart w:id="75" w:name="形核引起的晶格畸变"/>
+      <w:bookmarkStart w:id="117" w:name="形核引起的晶格畸变"/>
       <w:r>
         <w:t xml:space="preserve">形核引起的晶格畸变</w:t>
       </w:r>
-      <w:bookmarkEnd w:id="75"/>
+      <w:bookmarkEnd w:id="117"/>
     </w:p>
     <w:p>
       <w:pPr>
@@ -10878,7 +15446,7 @@
       <w:r>
         <w:t xml:space="preserve"> </w:t>
       </w:r>
-      <w:bookmarkStart w:id="77" w:name="均匀形核速率I与转变温度之间的关系"/>
+      <w:bookmarkStart w:id="119" w:name="均匀形核速率I与转变温度之间的关系"/>
       <w:r>
         <w:drawing>
           <wp:inline>
@@ -10895,7 +15463,7 @@
                     </pic:cNvPicPr>
                   </pic:nvPicPr>
                   <pic:blipFill>
-                    <a:blip r:embed="rId76"/>
+                    <a:blip r:embed="rId118"/>
                     <a:stretch>
                       <a:fillRect/>
                     </a:stretch>
@@ -10921,15 +15489,15 @@
           </wp:inline>
         </w:drawing>
       </w:r>
-      <w:bookmarkEnd w:id="77"/>
+      <w:bookmarkEnd w:id="119"/>
       <w:r>
         <w:t xml:space="preserve"> </w:t>
       </w:r>
-      <w:bookmarkStart w:id="78" w:name="subfigure:某合金的局部相图"/>
+      <w:bookmarkStart w:id="120" w:name="subfigure:某合金的局部相图"/>
       <w:r>
         <w:t xml:space="preserve">[subfigure:某合金的局部相图]</w:t>
       </w:r>
-      <w:bookmarkEnd w:id="78"/>
+      <w:bookmarkEnd w:id="120"/>
       <w:r>
         <w:t xml:space="preserve"> </w:t>
       </w:r>
@@ -10939,7 +15507,7 @@
       <w:r>
         <w:t xml:space="preserve"> </w:t>
       </w:r>
-      <w:bookmarkStart w:id="80" w:name="均匀形核速率I与转变温度之间的关系"/>
+      <w:bookmarkStart w:id="122" w:name="均匀形核速率I与转变温度之间的关系"/>
       <w:r>
         <w:drawing>
           <wp:inline>
@@ -10956,7 +15524,7 @@
                     </pic:cNvPicPr>
                   </pic:nvPicPr>
                   <pic:blipFill>
-                    <a:blip r:embed="rId79"/>
+                    <a:blip r:embed="rId121"/>
                     <a:stretch>
                       <a:fillRect/>
                     </a:stretch>
@@ -10982,7 +15550,7 @@
           </wp:inline>
         </w:drawing>
       </w:r>
-      <w:bookmarkEnd w:id="80"/>
+      <w:bookmarkEnd w:id="122"/>
       <w:r>
         <w:t xml:space="preserve"> </w:t>
       </w:r>
@@ -10992,7 +15560,7 @@
       <w:r>
         <w:t xml:space="preserve"> </w:t>
       </w:r>
-      <w:bookmarkStart w:id="82" w:name="均匀形核速率I与转变温度之间的关系"/>
+      <w:bookmarkStart w:id="124" w:name="均匀形核速率I与转变温度之间的关系"/>
       <w:r>
         <w:drawing>
           <wp:inline>
@@ -11009,7 +15577,7 @@
                     </pic:cNvPicPr>
                   </pic:nvPicPr>
                   <pic:blipFill>
-                    <a:blip r:embed="rId81"/>
+                    <a:blip r:embed="rId123"/>
                     <a:stretch>
                       <a:fillRect/>
                     </a:stretch>
@@ -11035,7 +15603,7 @@
           </wp:inline>
         </w:drawing>
       </w:r>
-      <w:bookmarkEnd w:id="82"/>
+      <w:bookmarkEnd w:id="124"/>
       <w:r>
         <w:t xml:space="preserve"> </w:t>
       </w:r>
@@ -11045,7 +15613,7 @@
       <w:r>
         <w:t xml:space="preserve"> </w:t>
       </w:r>
-      <w:bookmarkStart w:id="84" w:name="均匀形核速率I与转变温度之间的关系"/>
+      <w:bookmarkStart w:id="126" w:name="均匀形核速率I与转变温度之间的关系"/>
       <w:r>
         <w:drawing>
           <wp:inline>
@@ -11062,7 +15630,7 @@
                     </pic:cNvPicPr>
                   </pic:nvPicPr>
                   <pic:blipFill>
-                    <a:blip r:embed="rId83"/>
+                    <a:blip r:embed="rId125"/>
                     <a:stretch>
                       <a:fillRect/>
                     </a:stretch>
@@ -11088,15 +15656,15 @@
           </wp:inline>
         </w:drawing>
       </w:r>
-      <w:bookmarkEnd w:id="84"/>
+      <w:bookmarkEnd w:id="126"/>
       <w:r>
         <w:t xml:space="preserve"> </w:t>
       </w:r>
-      <w:bookmarkStart w:id="85" w:name="subfigure:$I $随温度的变化"/>
+      <w:bookmarkStart w:id="127" w:name="subfigure:$I $随温度的变化"/>
       <w:r>
         <w:t xml:space="preserve">[subfigure:$I $随温度的变化]</w:t>
       </w:r>
-      <w:bookmarkEnd w:id="85"/>
+      <w:bookmarkEnd w:id="127"/>
       <w:r>
         <w:t xml:space="preserve"> </w:t>
       </w:r>
@@ -11264,11 +15832,11 @@
       <w:pPr>
         <w:pStyle w:val="Heading4"/>
       </w:pPr>
-      <w:bookmarkStart w:id="86" w:name="相界面性质的影响"/>
+      <w:bookmarkStart w:id="128" w:name="相界面性质的影响"/>
       <w:r>
         <w:t xml:space="preserve">相界面性质的影响</w:t>
       </w:r>
-      <w:bookmarkEnd w:id="86"/>
+      <w:bookmarkEnd w:id="128"/>
     </w:p>
     <w:p>
       <w:pPr>
@@ -11289,7 +15857,7 @@
     <w:p>
       <w:pPr>
         <w:numPr>
-          <w:numId w:val="1013"/>
+          <w:numId w:val="1021"/>
           <w:ilvl w:val="0"/>
         </w:numPr>
       </w:pPr>
@@ -11309,7 +15877,7 @@
     <w:p>
       <w:pPr>
         <w:numPr>
-          <w:numId w:val="1013"/>
+          <w:numId w:val="1021"/>
           <w:ilvl w:val="0"/>
         </w:numPr>
       </w:pPr>
@@ -11412,76 +15980,76 @@
       <w:pPr>
         <w:pStyle w:val="Heading3"/>
       </w:pPr>
-      <w:bookmarkStart w:id="87" w:name="非均匀形核界面形核"/>
+      <w:bookmarkStart w:id="129" w:name="非均匀形核界面形核"/>
       <w:r>
         <w:t xml:space="preserve">非均匀形核（界面形核）</w:t>
       </w:r>
-      <w:bookmarkEnd w:id="87"/>
+      <w:bookmarkEnd w:id="129"/>
     </w:p>
     <w:p>
       <w:pPr>
         <w:pStyle w:val="Heading3"/>
       </w:pPr>
-      <w:bookmarkStart w:id="88" w:name="过饱和固溶体的脱溶沉淀"/>
+      <w:bookmarkStart w:id="130" w:name="过饱和固溶体的脱溶沉淀"/>
       <w:r>
         <w:t xml:space="preserve">过饱和固溶体的脱溶沉淀</w:t>
       </w:r>
-      <w:bookmarkEnd w:id="88"/>
+      <w:bookmarkEnd w:id="130"/>
     </w:p>
     <w:p>
       <w:pPr>
         <w:pStyle w:val="Heading3"/>
       </w:pPr>
-      <w:bookmarkStart w:id="89" w:name="调幅分解"/>
+      <w:bookmarkStart w:id="131" w:name="调幅分解"/>
       <w:r>
         <w:t xml:space="preserve">调幅分解</w:t>
       </w:r>
-      <w:bookmarkEnd w:id="89"/>
+      <w:bookmarkEnd w:id="131"/>
     </w:p>
     <w:p>
       <w:pPr>
         <w:pStyle w:val="Heading3"/>
       </w:pPr>
-      <w:bookmarkStart w:id="90" w:name="马氏体相变"/>
+      <w:bookmarkStart w:id="132" w:name="马氏体相变"/>
       <w:r>
         <w:t xml:space="preserve">马氏体相变</w:t>
       </w:r>
-      <w:bookmarkEnd w:id="90"/>
+      <w:bookmarkEnd w:id="132"/>
     </w:p>
     <w:p>
       <w:pPr>
         <w:pStyle w:val="Heading1"/>
       </w:pPr>
-      <w:bookmarkStart w:id="91" w:name="考试内容"/>
+      <w:bookmarkStart w:id="133" w:name="考试内容"/>
       <w:r>
         <w:t xml:space="preserve">考试内容</w:t>
       </w:r>
-      <w:bookmarkEnd w:id="91"/>
+      <w:bookmarkEnd w:id="133"/>
     </w:p>
     <w:p>
       <w:pPr>
         <w:pStyle w:val="Heading2"/>
       </w:pPr>
-      <w:bookmarkStart w:id="92" w:name="晶体缺陷-1"/>
+      <w:bookmarkStart w:id="134" w:name="晶体缺陷-1"/>
       <w:r>
         <w:t xml:space="preserve">晶体缺陷</w:t>
       </w:r>
-      <w:bookmarkEnd w:id="92"/>
+      <w:bookmarkEnd w:id="134"/>
     </w:p>
     <w:p>
       <w:pPr>
         <w:pStyle w:val="Heading3"/>
       </w:pPr>
-      <w:bookmarkStart w:id="93" w:name="问题"/>
+      <w:bookmarkStart w:id="135" w:name="问题"/>
       <w:r>
         <w:t xml:space="preserve">问题</w:t>
       </w:r>
-      <w:bookmarkEnd w:id="93"/>
+      <w:bookmarkEnd w:id="135"/>
     </w:p>
     <w:p>
       <w:pPr>
         <w:numPr>
-          <w:numId w:val="1014"/>
+          <w:numId w:val="1022"/>
           <w:ilvl w:val="0"/>
         </w:numPr>
       </w:pPr>
@@ -11492,7 +16060,7 @@
     <w:p>
       <w:pPr>
         <w:numPr>
-          <w:numId w:val="1014"/>
+          <w:numId w:val="1022"/>
           <w:ilvl w:val="0"/>
         </w:numPr>
       </w:pPr>
@@ -11503,7 +16071,7 @@
     <w:p>
       <w:pPr>
         <w:numPr>
-          <w:numId w:val="1014"/>
+          <w:numId w:val="1022"/>
           <w:ilvl w:val="0"/>
         </w:numPr>
       </w:pPr>
@@ -11514,7 +16082,7 @@
     <w:p>
       <w:pPr>
         <w:numPr>
-          <w:numId w:val="1014"/>
+          <w:numId w:val="1022"/>
           <w:ilvl w:val="0"/>
         </w:numPr>
       </w:pPr>
@@ -11525,7 +16093,7 @@
     <w:p>
       <w:pPr>
         <w:numPr>
-          <w:numId w:val="1014"/>
+          <w:numId w:val="1022"/>
           <w:ilvl w:val="0"/>
         </w:numPr>
       </w:pPr>
@@ -11536,7 +16104,7 @@
     <w:p>
       <w:pPr>
         <w:numPr>
-          <w:numId w:val="1014"/>
+          <w:numId w:val="1022"/>
           <w:ilvl w:val="0"/>
         </w:numPr>
       </w:pPr>
@@ -11547,7 +16115,7 @@
     <w:p>
       <w:pPr>
         <w:numPr>
-          <w:numId w:val="1014"/>
+          <w:numId w:val="1022"/>
           <w:ilvl w:val="0"/>
         </w:numPr>
       </w:pPr>
@@ -11558,7 +16126,7 @@
     <w:p>
       <w:pPr>
         <w:numPr>
-          <w:numId w:val="1014"/>
+          <w:numId w:val="1022"/>
           <w:ilvl w:val="0"/>
         </w:numPr>
       </w:pPr>
@@ -11569,7 +16137,7 @@
     <w:p>
       <w:pPr>
         <w:numPr>
-          <w:numId w:val="1014"/>
+          <w:numId w:val="1022"/>
           <w:ilvl w:val="0"/>
         </w:numPr>
       </w:pPr>
@@ -11580,7 +16148,7 @@
     <w:p>
       <w:pPr>
         <w:numPr>
-          <w:numId w:val="1014"/>
+          <w:numId w:val="1022"/>
           <w:ilvl w:val="0"/>
         </w:numPr>
       </w:pPr>
@@ -11591,7 +16159,7 @@
     <w:p>
       <w:pPr>
         <w:numPr>
-          <w:numId w:val="1014"/>
+          <w:numId w:val="1022"/>
           <w:ilvl w:val="0"/>
         </w:numPr>
       </w:pPr>
@@ -11602,7 +16170,7 @@
     <w:p>
       <w:pPr>
         <w:numPr>
-          <w:numId w:val="1014"/>
+          <w:numId w:val="1022"/>
           <w:ilvl w:val="0"/>
         </w:numPr>
       </w:pPr>
@@ -11613,7 +16181,7 @@
     <w:p>
       <w:pPr>
         <w:numPr>
-          <w:numId w:val="1014"/>
+          <w:numId w:val="1022"/>
           <w:ilvl w:val="0"/>
         </w:numPr>
       </w:pPr>
@@ -11624,7 +16192,7 @@
     <w:p>
       <w:pPr>
         <w:numPr>
-          <w:numId w:val="1014"/>
+          <w:numId w:val="1022"/>
           <w:ilvl w:val="0"/>
         </w:numPr>
       </w:pPr>
@@ -11635,7 +16203,7 @@
     <w:p>
       <w:pPr>
         <w:numPr>
-          <w:numId w:val="1014"/>
+          <w:numId w:val="1022"/>
           <w:ilvl w:val="0"/>
         </w:numPr>
       </w:pPr>
@@ -11646,7 +16214,7 @@
     <w:p>
       <w:pPr>
         <w:numPr>
-          <w:numId w:val="1014"/>
+          <w:numId w:val="1022"/>
           <w:ilvl w:val="0"/>
         </w:numPr>
       </w:pPr>
@@ -11679,7 +16247,7 @@
       </w:r>
     </w:p>
   </w:footnote>
-  <w:footnote w:id="38">
+  <w:footnote w:id="43">
     <w:p>
       <w:pPr>
         <w:pStyle w:val="FootnoteText"/>
@@ -11694,11 +16262,11 @@
         <w:t xml:space="preserve"> </w:t>
       </w:r>
       <w:r>
-        <w:t xml:space="preserve">扩散中原子的运动的方向为化学位的梯度方向</w:t>
+        <w:t xml:space="preserve">这一点需要会证明。</w:t>
       </w:r>
     </w:p>
   </w:footnote>
-  <w:footnote w:id="48">
+  <w:footnote w:id="47">
     <w:p>
       <w:pPr>
         <w:pStyle w:val="FootnoteText"/>
@@ -11712,28 +16280,24 @@
       <w:r>
         <w:t xml:space="preserve"> </w:t>
       </w:r>
-      <w:r>
-        <w:t xml:space="preserve">如果塞积群与所求位错之间距离较远，可以视塞积群为一个扩大</w:t>
-      </w:r>
-      <m:oMath>
-        <m:r>
-          <m:t>N</m:t>
-        </m:r>
-      </m:oMath>
-      <w:r>
-        <w:t xml:space="preserve">倍的柏式矢量，其中</w:t>
-      </w:r>
-      <m:oMath>
-        <m:r>
-          <m:t>N</m:t>
-        </m:r>
-      </m:oMath>
-      <w:r>
-        <w:t xml:space="preserve">为塞积群位错数量。</w:t>
+      <m:oMath>
+        <m:acc>
+          <m:accPr>
+            <m:chr m:val="⃗"/>
+          </m:accPr>
+          <m:e>
+            <m:r>
+              <m:t>b</m:t>
+            </m:r>
+          </m:e>
+        </m:acc>
+      </m:oMath>
+      <w:r>
+        <w:t xml:space="preserve">不是点阵矢量的情形将在以后做出讨论。</w:t>
       </w:r>
     </w:p>
   </w:footnote>
-  <w:footnote w:id="50">
+  <w:footnote w:id="78">
     <w:p>
       <w:pPr>
         <w:pStyle w:val="FootnoteText"/>
@@ -11748,11 +16312,65 @@
         <w:t xml:space="preserve"> </w:t>
       </w:r>
       <w:r>
+        <w:t xml:space="preserve">扩散中原子的运动的方向为化学位的梯度方向</w:t>
+      </w:r>
+    </w:p>
+  </w:footnote>
+  <w:footnote w:id="88">
+    <w:p>
+      <w:pPr>
+        <w:pStyle w:val="FootnoteText"/>
+      </w:pPr>
+      <w:r>
+        <w:rPr>
+          <w:rStyle w:val="FootnoteReference"/>
+        </w:rPr>
+        <w:footnoteRef/>
+      </w:r>
+      <w:r>
+        <w:t xml:space="preserve"> </w:t>
+      </w:r>
+      <w:r>
+        <w:t xml:space="preserve">如果塞积群与所求位错之间距离较远，可以视塞积群为一个扩大</w:t>
+      </w:r>
+      <m:oMath>
+        <m:r>
+          <m:t>N</m:t>
+        </m:r>
+      </m:oMath>
+      <w:r>
+        <w:t xml:space="preserve">倍的柏式矢量，其中</w:t>
+      </w:r>
+      <m:oMath>
+        <m:r>
+          <m:t>N</m:t>
+        </m:r>
+      </m:oMath>
+      <w:r>
+        <w:t xml:space="preserve">为塞积群位错数量。</w:t>
+      </w:r>
+    </w:p>
+  </w:footnote>
+  <w:footnote w:id="90">
+    <w:p>
+      <w:pPr>
+        <w:pStyle w:val="FootnoteText"/>
+      </w:pPr>
+      <w:r>
+        <w:rPr>
+          <w:rStyle w:val="FootnoteReference"/>
+        </w:rPr>
+        <w:footnoteRef/>
+      </w:r>
+      <w:r>
+        <w:t xml:space="preserve"> </w:t>
+      </w:r>
+      <w:r>
         <w:t xml:space="preserve">小角晶界处。</w:t>
       </w:r>
     </w:p>
   </w:footnote>
-  <w:footnote w:id="63">
+  <w:footnote w:id="105">
     <w:p>
       <w:pPr>
         <w:pStyle w:val="FootnoteText"/>
@@ -12113,34 +16731,7 @@
     <w:abstractNumId w:val="991"/>
   </w:num>
   <w:num w:numId="1004">
-    <w:abstractNumId w:val="99201"/>
-    <w:lvlOverride w:ilvl="0">
-      <w:startOverride w:val="1"/>
-    </w:lvlOverride>
-    <w:lvlOverride w:ilvl="1">
-      <w:startOverride w:val="1"/>
-    </w:lvlOverride>
-    <w:lvlOverride w:ilvl="2">
-      <w:startOverride w:val="1"/>
-    </w:lvlOverride>
-    <w:lvlOverride w:ilvl="3">
-      <w:startOverride w:val="1"/>
-    </w:lvlOverride>
-    <w:lvlOverride w:ilvl="4">
-      <w:startOverride w:val="1"/>
-    </w:lvlOverride>
-    <w:lvlOverride w:ilvl="5">
-      <w:startOverride w:val="1"/>
-    </w:lvlOverride>
-    <w:lvlOverride w:ilvl="6">
-      <w:startOverride w:val="1"/>
-    </w:lvlOverride>
-    <w:lvlOverride w:ilvl="7">
-      <w:startOverride w:val="1"/>
-    </w:lvlOverride>
-    <w:lvlOverride w:ilvl="8">
-      <w:startOverride w:val="1"/>
-    </w:lvlOverride>
+    <w:abstractNumId w:val="991"/>
   </w:num>
   <w:num w:numId="1005">
     <w:abstractNumId w:val="99201"/>
@@ -12173,15 +16764,6 @@
     </w:lvlOverride>
   </w:num>
   <w:num w:numId="1006">
-    <w:abstractNumId w:val="991"/>
-  </w:num>
-  <w:num w:numId="1007">
-    <w:abstractNumId w:val="991"/>
-  </w:num>
-  <w:num w:numId="1008">
-    <w:abstractNumId w:val="991"/>
-  </w:num>
-  <w:num w:numId="1009">
     <w:abstractNumId w:val="99201"/>
     <w:lvlOverride w:ilvl="0">
       <w:startOverride w:val="1"/>
@@ -12211,65 +16793,20 @@
       <w:startOverride w:val="1"/>
     </w:lvlOverride>
   </w:num>
+  <w:num w:numId="1007">
+    <w:abstractNumId w:val="991"/>
+  </w:num>
+  <w:num w:numId="1008">
+    <w:abstractNumId w:val="991"/>
+  </w:num>
+  <w:num w:numId="1009">
+    <w:abstractNumId w:val="991"/>
+  </w:num>
   <w:num w:numId="1010">
-    <w:abstractNumId w:val="99201"/>
-    <w:lvlOverride w:ilvl="0">
-      <w:startOverride w:val="1"/>
-    </w:lvlOverride>
-    <w:lvlOverride w:ilvl="1">
-      <w:startOverride w:val="1"/>
-    </w:lvlOverride>
-    <w:lvlOverride w:ilvl="2">
-      <w:startOverride w:val="1"/>
-    </w:lvlOverride>
-    <w:lvlOverride w:ilvl="3">
-      <w:startOverride w:val="1"/>
-    </w:lvlOverride>
-    <w:lvlOverride w:ilvl="4">
-      <w:startOverride w:val="1"/>
-    </w:lvlOverride>
-    <w:lvlOverride w:ilvl="5">
-      <w:startOverride w:val="1"/>
-    </w:lvlOverride>
-    <w:lvlOverride w:ilvl="6">
-      <w:startOverride w:val="1"/>
-    </w:lvlOverride>
-    <w:lvlOverride w:ilvl="7">
-      <w:startOverride w:val="1"/>
-    </w:lvlOverride>
-    <w:lvlOverride w:ilvl="8">
-      <w:startOverride w:val="1"/>
-    </w:lvlOverride>
+    <w:abstractNumId w:val="991"/>
   </w:num>
   <w:num w:numId="1011">
-    <w:abstractNumId w:val="99201"/>
-    <w:lvlOverride w:ilvl="0">
-      <w:startOverride w:val="1"/>
-    </w:lvlOverride>
-    <w:lvlOverride w:ilvl="1">
-      <w:startOverride w:val="1"/>
-    </w:lvlOverride>
-    <w:lvlOverride w:ilvl="2">
-      <w:startOverride w:val="1"/>
-    </w:lvlOverride>
-    <w:lvlOverride w:ilvl="3">
-      <w:startOverride w:val="1"/>
-    </w:lvlOverride>
-    <w:lvlOverride w:ilvl="4">
-      <w:startOverride w:val="1"/>
-    </w:lvlOverride>
-    <w:lvlOverride w:ilvl="5">
-      <w:startOverride w:val="1"/>
-    </w:lvlOverride>
-    <w:lvlOverride w:ilvl="6">
-      <w:startOverride w:val="1"/>
-    </w:lvlOverride>
-    <w:lvlOverride w:ilvl="7">
-      <w:startOverride w:val="1"/>
-    </w:lvlOverride>
-    <w:lvlOverride w:ilvl="8">
-      <w:startOverride w:val="1"/>
-    </w:lvlOverride>
+    <w:abstractNumId w:val="991"/>
   </w:num>
   <w:num w:numId="1012">
     <w:abstractNumId w:val="99201"/>
@@ -12302,9 +16839,168 @@
     </w:lvlOverride>
   </w:num>
   <w:num w:numId="1013">
+    <w:abstractNumId w:val="99201"/>
+    <w:lvlOverride w:ilvl="0">
+      <w:startOverride w:val="1"/>
+    </w:lvlOverride>
+    <w:lvlOverride w:ilvl="1">
+      <w:startOverride w:val="1"/>
+    </w:lvlOverride>
+    <w:lvlOverride w:ilvl="2">
+      <w:startOverride w:val="1"/>
+    </w:lvlOverride>
+    <w:lvlOverride w:ilvl="3">
+      <w:startOverride w:val="1"/>
+    </w:lvlOverride>
+    <w:lvlOverride w:ilvl="4">
+      <w:startOverride w:val="1"/>
+    </w:lvlOverride>
+    <w:lvlOverride w:ilvl="5">
+      <w:startOverride w:val="1"/>
+    </w:lvlOverride>
+    <w:lvlOverride w:ilvl="6">
+      <w:startOverride w:val="1"/>
+    </w:lvlOverride>
+    <w:lvlOverride w:ilvl="7">
+      <w:startOverride w:val="1"/>
+    </w:lvlOverride>
+    <w:lvlOverride w:ilvl="8">
+      <w:startOverride w:val="1"/>
+    </w:lvlOverride>
+  </w:num>
+  <w:num w:numId="1014">
     <w:abstractNumId w:val="991"/>
   </w:num>
-  <w:num w:numId="1014">
+  <w:num w:numId="1015">
+    <w:abstractNumId w:val="991"/>
+  </w:num>
+  <w:num w:numId="1016">
+    <w:abstractNumId w:val="991"/>
+  </w:num>
+  <w:num w:numId="1017">
+    <w:abstractNumId w:val="99201"/>
+    <w:lvlOverride w:ilvl="0">
+      <w:startOverride w:val="1"/>
+    </w:lvlOverride>
+    <w:lvlOverride w:ilvl="1">
+      <w:startOverride w:val="1"/>
+    </w:lvlOverride>
+    <w:lvlOverride w:ilvl="2">
+      <w:startOverride w:val="1"/>
+    </w:lvlOverride>
+    <w:lvlOverride w:ilvl="3">
+      <w:startOverride w:val="1"/>
+    </w:lvlOverride>
+    <w:lvlOverride w:ilvl="4">
+      <w:startOverride w:val="1"/>
+    </w:lvlOverride>
+    <w:lvlOverride w:ilvl="5">
+      <w:startOverride w:val="1"/>
+    </w:lvlOverride>
+    <w:lvlOverride w:ilvl="6">
+      <w:startOverride w:val="1"/>
+    </w:lvlOverride>
+    <w:lvlOverride w:ilvl="7">
+      <w:startOverride w:val="1"/>
+    </w:lvlOverride>
+    <w:lvlOverride w:ilvl="8">
+      <w:startOverride w:val="1"/>
+    </w:lvlOverride>
+  </w:num>
+  <w:num w:numId="1018">
+    <w:abstractNumId w:val="99201"/>
+    <w:lvlOverride w:ilvl="0">
+      <w:startOverride w:val="1"/>
+    </w:lvlOverride>
+    <w:lvlOverride w:ilvl="1">
+      <w:startOverride w:val="1"/>
+    </w:lvlOverride>
+    <w:lvlOverride w:ilvl="2">
+      <w:startOverride w:val="1"/>
+    </w:lvlOverride>
+    <w:lvlOverride w:ilvl="3">
+      <w:startOverride w:val="1"/>
+    </w:lvlOverride>
+    <w:lvlOverride w:ilvl="4">
+      <w:startOverride w:val="1"/>
+    </w:lvlOverride>
+    <w:lvlOverride w:ilvl="5">
+      <w:startOverride w:val="1"/>
+    </w:lvlOverride>
+    <w:lvlOverride w:ilvl="6">
+      <w:startOverride w:val="1"/>
+    </w:lvlOverride>
+    <w:lvlOverride w:ilvl="7">
+      <w:startOverride w:val="1"/>
+    </w:lvlOverride>
+    <w:lvlOverride w:ilvl="8">
+      <w:startOverride w:val="1"/>
+    </w:lvlOverride>
+  </w:num>
+  <w:num w:numId="1019">
+    <w:abstractNumId w:val="99201"/>
+    <w:lvlOverride w:ilvl="0">
+      <w:startOverride w:val="1"/>
+    </w:lvlOverride>
+    <w:lvlOverride w:ilvl="1">
+      <w:startOverride w:val="1"/>
+    </w:lvlOverride>
+    <w:lvlOverride w:ilvl="2">
+      <w:startOverride w:val="1"/>
+    </w:lvlOverride>
+    <w:lvlOverride w:ilvl="3">
+      <w:startOverride w:val="1"/>
+    </w:lvlOverride>
+    <w:lvlOverride w:ilvl="4">
+      <w:startOverride w:val="1"/>
+    </w:lvlOverride>
+    <w:lvlOverride w:ilvl="5">
+      <w:startOverride w:val="1"/>
+    </w:lvlOverride>
+    <w:lvlOverride w:ilvl="6">
+      <w:startOverride w:val="1"/>
+    </w:lvlOverride>
+    <w:lvlOverride w:ilvl="7">
+      <w:startOverride w:val="1"/>
+    </w:lvlOverride>
+    <w:lvlOverride w:ilvl="8">
+      <w:startOverride w:val="1"/>
+    </w:lvlOverride>
+  </w:num>
+  <w:num w:numId="1020">
+    <w:abstractNumId w:val="99201"/>
+    <w:lvlOverride w:ilvl="0">
+      <w:startOverride w:val="1"/>
+    </w:lvlOverride>
+    <w:lvlOverride w:ilvl="1">
+      <w:startOverride w:val="1"/>
+    </w:lvlOverride>
+    <w:lvlOverride w:ilvl="2">
+      <w:startOverride w:val="1"/>
+    </w:lvlOverride>
+    <w:lvlOverride w:ilvl="3">
+      <w:startOverride w:val="1"/>
+    </w:lvlOverride>
+    <w:lvlOverride w:ilvl="4">
+      <w:startOverride w:val="1"/>
+    </w:lvlOverride>
+    <w:lvlOverride w:ilvl="5">
+      <w:startOverride w:val="1"/>
+    </w:lvlOverride>
+    <w:lvlOverride w:ilvl="6">
+      <w:startOverride w:val="1"/>
+    </w:lvlOverride>
+    <w:lvlOverride w:ilvl="7">
+      <w:startOverride w:val="1"/>
+    </w:lvlOverride>
+    <w:lvlOverride w:ilvl="8">
+      <w:startOverride w:val="1"/>
+    </w:lvlOverride>
+  </w:num>
+  <w:num w:numId="1021">
+    <w:abstractNumId w:val="991"/>
+  </w:num>
+  <w:num w:numId="1022">
     <w:abstractNumId w:val="991"/>
   </w:num>
 </w:numbering>
